--- a/작업 일지/1월 2주차 작업일지.docx
+++ b/작업 일지/1월 2주차 작업일지.docx
@@ -1,13 +1,13 @@
 
 <file path=word/document.xml><?xml version="1.0" encoding="utf-8"?>
-<w:document xmlns:wpc="http://schemas.microsoft.com/office/word/2010/wordprocessingCanvas" xmlns:cx="http://schemas.microsoft.com/office/drawing/2014/chartex" xmlns:cx1="http://schemas.microsoft.com/office/drawing/2015/9/8/chartex" xmlns:cx2="http://schemas.microsoft.com/office/drawing/2015/10/21/chartex" xmlns:cx3="http://schemas.microsoft.com/office/drawing/2016/5/9/chartex" xmlns:cx4="http://schemas.microsoft.com/office/drawing/2016/5/10/chartex" xmlns:cx5="http://schemas.microsoft.com/office/drawing/2016/5/11/chartex" xmlns:cx6="http://schemas.microsoft.com/office/drawing/2016/5/12/chartex" xmlns:cx7="http://schemas.microsoft.com/office/drawing/2016/5/13/chartex" xmlns:cx8="http://schemas.microsoft.com/office/drawing/2016/5/14/chartex" xmlns:mc="http://schemas.openxmlformats.org/markup-compatibility/2006" xmlns:aink="http://schemas.microsoft.com/office/drawing/2016/ink" xmlns:am3d="http://schemas.microsoft.com/office/drawing/2017/model3d" xmlns:o="urn:schemas-microsoft-com:office:office" xmlns:r="http://schemas.openxmlformats.org/officeDocument/2006/relationships" xmlns:m="http://schemas.openxmlformats.org/officeDocument/2006/math" xmlns:v="urn:schemas-microsoft-com:vml" xmlns:wp14="http://schemas.microsoft.com/office/word/2010/wordprocessingDrawing" xmlns:wp="http://schemas.openxmlformats.org/drawingml/2006/wordprocessingDrawing" xmlns:w10="urn:schemas-microsoft-com:office:word" xmlns:w="http://schemas.openxmlformats.org/wordprocessingml/2006/main" xmlns:w14="http://schemas.microsoft.com/office/word/2010/wordml" xmlns:w15="http://schemas.microsoft.com/office/word/2012/wordml" xmlns:w16cid="http://schemas.microsoft.com/office/word/2016/wordml/cid" xmlns:w16se="http://schemas.microsoft.com/office/word/2015/wordml/symex" xmlns:wpg="http://schemas.microsoft.com/office/word/2010/wordprocessingGroup" xmlns:wpi="http://schemas.microsoft.com/office/word/2010/wordprocessingInk" xmlns:wne="http://schemas.microsoft.com/office/word/2006/wordml" xmlns:wps="http://schemas.microsoft.com/office/word/2010/wordprocessingShape" mc:Ignorable="w14 w15 w16se w16cid wp14">
+<w:document xmlns:ve="http://schemas.openxmlformats.org/markup-compatibility/2006" xmlns:o="urn:schemas-microsoft-com:office:office" xmlns:r="http://schemas.openxmlformats.org/officeDocument/2006/relationships" xmlns:m="http://schemas.openxmlformats.org/officeDocument/2006/math" xmlns:v="urn:schemas-microsoft-com:vml" xmlns:wp="http://schemas.openxmlformats.org/drawingml/2006/wordprocessingDrawing" xmlns:w10="urn:schemas-microsoft-com:office:word" xmlns:w="http://schemas.openxmlformats.org/wordprocessingml/2006/main" xmlns:wne="http://schemas.microsoft.com/office/word/2006/wordml">
   <w:body>
     <w:tbl>
       <w:tblPr>
         <w:tblStyle w:val="a3"/>
         <w:tblW w:w="10468" w:type="dxa"/>
         <w:tblInd w:w="5" w:type="dxa"/>
-        <w:tblLook w:val="04A0" w:firstRow="1" w:lastRow="0" w:firstColumn="1" w:lastColumn="0" w:noHBand="0" w:noVBand="1"/>
+        <w:tblLook w:val="04A0"/>
       </w:tblPr>
       <w:tblGrid>
         <w:gridCol w:w="1744"/>
@@ -82,21 +82,12 @@
             </w:r>
             <w:r>
               <w:rPr>
+                <w:rFonts w:hint="eastAsia"/>
                 <w:b/>
                 <w:sz w:val="18"/>
               </w:rPr>
-              <w:t xml:space="preserve"> </w:t>
-            </w:r>
-            <w:proofErr w:type="spellStart"/>
-            <w:r>
-              <w:rPr>
-                <w:rFonts w:hint="eastAsia"/>
-                <w:b/>
-                <w:sz w:val="18"/>
-              </w:rPr>
               <w:t>손채영</w:t>
             </w:r>
-            <w:proofErr w:type="spellEnd"/>
           </w:p>
         </w:tc>
         <w:tc>
@@ -112,7 +103,6 @@
                 <w:sz w:val="22"/>
               </w:rPr>
             </w:pPr>
-            <w:proofErr w:type="spellStart"/>
             <w:r>
               <w:rPr>
                 <w:rFonts w:hint="eastAsia"/>
@@ -121,7 +111,6 @@
               </w:rPr>
               <w:t>팀명</w:t>
             </w:r>
-            <w:proofErr w:type="spellEnd"/>
           </w:p>
         </w:tc>
         <w:tc>
@@ -297,37 +286,12 @@
             </w:r>
             <w:r>
               <w:rPr>
+                <w:rFonts w:hint="eastAsia"/>
                 <w:b/>
                 <w:kern w:val="0"/>
                 <w:sz w:val="22"/>
               </w:rPr>
-              <w:t xml:space="preserve"> </w:t>
-            </w:r>
-            <w:r>
-              <w:rPr>
-                <w:rFonts w:hint="eastAsia"/>
-                <w:b/>
-                <w:kern w:val="0"/>
-                <w:sz w:val="22"/>
-              </w:rPr>
-              <w:t>~</w:t>
-            </w:r>
-            <w:r>
-              <w:rPr>
-                <w:b/>
-                <w:kern w:val="0"/>
-                <w:sz w:val="22"/>
-              </w:rPr>
-              <w:t xml:space="preserve"> </w:t>
-            </w:r>
-            <w:r>
-              <w:rPr>
-                <w:rFonts w:hint="eastAsia"/>
-                <w:b/>
-                <w:kern w:val="0"/>
-                <w:sz w:val="22"/>
-              </w:rPr>
-              <w:t>20</w:t>
+              <w:t>~20</w:t>
             </w:r>
             <w:r>
               <w:rPr>
@@ -440,23 +404,7 @@
                 <w:b/>
                 <w:sz w:val="22"/>
               </w:rPr>
-              <w:t>이번주 한</w:t>
-            </w:r>
-            <w:r>
-              <w:rPr>
-                <w:rFonts w:hint="eastAsia"/>
-                <w:b/>
-                <w:sz w:val="22"/>
-              </w:rPr>
-              <w:t xml:space="preserve"> </w:t>
-            </w:r>
-            <w:r>
-              <w:rPr>
-                <w:rFonts w:hint="eastAsia"/>
-                <w:b/>
-                <w:sz w:val="22"/>
-              </w:rPr>
-              <w:t>일</w:t>
+              <w:t>이번주 한일</w:t>
             </w:r>
           </w:p>
         </w:tc>
@@ -470,14 +418,43 @@
             <w:pPr>
               <w:jc w:val="left"/>
             </w:pPr>
-            <w:proofErr w:type="spellStart"/>
             <w:r>
               <w:rPr>
                 <w:rFonts w:hint="eastAsia"/>
               </w:rPr>
               <w:t>박두환</w:t>
             </w:r>
-            <w:proofErr w:type="spellEnd"/>
+          </w:p>
+          <w:p>
+            <w:pPr>
+              <w:pStyle w:val="a4"/>
+              <w:numPr>
+                <w:ilvl w:val="0"/>
+                <w:numId w:val="46"/>
+              </w:numPr>
+              <w:ind w:leftChars="0"/>
+              <w:jc w:val="left"/>
+              <w:rPr>
+                <w:rFonts w:hint="eastAsia"/>
+              </w:rPr>
+            </w:pPr>
+            <w:r>
+              <w:rPr>
+                <w:rFonts w:hint="eastAsia"/>
+              </w:rPr>
+              <w:t>ㅇ</w:t>
+            </w:r>
+          </w:p>
+          <w:p>
+            <w:pPr>
+              <w:jc w:val="left"/>
+            </w:pPr>
+            <w:r>
+              <w:rPr>
+                <w:rFonts w:hint="eastAsia"/>
+              </w:rPr>
+              <w:t>김동엽</w:t>
+            </w:r>
           </w:p>
           <w:p>
             <w:pPr>
@@ -489,14 +466,12 @@
               <w:ind w:leftChars="0"/>
               <w:jc w:val="left"/>
             </w:pPr>
-            <w:proofErr w:type="spellStart"/>
             <w:r>
               <w:rPr>
                 <w:rFonts w:hint="eastAsia"/>
               </w:rPr>
               <w:t>ㅇ</w:t>
             </w:r>
-            <w:proofErr w:type="spellEnd"/>
           </w:p>
           <w:p>
             <w:pPr>
@@ -506,7 +481,7 @@
               <w:rPr>
                 <w:rFonts w:hint="eastAsia"/>
               </w:rPr>
-              <w:t>김동엽</w:t>
+              <w:t>손채영</w:t>
             </w:r>
           </w:p>
           <w:p>
@@ -519,27 +494,12 @@
               <w:ind w:leftChars="0"/>
               <w:jc w:val="left"/>
             </w:pPr>
-            <w:proofErr w:type="spellStart"/>
             <w:r>
               <w:rPr>
                 <w:rFonts w:hint="eastAsia"/>
               </w:rPr>
               <w:t>ㅇ</w:t>
             </w:r>
-            <w:proofErr w:type="spellEnd"/>
-          </w:p>
-          <w:p>
-            <w:pPr>
-              <w:jc w:val="left"/>
-            </w:pPr>
-            <w:proofErr w:type="spellStart"/>
-            <w:r>
-              <w:rPr>
-                <w:rFonts w:hint="eastAsia"/>
-              </w:rPr>
-              <w:t>손채영</w:t>
-            </w:r>
-            <w:proofErr w:type="spellEnd"/>
           </w:p>
           <w:p>
             <w:pPr>
@@ -551,28 +511,6 @@
               <w:ind w:leftChars="0"/>
               <w:jc w:val="left"/>
             </w:pPr>
-            <w:proofErr w:type="spellStart"/>
-            <w:r>
-              <w:rPr>
-                <w:rFonts w:hint="eastAsia"/>
-              </w:rPr>
-              <w:t>ㅇ</w:t>
-            </w:r>
-            <w:proofErr w:type="spellEnd"/>
-          </w:p>
-          <w:p>
-            <w:pPr>
-              <w:pStyle w:val="a4"/>
-              <w:numPr>
-                <w:ilvl w:val="0"/>
-                <w:numId w:val="46"/>
-              </w:numPr>
-              <w:ind w:leftChars="0"/>
-              <w:jc w:val="left"/>
-              <w:rPr>
-                <w:rFonts w:hint="eastAsia"/>
-              </w:rPr>
-            </w:pPr>
           </w:p>
         </w:tc>
       </w:tr>
@@ -614,7 +552,6 @@
           <w:sz w:val="22"/>
         </w:rPr>
       </w:pPr>
-      <w:proofErr w:type="spellStart"/>
       <w:r>
         <w:rPr>
           <w:rFonts w:hint="eastAsia"/>
@@ -623,7 +560,52 @@
         </w:rPr>
         <w:t>박두환</w:t>
       </w:r>
-      <w:proofErr w:type="spellEnd"/>
+    </w:p>
+    <w:p>
+      <w:pPr>
+        <w:pStyle w:val="a4"/>
+        <w:numPr>
+          <w:ilvl w:val="1"/>
+          <w:numId w:val="44"/>
+        </w:numPr>
+        <w:ind w:leftChars="0"/>
+        <w:rPr>
+          <w:rFonts w:hint="eastAsia"/>
+          <w:bCs/>
+          <w:sz w:val="22"/>
+        </w:rPr>
+      </w:pPr>
+      <w:r>
+        <w:rPr>
+          <w:rFonts w:hint="eastAsia"/>
+          <w:bCs/>
+          <w:sz w:val="22"/>
+        </w:rPr>
+        <w:t>절대강좌 Unity5 1-4장</w:t>
+      </w:r>
+    </w:p>
+    <w:p>
+      <w:pPr>
+        <w:pStyle w:val="a4"/>
+        <w:numPr>
+          <w:ilvl w:val="1"/>
+          <w:numId w:val="44"/>
+        </w:numPr>
+        <w:ind w:leftChars="0"/>
+        <w:rPr>
+          <w:rFonts w:hint="eastAsia"/>
+          <w:bCs/>
+          <w:sz w:val="22"/>
+        </w:rPr>
+      </w:pPr>
+      <w:r>
+        <w:rPr>
+          <w:rFonts w:hint="eastAsia"/>
+          <w:bCs/>
+          <w:sz w:val="22"/>
+        </w:rPr>
+        <w:t xml:space="preserve"> 에셋 제작(탱크엔진)</w:t>
+      </w:r>
     </w:p>
     <w:p>
       <w:pPr>
@@ -638,16 +620,14 @@
           <w:sz w:val="22"/>
         </w:rPr>
       </w:pPr>
-      <w:proofErr w:type="spellStart"/>
       <w:r>
         <w:rPr>
           <w:rFonts w:hint="eastAsia"/>
           <w:bCs/>
           <w:sz w:val="22"/>
         </w:rPr>
-        <w:t>ㅇ</w:t>
+        <w:t>z브러쉬를 통한 스컬핑공부</w:t>
       </w:r>
-      <w:proofErr w:type="spellEnd"/>
     </w:p>
     <w:p>
       <w:pPr>
@@ -684,7 +664,6 @@
           <w:sz w:val="22"/>
         </w:rPr>
       </w:pPr>
-      <w:proofErr w:type="spellStart"/>
       <w:r>
         <w:rPr>
           <w:rFonts w:hint="eastAsia"/>
@@ -693,7 +672,6 @@
         </w:rPr>
         <w:t>ㅇ</w:t>
       </w:r>
-      <w:proofErr w:type="spellEnd"/>
     </w:p>
     <w:p>
       <w:pPr>
@@ -708,7 +686,6 @@
           <w:sz w:val="22"/>
         </w:rPr>
       </w:pPr>
-      <w:proofErr w:type="spellStart"/>
       <w:r>
         <w:rPr>
           <w:rFonts w:hint="eastAsia"/>
@@ -717,7 +694,6 @@
         </w:rPr>
         <w:t>손채영</w:t>
       </w:r>
-      <w:proofErr w:type="spellEnd"/>
     </w:p>
     <w:p>
       <w:pPr>
@@ -764,14 +740,6 @@
       </w:r>
       <w:r>
         <w:rPr>
-          <w:rFonts w:hint="eastAsia"/>
-          <w:bCs/>
-          <w:sz w:val="22"/>
-        </w:rPr>
-        <w:t xml:space="preserve"> </w:t>
-      </w:r>
-      <w:r>
-        <w:rPr>
           <w:bCs/>
           <w:sz w:val="22"/>
         </w:rPr>
@@ -802,7 +770,6 @@
         </w:numPr>
         <w:ind w:leftChars="0"/>
         <w:rPr>
-          <w:rFonts w:hint="eastAsia"/>
           <w:bCs/>
           <w:sz w:val="22"/>
         </w:rPr>
@@ -833,7 +800,6 @@
         <w:autoSpaceDE/>
         <w:autoSpaceDN/>
         <w:rPr>
-          <w:rFonts w:hint="eastAsia"/>
           <w:sz w:val="4"/>
         </w:rPr>
       </w:pPr>
@@ -842,7 +808,7 @@
       <w:tblPr>
         <w:tblStyle w:val="a3"/>
         <w:tblW w:w="0" w:type="auto"/>
-        <w:tblLook w:val="04A0" w:firstRow="1" w:lastRow="0" w:firstColumn="1" w:lastColumn="0" w:noHBand="0" w:noVBand="1"/>
+        <w:tblLook w:val="04A0"/>
       </w:tblPr>
       <w:tblGrid>
         <w:gridCol w:w="1696"/>
@@ -889,7 +855,6 @@
                 <w:b/>
               </w:rPr>
             </w:pPr>
-            <w:proofErr w:type="spellStart"/>
             <w:r>
               <w:rPr>
                 <w:rFonts w:hint="eastAsia"/>
@@ -897,7 +862,6 @@
               </w:rPr>
               <w:t>박두환</w:t>
             </w:r>
-            <w:proofErr w:type="spellEnd"/>
           </w:p>
           <w:p>
             <w:pPr>
@@ -912,12 +876,6 @@
                 <w:b/>
               </w:rPr>
               <w:t>-</w:t>
-            </w:r>
-            <w:r>
-              <w:rPr>
-                <w:b/>
-              </w:rPr>
-              <w:t xml:space="preserve"> </w:t>
             </w:r>
           </w:p>
           <w:p>
@@ -973,7 +931,6 @@
                 <w:b/>
               </w:rPr>
             </w:pPr>
-            <w:proofErr w:type="spellStart"/>
             <w:r>
               <w:rPr>
                 <w:rFonts w:hint="eastAsia"/>
@@ -981,13 +938,11 @@
               </w:rPr>
               <w:t>손채영</w:t>
             </w:r>
-            <w:proofErr w:type="spellEnd"/>
           </w:p>
           <w:p>
             <w:pPr>
               <w:jc w:val="left"/>
               <w:rPr>
-                <w:rFonts w:hint="eastAsia"/>
                 <w:b/>
               </w:rPr>
             </w:pPr>
@@ -1003,162 +958,106 @@
                 <w:i/>
                 <w:iCs/>
               </w:rPr>
-              <w:t>(</w:t>
-            </w:r>
-            <w:r>
-              <w:rPr>
-                <w:b/>
-                <w:i/>
-                <w:iCs/>
-              </w:rPr>
-              <w:t>The object of type '</w:t>
-            </w:r>
-            <w:proofErr w:type="spellStart"/>
-            <w:r>
-              <w:rPr>
-                <w:b/>
-                <w:i/>
-                <w:iCs/>
-              </w:rPr>
-              <w:t>GameObject</w:t>
-            </w:r>
-            <w:proofErr w:type="spellEnd"/>
-            <w:r>
-              <w:rPr>
-                <w:b/>
-                <w:i/>
-                <w:iCs/>
-              </w:rPr>
-              <w:t>' has been destroyed but you are still trying to access it.</w:t>
-            </w:r>
-            <w:r>
-              <w:rPr>
-                <w:b/>
-                <w:i/>
-                <w:iCs/>
-              </w:rPr>
-              <w:t>)</w:t>
+              <w:t>(The object of type 'GameObject' has been destroyed but you are still trying to access it.)</w:t>
+            </w:r>
+            <w:r>
+              <w:rPr>
+                <w:b/>
+              </w:rPr>
+              <w:t>Player</w:t>
             </w:r>
             <w:r>
               <w:rPr>
                 <w:rFonts w:hint="eastAsia"/>
                 <w:b/>
               </w:rPr>
-              <w:t xml:space="preserve"> </w:t>
-            </w:r>
-            <w:r>
-              <w:rPr>
-                <w:b/>
-              </w:rPr>
-              <w:t>Player</w:t>
+              <w:t xml:space="preserve">가 </w:t>
+            </w:r>
+            <w:r>
+              <w:rPr>
+                <w:b/>
+              </w:rPr>
+              <w:t>FireCtrl</w:t>
             </w:r>
             <w:r>
               <w:rPr>
                 <w:rFonts w:hint="eastAsia"/>
                 <w:b/>
               </w:rPr>
-              <w:t xml:space="preserve">가 </w:t>
-            </w:r>
-            <w:proofErr w:type="spellStart"/>
+              <w:t xml:space="preserve"> 컴포넌트를 통해 </w:t>
+            </w:r>
+            <w:r>
+              <w:rPr>
+                <w:b/>
+              </w:rPr>
+              <w:t xml:space="preserve">Bullet </w:t>
+            </w:r>
+            <w:r>
+              <w:rPr>
+                <w:rFonts w:hint="eastAsia"/>
+                <w:b/>
+              </w:rPr>
+              <w:t>오브젝트를 I</w:t>
+            </w:r>
+            <w:r>
+              <w:rPr>
+                <w:b/>
+              </w:rPr>
+              <w:t xml:space="preserve">nstantiate </w:t>
+            </w:r>
+            <w:r>
+              <w:rPr>
+                <w:rFonts w:hint="eastAsia"/>
+                <w:b/>
+              </w:rPr>
+              <w:t xml:space="preserve">하는데,이때 </w:t>
+            </w:r>
             <w:r>
               <w:rPr>
                 <w:b/>
               </w:rPr>
               <w:t>FireCtrl</w:t>
             </w:r>
-            <w:proofErr w:type="spellEnd"/>
             <w:r>
               <w:rPr>
                 <w:rFonts w:hint="eastAsia"/>
                 <w:b/>
               </w:rPr>
-              <w:t xml:space="preserve"> 컴포넌트를 통해 </w:t>
-            </w:r>
-            <w:r>
-              <w:rPr>
-                <w:b/>
-              </w:rPr>
-              <w:t xml:space="preserve">Bullet </w:t>
+              <w:t xml:space="preserve">이 참조하는 </w:t>
+            </w:r>
+            <w:r>
+              <w:rPr>
+                <w:b/>
+              </w:rPr>
+              <w:t>Bullet</w:t>
             </w:r>
             <w:r>
               <w:rPr>
                 <w:rFonts w:hint="eastAsia"/>
                 <w:b/>
               </w:rPr>
-              <w:t>오브젝트를 I</w:t>
-            </w:r>
-            <w:r>
-              <w:rPr>
-                <w:b/>
-              </w:rPr>
-              <w:t xml:space="preserve">nstantiate </w:t>
+              <w:t xml:space="preserve"> 레퍼런</w:t>
             </w:r>
             <w:r>
               <w:rPr>
                 <w:rFonts w:hint="eastAsia"/>
                 <w:b/>
               </w:rPr>
-              <w:t>하는데,</w:t>
-            </w:r>
-            <w:r>
-              <w:rPr>
-                <w:b/>
-              </w:rPr>
-              <w:t xml:space="preserve"> </w:t>
+              <w:lastRenderedPageBreak/>
+              <w:t xml:space="preserve">스가 </w:t>
+            </w:r>
+            <w:r>
+              <w:rPr>
+                <w:b/>
+              </w:rPr>
+              <w:t>null</w:t>
             </w:r>
             <w:r>
               <w:rPr>
                 <w:rFonts w:hint="eastAsia"/>
                 <w:b/>
               </w:rPr>
-              <w:t xml:space="preserve">이때 </w:t>
-            </w:r>
-            <w:proofErr w:type="spellStart"/>
-            <w:r>
-              <w:rPr>
-                <w:b/>
-              </w:rPr>
-              <w:t>FireCtrl</w:t>
-            </w:r>
-            <w:proofErr w:type="spellEnd"/>
-            <w:r>
-              <w:rPr>
-                <w:rFonts w:hint="eastAsia"/>
-                <w:b/>
-              </w:rPr>
-              <w:t xml:space="preserve">이 참조하는 </w:t>
-            </w:r>
-            <w:r>
-              <w:rPr>
-                <w:b/>
-              </w:rPr>
-              <w:t>Bullet</w:t>
-            </w:r>
-            <w:r>
-              <w:rPr>
-                <w:rFonts w:hint="eastAsia"/>
-                <w:b/>
-              </w:rPr>
-              <w:t xml:space="preserve"> 레퍼런스가 </w:t>
-            </w:r>
-            <w:r>
-              <w:rPr>
-                <w:b/>
-              </w:rPr>
-              <w:t>null</w:t>
-            </w:r>
-            <w:r>
-              <w:rPr>
-                <w:rFonts w:hint="eastAsia"/>
-                <w:b/>
-              </w:rPr>
               <w:t>이었다.</w:t>
-            </w:r>
-            <w:r>
-              <w:rPr>
-                <w:b/>
-              </w:rPr>
-              <w:t xml:space="preserve"> </w:t>
             </w:r>
             <w:bookmarkStart w:id="0" w:name="_GoBack"/>
             <w:bookmarkEnd w:id="0"/>
@@ -1188,6 +1087,7 @@
                 <w:b/>
                 <w:sz w:val="22"/>
               </w:rPr>
+              <w:lastRenderedPageBreak/>
               <w:t>해결 방안</w:t>
             </w:r>
           </w:p>
@@ -1205,13 +1105,7 @@
               <w:rPr>
                 <w:b/>
               </w:rPr>
-              <w:t xml:space="preserve">- </w:t>
-            </w:r>
-            <w:r>
-              <w:rPr>
-                <w:b/>
-              </w:rPr>
-              <w:t>Bullet</w:t>
+              <w:t>- Bullet</w:t>
             </w:r>
             <w:r>
               <w:rPr>
@@ -1244,41 +1138,20 @@
                 <w:rFonts w:hint="eastAsia"/>
                 <w:b/>
               </w:rPr>
-              <w:t xml:space="preserve">뷰의 </w:t>
+              <w:t>뷰의 p</w:t>
+            </w:r>
+            <w:r>
+              <w:rPr>
+                <w:b/>
+              </w:rPr>
+              <w:t>refab</w:t>
             </w:r>
             <w:r>
               <w:rPr>
                 <w:rFonts w:hint="eastAsia"/>
                 <w:b/>
               </w:rPr>
-              <w:t>p</w:t>
-            </w:r>
-            <w:r>
-              <w:rPr>
-                <w:b/>
-              </w:rPr>
-              <w:t>refab</w:t>
-            </w:r>
-            <w:r>
-              <w:rPr>
-                <w:rFonts w:hint="eastAsia"/>
-                <w:b/>
-              </w:rPr>
-              <w:t xml:space="preserve">으로 </w:t>
-            </w:r>
-            <w:r>
-              <w:rPr>
-                <w:rFonts w:hint="eastAsia"/>
-                <w:b/>
-              </w:rPr>
-              <w:t>연결</w:t>
-            </w:r>
-            <w:r>
-              <w:rPr>
-                <w:rFonts w:hint="eastAsia"/>
-                <w:b/>
-              </w:rPr>
-              <w:t>해 주어야 한다.</w:t>
+              <w:t>으로 연결해 주어야 한다.</w:t>
             </w:r>
           </w:p>
         </w:tc>
@@ -1507,7 +1380,6 @@
                 <w:b/>
               </w:rPr>
             </w:pPr>
-            <w:proofErr w:type="spellStart"/>
             <w:r>
               <w:rPr>
                 <w:rFonts w:hint="eastAsia"/>
@@ -1515,7 +1387,6 @@
               </w:rPr>
               <w:t>박두환</w:t>
             </w:r>
-            <w:proofErr w:type="spellEnd"/>
           </w:p>
           <w:p>
             <w:pPr>
@@ -1530,12 +1401,6 @@
                 <w:b/>
               </w:rPr>
               <w:t>-</w:t>
-            </w:r>
-            <w:r>
-              <w:rPr>
-                <w:b/>
-              </w:rPr>
-              <w:t xml:space="preserve"> </w:t>
             </w:r>
           </w:p>
           <w:p>
@@ -1591,7 +1456,6 @@
                 <w:b/>
               </w:rPr>
             </w:pPr>
-            <w:proofErr w:type="spellStart"/>
             <w:r>
               <w:rPr>
                 <w:rFonts w:hint="eastAsia"/>
@@ -1599,7 +1463,6 @@
               </w:rPr>
               <w:t>손채영</w:t>
             </w:r>
-            <w:proofErr w:type="spellEnd"/>
           </w:p>
           <w:p>
             <w:r>
@@ -1607,13 +1470,6 @@
                 <w:b/>
               </w:rPr>
               <w:t>-</w:t>
-            </w:r>
-            <w:r>
-              <w:rPr>
-                <w:rFonts w:hint="eastAsia"/>
-                <w:b/>
-              </w:rPr>
-              <w:t xml:space="preserve"> </w:t>
             </w:r>
           </w:p>
         </w:tc>
@@ -1698,8 +1554,8 @@
 </file>
 
 <file path=word/endnotes.xml><?xml version="1.0" encoding="utf-8"?>
-<w:endnotes xmlns:wpc="http://schemas.microsoft.com/office/word/2010/wordprocessingCanvas" xmlns:cx="http://schemas.microsoft.com/office/drawing/2014/chartex" xmlns:cx1="http://schemas.microsoft.com/office/drawing/2015/9/8/chartex" xmlns:cx2="http://schemas.microsoft.com/office/drawing/2015/10/21/chartex" xmlns:cx3="http://schemas.microsoft.com/office/drawing/2016/5/9/chartex" xmlns:cx4="http://schemas.microsoft.com/office/drawing/2016/5/10/chartex" xmlns:cx5="http://schemas.microsoft.com/office/drawing/2016/5/11/chartex" xmlns:cx6="http://schemas.microsoft.com/office/drawing/2016/5/12/chartex" xmlns:cx7="http://schemas.microsoft.com/office/drawing/2016/5/13/chartex" xmlns:cx8="http://schemas.microsoft.com/office/drawing/2016/5/14/chartex" xmlns:mc="http://schemas.openxmlformats.org/markup-compatibility/2006" xmlns:aink="http://schemas.microsoft.com/office/drawing/2016/ink" xmlns:am3d="http://schemas.microsoft.com/office/drawing/2017/model3d" xmlns:o="urn:schemas-microsoft-com:office:office" xmlns:r="http://schemas.openxmlformats.org/officeDocument/2006/relationships" xmlns:m="http://schemas.openxmlformats.org/officeDocument/2006/math" xmlns:v="urn:schemas-microsoft-com:vml" xmlns:wp14="http://schemas.microsoft.com/office/word/2010/wordprocessingDrawing" xmlns:wp="http://schemas.openxmlformats.org/drawingml/2006/wordprocessingDrawing" xmlns:w10="urn:schemas-microsoft-com:office:word" xmlns:w="http://schemas.openxmlformats.org/wordprocessingml/2006/main" xmlns:w14="http://schemas.microsoft.com/office/word/2010/wordml" xmlns:w15="http://schemas.microsoft.com/office/word/2012/wordml" xmlns:w16cid="http://schemas.microsoft.com/office/word/2016/wordml/cid" xmlns:w16se="http://schemas.microsoft.com/office/word/2015/wordml/symex" xmlns:wpg="http://schemas.microsoft.com/office/word/2010/wordprocessingGroup" xmlns:wpi="http://schemas.microsoft.com/office/word/2010/wordprocessingInk" xmlns:wne="http://schemas.microsoft.com/office/word/2006/wordml" xmlns:wps="http://schemas.microsoft.com/office/word/2010/wordprocessingShape" mc:Ignorable="w14 w15 w16se w16cid wp14">
-  <w:endnote w:type="separator" w:id="-1">
+<w:endnotes xmlns:ve="http://schemas.openxmlformats.org/markup-compatibility/2006" xmlns:o="urn:schemas-microsoft-com:office:office" xmlns:r="http://schemas.openxmlformats.org/officeDocument/2006/relationships" xmlns:m="http://schemas.openxmlformats.org/officeDocument/2006/math" xmlns:v="urn:schemas-microsoft-com:vml" xmlns:wp="http://schemas.openxmlformats.org/drawingml/2006/wordprocessingDrawing" xmlns:w10="urn:schemas-microsoft-com:office:word" xmlns:w="http://schemas.openxmlformats.org/wordprocessingml/2006/main" xmlns:wne="http://schemas.microsoft.com/office/word/2006/wordml">
+  <w:endnote w:type="separator" w:id="0">
     <w:p>
       <w:pPr>
         <w:spacing w:after="0" w:line="240" w:lineRule="auto"/>
@@ -1709,7 +1565,7 @@
       </w:r>
     </w:p>
   </w:endnote>
-  <w:endnote w:type="continuationSeparator" w:id="0">
+  <w:endnote w:type="continuationSeparator" w:id="1">
     <w:p>
       <w:pPr>
         <w:spacing w:after="0" w:line="240" w:lineRule="auto"/>
@@ -1723,8 +1579,8 @@
 </file>
 
 <file path=word/footnotes.xml><?xml version="1.0" encoding="utf-8"?>
-<w:footnotes xmlns:wpc="http://schemas.microsoft.com/office/word/2010/wordprocessingCanvas" xmlns:cx="http://schemas.microsoft.com/office/drawing/2014/chartex" xmlns:cx1="http://schemas.microsoft.com/office/drawing/2015/9/8/chartex" xmlns:cx2="http://schemas.microsoft.com/office/drawing/2015/10/21/chartex" xmlns:cx3="http://schemas.microsoft.com/office/drawing/2016/5/9/chartex" xmlns:cx4="http://schemas.microsoft.com/office/drawing/2016/5/10/chartex" xmlns:cx5="http://schemas.microsoft.com/office/drawing/2016/5/11/chartex" xmlns:cx6="http://schemas.microsoft.com/office/drawing/2016/5/12/chartex" xmlns:cx7="http://schemas.microsoft.com/office/drawing/2016/5/13/chartex" xmlns:cx8="http://schemas.microsoft.com/office/drawing/2016/5/14/chartex" xmlns:mc="http://schemas.openxmlformats.org/markup-compatibility/2006" xmlns:aink="http://schemas.microsoft.com/office/drawing/2016/ink" xmlns:am3d="http://schemas.microsoft.com/office/drawing/2017/model3d" xmlns:o="urn:schemas-microsoft-com:office:office" xmlns:r="http://schemas.openxmlformats.org/officeDocument/2006/relationships" xmlns:m="http://schemas.openxmlformats.org/officeDocument/2006/math" xmlns:v="urn:schemas-microsoft-com:vml" xmlns:wp14="http://schemas.microsoft.com/office/word/2010/wordprocessingDrawing" xmlns:wp="http://schemas.openxmlformats.org/drawingml/2006/wordprocessingDrawing" xmlns:w10="urn:schemas-microsoft-com:office:word" xmlns:w="http://schemas.openxmlformats.org/wordprocessingml/2006/main" xmlns:w14="http://schemas.microsoft.com/office/word/2010/wordml" xmlns:w15="http://schemas.microsoft.com/office/word/2012/wordml" xmlns:w16cid="http://schemas.microsoft.com/office/word/2016/wordml/cid" xmlns:w16se="http://schemas.microsoft.com/office/word/2015/wordml/symex" xmlns:wpg="http://schemas.microsoft.com/office/word/2010/wordprocessingGroup" xmlns:wpi="http://schemas.microsoft.com/office/word/2010/wordprocessingInk" xmlns:wne="http://schemas.microsoft.com/office/word/2006/wordml" xmlns:wps="http://schemas.microsoft.com/office/word/2010/wordprocessingShape" mc:Ignorable="w14 w15 w16se w16cid wp14">
-  <w:footnote w:type="separator" w:id="-1">
+<w:footnotes xmlns:ve="http://schemas.openxmlformats.org/markup-compatibility/2006" xmlns:o="urn:schemas-microsoft-com:office:office" xmlns:r="http://schemas.openxmlformats.org/officeDocument/2006/relationships" xmlns:m="http://schemas.openxmlformats.org/officeDocument/2006/math" xmlns:v="urn:schemas-microsoft-com:vml" xmlns:wp="http://schemas.openxmlformats.org/drawingml/2006/wordprocessingDrawing" xmlns:w10="urn:schemas-microsoft-com:office:word" xmlns:w="http://schemas.openxmlformats.org/wordprocessingml/2006/main" xmlns:wne="http://schemas.microsoft.com/office/word/2006/wordml">
+  <w:footnote w:type="separator" w:id="0">
     <w:p>
       <w:pPr>
         <w:spacing w:after="0" w:line="240" w:lineRule="auto"/>
@@ -1734,7 +1590,7 @@
       </w:r>
     </w:p>
   </w:footnote>
-  <w:footnote w:type="continuationSeparator" w:id="0">
+  <w:footnote w:type="continuationSeparator" w:id="1">
     <w:p>
       <w:pPr>
         <w:spacing w:after="0" w:line="240" w:lineRule="auto"/>
@@ -1748,8 +1604,8 @@
 </file>
 
 <file path=word/numbering.xml><?xml version="1.0" encoding="utf-8"?>
-<w:numbering xmlns:wpc="http://schemas.microsoft.com/office/word/2010/wordprocessingCanvas" xmlns:cx="http://schemas.microsoft.com/office/drawing/2014/chartex" xmlns:cx1="http://schemas.microsoft.com/office/drawing/2015/9/8/chartex" xmlns:cx2="http://schemas.microsoft.com/office/drawing/2015/10/21/chartex" xmlns:cx3="http://schemas.microsoft.com/office/drawing/2016/5/9/chartex" xmlns:cx4="http://schemas.microsoft.com/office/drawing/2016/5/10/chartex" xmlns:cx5="http://schemas.microsoft.com/office/drawing/2016/5/11/chartex" xmlns:cx6="http://schemas.microsoft.com/office/drawing/2016/5/12/chartex" xmlns:cx7="http://schemas.microsoft.com/office/drawing/2016/5/13/chartex" xmlns:cx8="http://schemas.microsoft.com/office/drawing/2016/5/14/chartex" xmlns:mc="http://schemas.openxmlformats.org/markup-compatibility/2006" xmlns:aink="http://schemas.microsoft.com/office/drawing/2016/ink" xmlns:am3d="http://schemas.microsoft.com/office/drawing/2017/model3d" xmlns:o="urn:schemas-microsoft-com:office:office" xmlns:r="http://schemas.openxmlformats.org/officeDocument/2006/relationships" xmlns:m="http://schemas.openxmlformats.org/officeDocument/2006/math" xmlns:v="urn:schemas-microsoft-com:vml" xmlns:wp14="http://schemas.microsoft.com/office/word/2010/wordprocessingDrawing" xmlns:wp="http://schemas.openxmlformats.org/drawingml/2006/wordprocessingDrawing" xmlns:w10="urn:schemas-microsoft-com:office:word" xmlns:w="http://schemas.openxmlformats.org/wordprocessingml/2006/main" xmlns:w14="http://schemas.microsoft.com/office/word/2010/wordml" xmlns:w15="http://schemas.microsoft.com/office/word/2012/wordml" xmlns:w16cid="http://schemas.microsoft.com/office/word/2016/wordml/cid" xmlns:w16se="http://schemas.microsoft.com/office/word/2015/wordml/symex" xmlns:wpg="http://schemas.microsoft.com/office/word/2010/wordprocessingGroup" xmlns:wpi="http://schemas.microsoft.com/office/word/2010/wordprocessingInk" xmlns:wne="http://schemas.microsoft.com/office/word/2006/wordml" xmlns:wps="http://schemas.microsoft.com/office/word/2010/wordprocessingShape" mc:Ignorable="w14 w15 w16se w16cid wp14">
-  <w:abstractNum w:abstractNumId="0" w15:restartNumberingAfterBreak="0">
+<w:numbering xmlns:ve="http://schemas.openxmlformats.org/markup-compatibility/2006" xmlns:o="urn:schemas-microsoft-com:office:office" xmlns:r="http://schemas.openxmlformats.org/officeDocument/2006/relationships" xmlns:m="http://schemas.openxmlformats.org/officeDocument/2006/math" xmlns:v="urn:schemas-microsoft-com:vml" xmlns:wp="http://schemas.openxmlformats.org/drawingml/2006/wordprocessingDrawing" xmlns:w10="urn:schemas-microsoft-com:office:word" xmlns:w="http://schemas.openxmlformats.org/wordprocessingml/2006/main" xmlns:wne="http://schemas.microsoft.com/office/word/2006/wordml">
+  <w:abstractNum w:abstractNumId="0">
     <w:nsid w:val="00323811"/>
     <w:multiLevelType w:val="hybridMultilevel"/>
     <w:tmpl w:val="A4605E54"/>
@@ -1838,7 +1694,7 @@
       </w:pPr>
     </w:lvl>
   </w:abstractNum>
-  <w:abstractNum w:abstractNumId="1" w15:restartNumberingAfterBreak="0">
+  <w:abstractNum w:abstractNumId="1">
     <w:nsid w:val="039349C4"/>
     <w:multiLevelType w:val="hybridMultilevel"/>
     <w:tmpl w:val="33DAA2EA"/>
@@ -1951,7 +1807,7 @@
       </w:rPr>
     </w:lvl>
   </w:abstractNum>
-  <w:abstractNum w:abstractNumId="2" w15:restartNumberingAfterBreak="0">
+  <w:abstractNum w:abstractNumId="2">
     <w:nsid w:val="09BA643B"/>
     <w:multiLevelType w:val="hybridMultilevel"/>
     <w:tmpl w:val="02C81C94"/>
@@ -2063,7 +1919,7 @@
       </w:rPr>
     </w:lvl>
   </w:abstractNum>
-  <w:abstractNum w:abstractNumId="3" w15:restartNumberingAfterBreak="0">
+  <w:abstractNum w:abstractNumId="3">
     <w:nsid w:val="0EBF68FF"/>
     <w:multiLevelType w:val="hybridMultilevel"/>
     <w:tmpl w:val="CD629D04"/>
@@ -2152,7 +2008,7 @@
       </w:pPr>
     </w:lvl>
   </w:abstractNum>
-  <w:abstractNum w:abstractNumId="4" w15:restartNumberingAfterBreak="0">
+  <w:abstractNum w:abstractNumId="4">
     <w:nsid w:val="10984C69"/>
     <w:multiLevelType w:val="hybridMultilevel"/>
     <w:tmpl w:val="A5B6C52C"/>
@@ -2241,7 +2097,7 @@
       </w:pPr>
     </w:lvl>
   </w:abstractNum>
-  <w:abstractNum w:abstractNumId="5" w15:restartNumberingAfterBreak="0">
+  <w:abstractNum w:abstractNumId="5">
     <w:nsid w:val="14024A67"/>
     <w:multiLevelType w:val="hybridMultilevel"/>
     <w:tmpl w:val="EA1E1990"/>
@@ -2330,7 +2186,7 @@
       </w:pPr>
     </w:lvl>
   </w:abstractNum>
-  <w:abstractNum w:abstractNumId="6" w15:restartNumberingAfterBreak="0">
+  <w:abstractNum w:abstractNumId="6">
     <w:nsid w:val="14385A33"/>
     <w:multiLevelType w:val="hybridMultilevel"/>
     <w:tmpl w:val="DED2CDC8"/>
@@ -2443,7 +2299,7 @@
       </w:rPr>
     </w:lvl>
   </w:abstractNum>
-  <w:abstractNum w:abstractNumId="7" w15:restartNumberingAfterBreak="0">
+  <w:abstractNum w:abstractNumId="7">
     <w:nsid w:val="1ADA4284"/>
     <w:multiLevelType w:val="hybridMultilevel"/>
     <w:tmpl w:val="F4A0262E"/>
@@ -2532,7 +2388,7 @@
       </w:pPr>
     </w:lvl>
   </w:abstractNum>
-  <w:abstractNum w:abstractNumId="8" w15:restartNumberingAfterBreak="0">
+  <w:abstractNum w:abstractNumId="8">
     <w:nsid w:val="1AE61404"/>
     <w:multiLevelType w:val="hybridMultilevel"/>
     <w:tmpl w:val="ACC6DB90"/>
@@ -2621,7 +2477,7 @@
       </w:pPr>
     </w:lvl>
   </w:abstractNum>
-  <w:abstractNum w:abstractNumId="9" w15:restartNumberingAfterBreak="0">
+  <w:abstractNum w:abstractNumId="9">
     <w:nsid w:val="1D1E2C2D"/>
     <w:multiLevelType w:val="hybridMultilevel"/>
     <w:tmpl w:val="3C062324"/>
@@ -2710,7 +2566,7 @@
       </w:pPr>
     </w:lvl>
   </w:abstractNum>
-  <w:abstractNum w:abstractNumId="10" w15:restartNumberingAfterBreak="0">
+  <w:abstractNum w:abstractNumId="10">
     <w:nsid w:val="1DB56FB8"/>
     <w:multiLevelType w:val="hybridMultilevel"/>
     <w:tmpl w:val="71180970"/>
@@ -2796,7 +2652,7 @@
       </w:pPr>
     </w:lvl>
   </w:abstractNum>
-  <w:abstractNum w:abstractNumId="11" w15:restartNumberingAfterBreak="0">
+  <w:abstractNum w:abstractNumId="11">
     <w:nsid w:val="1FB92437"/>
     <w:multiLevelType w:val="hybridMultilevel"/>
     <w:tmpl w:val="9ADC86DC"/>
@@ -2885,7 +2741,7 @@
       </w:pPr>
     </w:lvl>
   </w:abstractNum>
-  <w:abstractNum w:abstractNumId="12" w15:restartNumberingAfterBreak="0">
+  <w:abstractNum w:abstractNumId="12">
     <w:nsid w:val="228B6A8A"/>
     <w:multiLevelType w:val="hybridMultilevel"/>
     <w:tmpl w:val="20C21A1C"/>
@@ -2974,7 +2830,7 @@
       </w:pPr>
     </w:lvl>
   </w:abstractNum>
-  <w:abstractNum w:abstractNumId="13" w15:restartNumberingAfterBreak="0">
+  <w:abstractNum w:abstractNumId="13">
     <w:nsid w:val="29072749"/>
     <w:multiLevelType w:val="hybridMultilevel"/>
     <w:tmpl w:val="66ECD804"/>
@@ -3063,7 +2919,7 @@
       </w:pPr>
     </w:lvl>
   </w:abstractNum>
-  <w:abstractNum w:abstractNumId="14" w15:restartNumberingAfterBreak="0">
+  <w:abstractNum w:abstractNumId="14">
     <w:nsid w:val="2D624DC8"/>
     <w:multiLevelType w:val="hybridMultilevel"/>
     <w:tmpl w:val="947E1DD2"/>
@@ -3149,7 +3005,7 @@
       </w:pPr>
     </w:lvl>
   </w:abstractNum>
-  <w:abstractNum w:abstractNumId="15" w15:restartNumberingAfterBreak="0">
+  <w:abstractNum w:abstractNumId="15">
     <w:nsid w:val="2D8C0315"/>
     <w:multiLevelType w:val="hybridMultilevel"/>
     <w:tmpl w:val="C36CBB42"/>
@@ -3238,7 +3094,7 @@
       </w:pPr>
     </w:lvl>
   </w:abstractNum>
-  <w:abstractNum w:abstractNumId="16" w15:restartNumberingAfterBreak="0">
+  <w:abstractNum w:abstractNumId="16">
     <w:nsid w:val="2E320175"/>
     <w:multiLevelType w:val="hybridMultilevel"/>
     <w:tmpl w:val="8590438C"/>
@@ -3327,7 +3183,7 @@
       </w:pPr>
     </w:lvl>
   </w:abstractNum>
-  <w:abstractNum w:abstractNumId="17" w15:restartNumberingAfterBreak="0">
+  <w:abstractNum w:abstractNumId="17">
     <w:nsid w:val="344F003A"/>
     <w:multiLevelType w:val="hybridMultilevel"/>
     <w:tmpl w:val="656E8A7E"/>
@@ -3416,7 +3272,7 @@
       </w:pPr>
     </w:lvl>
   </w:abstractNum>
-  <w:abstractNum w:abstractNumId="18" w15:restartNumberingAfterBreak="0">
+  <w:abstractNum w:abstractNumId="18">
     <w:nsid w:val="365C2A27"/>
     <w:multiLevelType w:val="hybridMultilevel"/>
     <w:tmpl w:val="CD665AC6"/>
@@ -3507,7 +3363,7 @@
       </w:pPr>
     </w:lvl>
   </w:abstractNum>
-  <w:abstractNum w:abstractNumId="19" w15:restartNumberingAfterBreak="0">
+  <w:abstractNum w:abstractNumId="19">
     <w:nsid w:val="3955404E"/>
     <w:multiLevelType w:val="hybridMultilevel"/>
     <w:tmpl w:val="9208A848"/>
@@ -3596,7 +3452,7 @@
       </w:pPr>
     </w:lvl>
   </w:abstractNum>
-  <w:abstractNum w:abstractNumId="20" w15:restartNumberingAfterBreak="0">
+  <w:abstractNum w:abstractNumId="20">
     <w:nsid w:val="3B3926AC"/>
     <w:multiLevelType w:val="hybridMultilevel"/>
     <w:tmpl w:val="1B9A3F88"/>
@@ -3685,7 +3541,7 @@
       </w:pPr>
     </w:lvl>
   </w:abstractNum>
-  <w:abstractNum w:abstractNumId="21" w15:restartNumberingAfterBreak="0">
+  <w:abstractNum w:abstractNumId="21">
     <w:nsid w:val="3DB502A8"/>
     <w:multiLevelType w:val="hybridMultilevel"/>
     <w:tmpl w:val="539845C6"/>
@@ -3774,7 +3630,7 @@
       </w:pPr>
     </w:lvl>
   </w:abstractNum>
-  <w:abstractNum w:abstractNumId="22" w15:restartNumberingAfterBreak="0">
+  <w:abstractNum w:abstractNumId="22">
     <w:nsid w:val="4C0052E0"/>
     <w:multiLevelType w:val="hybridMultilevel"/>
     <w:tmpl w:val="614038BE"/>
@@ -3887,7 +3743,7 @@
       </w:rPr>
     </w:lvl>
   </w:abstractNum>
-  <w:abstractNum w:abstractNumId="23" w15:restartNumberingAfterBreak="0">
+  <w:abstractNum w:abstractNumId="23">
     <w:nsid w:val="4D253F04"/>
     <w:multiLevelType w:val="hybridMultilevel"/>
     <w:tmpl w:val="10F040FE"/>
@@ -3976,7 +3832,7 @@
       </w:pPr>
     </w:lvl>
   </w:abstractNum>
-  <w:abstractNum w:abstractNumId="24" w15:restartNumberingAfterBreak="0">
+  <w:abstractNum w:abstractNumId="24">
     <w:nsid w:val="4DFB500D"/>
     <w:multiLevelType w:val="hybridMultilevel"/>
     <w:tmpl w:val="DD386520"/>
@@ -4089,7 +3945,7 @@
       </w:rPr>
     </w:lvl>
   </w:abstractNum>
-  <w:abstractNum w:abstractNumId="25" w15:restartNumberingAfterBreak="0">
+  <w:abstractNum w:abstractNumId="25">
     <w:nsid w:val="4FF94494"/>
     <w:multiLevelType w:val="hybridMultilevel"/>
     <w:tmpl w:val="F9389B26"/>
@@ -4178,7 +4034,7 @@
       </w:pPr>
     </w:lvl>
   </w:abstractNum>
-  <w:abstractNum w:abstractNumId="26" w15:restartNumberingAfterBreak="0">
+  <w:abstractNum w:abstractNumId="26">
     <w:nsid w:val="5086745A"/>
     <w:multiLevelType w:val="hybridMultilevel"/>
     <w:tmpl w:val="D30AB8F6"/>
@@ -4267,7 +4123,7 @@
       </w:pPr>
     </w:lvl>
   </w:abstractNum>
-  <w:abstractNum w:abstractNumId="27" w15:restartNumberingAfterBreak="0">
+  <w:abstractNum w:abstractNumId="27">
     <w:nsid w:val="51B609E2"/>
     <w:multiLevelType w:val="hybridMultilevel"/>
     <w:tmpl w:val="4F1667EC"/>
@@ -4356,7 +4212,7 @@
       </w:pPr>
     </w:lvl>
   </w:abstractNum>
-  <w:abstractNum w:abstractNumId="28" w15:restartNumberingAfterBreak="0">
+  <w:abstractNum w:abstractNumId="28">
     <w:nsid w:val="5258446F"/>
     <w:multiLevelType w:val="hybridMultilevel"/>
     <w:tmpl w:val="EA1E1990"/>
@@ -4445,7 +4301,7 @@
       </w:pPr>
     </w:lvl>
   </w:abstractNum>
-  <w:abstractNum w:abstractNumId="29" w15:restartNumberingAfterBreak="0">
+  <w:abstractNum w:abstractNumId="29">
     <w:nsid w:val="534669B8"/>
     <w:multiLevelType w:val="hybridMultilevel"/>
     <w:tmpl w:val="E64A3EBE"/>
@@ -4534,7 +4390,7 @@
       </w:pPr>
     </w:lvl>
   </w:abstractNum>
-  <w:abstractNum w:abstractNumId="30" w15:restartNumberingAfterBreak="0">
+  <w:abstractNum w:abstractNumId="30">
     <w:nsid w:val="5603066B"/>
     <w:multiLevelType w:val="hybridMultilevel"/>
     <w:tmpl w:val="1C1011FC"/>
@@ -4623,7 +4479,7 @@
       </w:pPr>
     </w:lvl>
   </w:abstractNum>
-  <w:abstractNum w:abstractNumId="31" w15:restartNumberingAfterBreak="0">
+  <w:abstractNum w:abstractNumId="31">
     <w:nsid w:val="5611212D"/>
     <w:multiLevelType w:val="hybridMultilevel"/>
     <w:tmpl w:val="F0FA4BF6"/>
@@ -4712,7 +4568,7 @@
       </w:pPr>
     </w:lvl>
   </w:abstractNum>
-  <w:abstractNum w:abstractNumId="32" w15:restartNumberingAfterBreak="0">
+  <w:abstractNum w:abstractNumId="32">
     <w:nsid w:val="56B76041"/>
     <w:multiLevelType w:val="hybridMultilevel"/>
     <w:tmpl w:val="C9685506"/>
@@ -4798,7 +4654,7 @@
       </w:pPr>
     </w:lvl>
   </w:abstractNum>
-  <w:abstractNum w:abstractNumId="33" w15:restartNumberingAfterBreak="0">
+  <w:abstractNum w:abstractNumId="33">
     <w:nsid w:val="59380117"/>
     <w:multiLevelType w:val="hybridMultilevel"/>
     <w:tmpl w:val="5F50DECC"/>
@@ -4887,7 +4743,7 @@
       </w:pPr>
     </w:lvl>
   </w:abstractNum>
-  <w:abstractNum w:abstractNumId="34" w15:restartNumberingAfterBreak="0">
+  <w:abstractNum w:abstractNumId="34">
     <w:nsid w:val="5E44322C"/>
     <w:multiLevelType w:val="hybridMultilevel"/>
     <w:tmpl w:val="EA1E1990"/>
@@ -4976,7 +4832,7 @@
       </w:pPr>
     </w:lvl>
   </w:abstractNum>
-  <w:abstractNum w:abstractNumId="35" w15:restartNumberingAfterBreak="0">
+  <w:abstractNum w:abstractNumId="35">
     <w:nsid w:val="5F4A5B24"/>
     <w:multiLevelType w:val="hybridMultilevel"/>
     <w:tmpl w:val="FC6C7F78"/>
@@ -5089,7 +4945,7 @@
       </w:rPr>
     </w:lvl>
   </w:abstractNum>
-  <w:abstractNum w:abstractNumId="36" w15:restartNumberingAfterBreak="0">
+  <w:abstractNum w:abstractNumId="36">
     <w:nsid w:val="61E84976"/>
     <w:multiLevelType w:val="hybridMultilevel"/>
     <w:tmpl w:val="05ECAE48"/>
@@ -5178,7 +5034,7 @@
       </w:pPr>
     </w:lvl>
   </w:abstractNum>
-  <w:abstractNum w:abstractNumId="37" w15:restartNumberingAfterBreak="0">
+  <w:abstractNum w:abstractNumId="37">
     <w:nsid w:val="63161906"/>
     <w:multiLevelType w:val="hybridMultilevel"/>
     <w:tmpl w:val="76F89EF4"/>
@@ -5267,7 +5123,7 @@
       </w:pPr>
     </w:lvl>
   </w:abstractNum>
-  <w:abstractNum w:abstractNumId="38" w15:restartNumberingAfterBreak="0">
+  <w:abstractNum w:abstractNumId="38">
     <w:nsid w:val="6440496B"/>
     <w:multiLevelType w:val="hybridMultilevel"/>
     <w:tmpl w:val="08086E42"/>
@@ -5379,7 +5235,7 @@
       </w:rPr>
     </w:lvl>
   </w:abstractNum>
-  <w:abstractNum w:abstractNumId="39" w15:restartNumberingAfterBreak="0">
+  <w:abstractNum w:abstractNumId="39">
     <w:nsid w:val="6974497B"/>
     <w:multiLevelType w:val="hybridMultilevel"/>
     <w:tmpl w:val="33360A28"/>
@@ -5468,7 +5324,7 @@
       </w:pPr>
     </w:lvl>
   </w:abstractNum>
-  <w:abstractNum w:abstractNumId="40" w15:restartNumberingAfterBreak="0">
+  <w:abstractNum w:abstractNumId="40">
     <w:nsid w:val="6EB268DF"/>
     <w:multiLevelType w:val="hybridMultilevel"/>
     <w:tmpl w:val="D860905A"/>
@@ -5557,7 +5413,7 @@
       </w:pPr>
     </w:lvl>
   </w:abstractNum>
-  <w:abstractNum w:abstractNumId="41" w15:restartNumberingAfterBreak="0">
+  <w:abstractNum w:abstractNumId="41">
     <w:nsid w:val="71D015D4"/>
     <w:multiLevelType w:val="hybridMultilevel"/>
     <w:tmpl w:val="8EFA7C50"/>
@@ -5670,7 +5526,7 @@
       </w:rPr>
     </w:lvl>
   </w:abstractNum>
-  <w:abstractNum w:abstractNumId="42" w15:restartNumberingAfterBreak="0">
+  <w:abstractNum w:abstractNumId="42">
     <w:nsid w:val="74F35523"/>
     <w:multiLevelType w:val="hybridMultilevel"/>
     <w:tmpl w:val="5958F540"/>
@@ -5783,7 +5639,7 @@
       </w:rPr>
     </w:lvl>
   </w:abstractNum>
-  <w:abstractNum w:abstractNumId="43" w15:restartNumberingAfterBreak="0">
+  <w:abstractNum w:abstractNumId="43">
     <w:nsid w:val="787B4B78"/>
     <w:multiLevelType w:val="hybridMultilevel"/>
     <w:tmpl w:val="BA583378"/>
@@ -5872,7 +5728,7 @@
       </w:pPr>
     </w:lvl>
   </w:abstractNum>
-  <w:abstractNum w:abstractNumId="44" w15:restartNumberingAfterBreak="0">
+  <w:abstractNum w:abstractNumId="44">
     <w:nsid w:val="7ADD542D"/>
     <w:multiLevelType w:val="hybridMultilevel"/>
     <w:tmpl w:val="D54694C8"/>
@@ -5985,7 +5841,7 @@
       </w:rPr>
     </w:lvl>
   </w:abstractNum>
-  <w:abstractNum w:abstractNumId="45" w15:restartNumberingAfterBreak="0">
+  <w:abstractNum w:abstractNumId="45">
     <w:nsid w:val="7E7C2078"/>
     <w:multiLevelType w:val="hybridMultilevel"/>
     <w:tmpl w:val="F500B3C4"/>
@@ -6216,7 +6072,7 @@
 </file>
 
 <file path=word/styles.xml><?xml version="1.0" encoding="utf-8"?>
-<w:styles xmlns:mc="http://schemas.openxmlformats.org/markup-compatibility/2006" xmlns:r="http://schemas.openxmlformats.org/officeDocument/2006/relationships" xmlns:w="http://schemas.openxmlformats.org/wordprocessingml/2006/main" xmlns:w14="http://schemas.microsoft.com/office/word/2010/wordml" xmlns:w15="http://schemas.microsoft.com/office/word/2012/wordml" xmlns:w16cid="http://schemas.microsoft.com/office/word/2016/wordml/cid" xmlns:w16se="http://schemas.microsoft.com/office/word/2015/wordml/symex" mc:Ignorable="w14 w15 w16se w16cid">
+<w:styles xmlns:r="http://schemas.openxmlformats.org/officeDocument/2006/relationships" xmlns:w="http://schemas.openxmlformats.org/wordprocessingml/2006/main">
   <w:docDefaults>
     <w:rPrDefault>
       <w:rPr>
@@ -6233,383 +6089,144 @@
       </w:pPr>
     </w:pPrDefault>
   </w:docDefaults>
-  <w:latentStyles w:defLockedState="0" w:defUIPriority="99" w:defSemiHidden="0" w:defUnhideWhenUsed="0" w:defQFormat="0" w:count="376">
-    <w:lsdException w:name="Normal" w:uiPriority="0" w:qFormat="1"/>
-    <w:lsdException w:name="heading 1" w:uiPriority="9" w:qFormat="1"/>
-    <w:lsdException w:name="heading 2" w:semiHidden="1" w:uiPriority="9" w:unhideWhenUsed="1" w:qFormat="1"/>
-    <w:lsdException w:name="heading 3" w:semiHidden="1" w:uiPriority="9" w:unhideWhenUsed="1" w:qFormat="1"/>
-    <w:lsdException w:name="heading 4" w:semiHidden="1" w:uiPriority="9" w:unhideWhenUsed="1" w:qFormat="1"/>
-    <w:lsdException w:name="heading 5" w:semiHidden="1" w:uiPriority="9" w:unhideWhenUsed="1" w:qFormat="1"/>
-    <w:lsdException w:name="heading 6" w:semiHidden="1" w:uiPriority="9" w:unhideWhenUsed="1" w:qFormat="1"/>
-    <w:lsdException w:name="heading 7" w:semiHidden="1" w:uiPriority="9" w:unhideWhenUsed="1" w:qFormat="1"/>
-    <w:lsdException w:name="heading 8" w:semiHidden="1" w:uiPriority="9" w:unhideWhenUsed="1" w:qFormat="1"/>
-    <w:lsdException w:name="heading 9" w:semiHidden="1" w:uiPriority="9" w:unhideWhenUsed="1" w:qFormat="1"/>
-    <w:lsdException w:name="index 1" w:semiHidden="1" w:unhideWhenUsed="1"/>
-    <w:lsdException w:name="index 2" w:semiHidden="1" w:unhideWhenUsed="1"/>
-    <w:lsdException w:name="index 3" w:semiHidden="1" w:unhideWhenUsed="1"/>
-    <w:lsdException w:name="index 4" w:semiHidden="1" w:unhideWhenUsed="1"/>
-    <w:lsdException w:name="index 5" w:semiHidden="1" w:unhideWhenUsed="1"/>
-    <w:lsdException w:name="index 6" w:semiHidden="1" w:unhideWhenUsed="1"/>
-    <w:lsdException w:name="index 7" w:semiHidden="1" w:unhideWhenUsed="1"/>
-    <w:lsdException w:name="index 8" w:semiHidden="1" w:unhideWhenUsed="1"/>
-    <w:lsdException w:name="index 9" w:semiHidden="1" w:unhideWhenUsed="1"/>
-    <w:lsdException w:name="toc 1" w:semiHidden="1" w:uiPriority="39" w:unhideWhenUsed="1"/>
-    <w:lsdException w:name="toc 2" w:semiHidden="1" w:uiPriority="39" w:unhideWhenUsed="1"/>
-    <w:lsdException w:name="toc 3" w:semiHidden="1" w:uiPriority="39" w:unhideWhenUsed="1"/>
-    <w:lsdException w:name="toc 4" w:semiHidden="1" w:uiPriority="39" w:unhideWhenUsed="1"/>
-    <w:lsdException w:name="toc 5" w:semiHidden="1" w:uiPriority="39" w:unhideWhenUsed="1"/>
-    <w:lsdException w:name="toc 6" w:semiHidden="1" w:uiPriority="39" w:unhideWhenUsed="1"/>
-    <w:lsdException w:name="toc 7" w:semiHidden="1" w:uiPriority="39" w:unhideWhenUsed="1"/>
-    <w:lsdException w:name="toc 8" w:semiHidden="1" w:uiPriority="39" w:unhideWhenUsed="1"/>
-    <w:lsdException w:name="toc 9" w:semiHidden="1" w:uiPriority="39" w:unhideWhenUsed="1"/>
-    <w:lsdException w:name="Normal Indent" w:semiHidden="1" w:unhideWhenUsed="1"/>
-    <w:lsdException w:name="footnote text" w:semiHidden="1" w:unhideWhenUsed="1"/>
-    <w:lsdException w:name="annotation text" w:semiHidden="1" w:unhideWhenUsed="1"/>
-    <w:lsdException w:name="header" w:semiHidden="1" w:unhideWhenUsed="1"/>
-    <w:lsdException w:name="footer" w:semiHidden="1" w:unhideWhenUsed="1"/>
-    <w:lsdException w:name="index heading" w:semiHidden="1" w:unhideWhenUsed="1"/>
-    <w:lsdException w:name="caption" w:semiHidden="1" w:uiPriority="35" w:unhideWhenUsed="1" w:qFormat="1"/>
-    <w:lsdException w:name="table of figures" w:semiHidden="1" w:unhideWhenUsed="1"/>
-    <w:lsdException w:name="envelope address" w:semiHidden="1" w:unhideWhenUsed="1"/>
-    <w:lsdException w:name="envelope return" w:semiHidden="1" w:unhideWhenUsed="1"/>
-    <w:lsdException w:name="footnote reference" w:semiHidden="1" w:unhideWhenUsed="1"/>
-    <w:lsdException w:name="annotation reference" w:semiHidden="1" w:unhideWhenUsed="1"/>
-    <w:lsdException w:name="line number" w:semiHidden="1" w:unhideWhenUsed="1"/>
-    <w:lsdException w:name="page number" w:semiHidden="1" w:unhideWhenUsed="1"/>
-    <w:lsdException w:name="endnote reference" w:semiHidden="1" w:unhideWhenUsed="1"/>
-    <w:lsdException w:name="endnote text" w:semiHidden="1" w:unhideWhenUsed="1"/>
-    <w:lsdException w:name="table of authorities" w:semiHidden="1" w:unhideWhenUsed="1"/>
-    <w:lsdException w:name="macro" w:semiHidden="1" w:unhideWhenUsed="1"/>
-    <w:lsdException w:name="toa heading" w:semiHidden="1" w:unhideWhenUsed="1"/>
-    <w:lsdException w:name="List" w:semiHidden="1" w:unhideWhenUsed="1"/>
-    <w:lsdException w:name="List Bullet" w:semiHidden="1" w:unhideWhenUsed="1"/>
-    <w:lsdException w:name="List Number" w:semiHidden="1" w:unhideWhenUsed="1"/>
-    <w:lsdException w:name="List 2" w:semiHidden="1" w:unhideWhenUsed="1"/>
-    <w:lsdException w:name="List 3" w:semiHidden="1" w:unhideWhenUsed="1"/>
-    <w:lsdException w:name="List 4" w:semiHidden="1" w:unhideWhenUsed="1"/>
-    <w:lsdException w:name="List 5" w:semiHidden="1" w:unhideWhenUsed="1"/>
-    <w:lsdException w:name="List Bullet 2" w:semiHidden="1" w:unhideWhenUsed="1"/>
-    <w:lsdException w:name="List Bullet 3" w:semiHidden="1" w:unhideWhenUsed="1"/>
-    <w:lsdException w:name="List Bullet 4" w:semiHidden="1" w:unhideWhenUsed="1"/>
-    <w:lsdException w:name="List Bullet 5" w:semiHidden="1" w:unhideWhenUsed="1"/>
-    <w:lsdException w:name="List Number 2" w:semiHidden="1" w:unhideWhenUsed="1"/>
-    <w:lsdException w:name="List Number 3" w:semiHidden="1" w:unhideWhenUsed="1"/>
-    <w:lsdException w:name="List Number 4" w:semiHidden="1" w:unhideWhenUsed="1"/>
-    <w:lsdException w:name="List Number 5" w:semiHidden="1" w:unhideWhenUsed="1"/>
-    <w:lsdException w:name="Title" w:uiPriority="10" w:qFormat="1"/>
-    <w:lsdException w:name="Closing" w:semiHidden="1" w:unhideWhenUsed="1"/>
-    <w:lsdException w:name="Signature" w:semiHidden="1" w:unhideWhenUsed="1"/>
-    <w:lsdException w:name="Default Paragraph Font" w:semiHidden="1" w:uiPriority="1" w:unhideWhenUsed="1"/>
-    <w:lsdException w:name="Body Text" w:semiHidden="1" w:unhideWhenUsed="1"/>
-    <w:lsdException w:name="Body Text Indent" w:semiHidden="1" w:unhideWhenUsed="1"/>
-    <w:lsdException w:name="List Continue" w:semiHidden="1" w:unhideWhenUsed="1"/>
-    <w:lsdException w:name="List Continue 2" w:semiHidden="1" w:unhideWhenUsed="1"/>
-    <w:lsdException w:name="List Continue 3" w:semiHidden="1" w:unhideWhenUsed="1"/>
-    <w:lsdException w:name="List Continue 4" w:semiHidden="1" w:unhideWhenUsed="1"/>
-    <w:lsdException w:name="List Continue 5" w:semiHidden="1" w:unhideWhenUsed="1"/>
-    <w:lsdException w:name="Message Header" w:semiHidden="1" w:unhideWhenUsed="1"/>
-    <w:lsdException w:name="Subtitle" w:uiPriority="11" w:qFormat="1"/>
-    <w:lsdException w:name="Salutation" w:semiHidden="1" w:unhideWhenUsed="1"/>
-    <w:lsdException w:name="Date" w:semiHidden="1" w:unhideWhenUsed="1"/>
-    <w:lsdException w:name="Body Text First Indent" w:semiHidden="1" w:unhideWhenUsed="1"/>
-    <w:lsdException w:name="Body Text First Indent 2" w:semiHidden="1" w:unhideWhenUsed="1"/>
-    <w:lsdException w:name="Note Heading" w:semiHidden="1" w:unhideWhenUsed="1"/>
-    <w:lsdException w:name="Body Text 2" w:semiHidden="1" w:unhideWhenUsed="1"/>
-    <w:lsdException w:name="Body Text 3" w:semiHidden="1" w:unhideWhenUsed="1"/>
-    <w:lsdException w:name="Body Text Indent 2" w:semiHidden="1" w:unhideWhenUsed="1"/>
-    <w:lsdException w:name="Body Text Indent 3" w:semiHidden="1" w:unhideWhenUsed="1"/>
-    <w:lsdException w:name="Block Text" w:semiHidden="1" w:unhideWhenUsed="1"/>
-    <w:lsdException w:name="Hyperlink" w:semiHidden="1" w:unhideWhenUsed="1"/>
-    <w:lsdException w:name="FollowedHyperlink" w:semiHidden="1" w:unhideWhenUsed="1"/>
-    <w:lsdException w:name="Strong" w:uiPriority="22" w:qFormat="1"/>
-    <w:lsdException w:name="Emphasis" w:uiPriority="20" w:qFormat="1"/>
-    <w:lsdException w:name="Document Map" w:semiHidden="1" w:unhideWhenUsed="1"/>
-    <w:lsdException w:name="Plain Text" w:semiHidden="1" w:unhideWhenUsed="1"/>
-    <w:lsdException w:name="E-mail Signature" w:semiHidden="1" w:unhideWhenUsed="1"/>
-    <w:lsdException w:name="HTML Top of Form" w:semiHidden="1" w:unhideWhenUsed="1"/>
-    <w:lsdException w:name="HTML Bottom of Form" w:semiHidden="1" w:unhideWhenUsed="1"/>
-    <w:lsdException w:name="Normal (Web)" w:semiHidden="1" w:unhideWhenUsed="1"/>
-    <w:lsdException w:name="HTML Acronym" w:semiHidden="1" w:unhideWhenUsed="1"/>
-    <w:lsdException w:name="HTML Address" w:semiHidden="1" w:unhideWhenUsed="1"/>
-    <w:lsdException w:name="HTML Cite" w:semiHidden="1" w:unhideWhenUsed="1"/>
-    <w:lsdException w:name="HTML Code" w:semiHidden="1" w:unhideWhenUsed="1"/>
-    <w:lsdException w:name="HTML Definition" w:semiHidden="1" w:unhideWhenUsed="1"/>
-    <w:lsdException w:name="HTML Keyboard" w:semiHidden="1" w:unhideWhenUsed="1"/>
-    <w:lsdException w:name="HTML Preformatted" w:semiHidden="1" w:unhideWhenUsed="1"/>
-    <w:lsdException w:name="HTML Sample" w:semiHidden="1" w:unhideWhenUsed="1"/>
-    <w:lsdException w:name="HTML Typewriter" w:semiHidden="1" w:unhideWhenUsed="1"/>
-    <w:lsdException w:name="HTML Variable" w:semiHidden="1" w:unhideWhenUsed="1"/>
-    <w:lsdException w:name="Normal Table" w:semiHidden="1" w:unhideWhenUsed="1"/>
-    <w:lsdException w:name="annotation subject" w:semiHidden="1" w:unhideWhenUsed="1"/>
-    <w:lsdException w:name="No List" w:semiHidden="1" w:unhideWhenUsed="1"/>
-    <w:lsdException w:name="Outline List 1" w:semiHidden="1" w:unhideWhenUsed="1"/>
-    <w:lsdException w:name="Outline List 2" w:semiHidden="1" w:unhideWhenUsed="1"/>
-    <w:lsdException w:name="Outline List 3" w:semiHidden="1" w:unhideWhenUsed="1"/>
-    <w:lsdException w:name="Table Simple 1" w:semiHidden="1" w:unhideWhenUsed="1"/>
-    <w:lsdException w:name="Table Simple 2" w:semiHidden="1" w:unhideWhenUsed="1"/>
-    <w:lsdException w:name="Table Simple 3" w:semiHidden="1" w:unhideWhenUsed="1"/>
-    <w:lsdException w:name="Table Classic 1" w:semiHidden="1" w:unhideWhenUsed="1"/>
-    <w:lsdException w:name="Table Classic 2" w:semiHidden="1" w:unhideWhenUsed="1"/>
-    <w:lsdException w:name="Table Classic 3" w:semiHidden="1" w:unhideWhenUsed="1"/>
-    <w:lsdException w:name="Table Classic 4" w:semiHidden="1" w:unhideWhenUsed="1"/>
-    <w:lsdException w:name="Table Colorful 1" w:semiHidden="1" w:unhideWhenUsed="1"/>
-    <w:lsdException w:name="Table Colorful 2" w:semiHidden="1" w:unhideWhenUsed="1"/>
-    <w:lsdException w:name="Table Colorful 3" w:semiHidden="1" w:unhideWhenUsed="1"/>
-    <w:lsdException w:name="Table Columns 1" w:semiHidden="1" w:unhideWhenUsed="1"/>
-    <w:lsdException w:name="Table Columns 2" w:semiHidden="1" w:unhideWhenUsed="1"/>
-    <w:lsdException w:name="Table Columns 3" w:semiHidden="1" w:unhideWhenUsed="1"/>
-    <w:lsdException w:name="Table Columns 4" w:semiHidden="1" w:unhideWhenUsed="1"/>
-    <w:lsdException w:name="Table Columns 5" w:semiHidden="1" w:unhideWhenUsed="1"/>
-    <w:lsdException w:name="Table Grid 1" w:semiHidden="1" w:unhideWhenUsed="1"/>
-    <w:lsdException w:name="Table Grid 2" w:semiHidden="1" w:unhideWhenUsed="1"/>
-    <w:lsdException w:name="Table Grid 3" w:semiHidden="1" w:unhideWhenUsed="1"/>
-    <w:lsdException w:name="Table Grid 4" w:semiHidden="1" w:unhideWhenUsed="1"/>
-    <w:lsdException w:name="Table Grid 5" w:semiHidden="1" w:unhideWhenUsed="1"/>
-    <w:lsdException w:name="Table Grid 6" w:semiHidden="1" w:unhideWhenUsed="1"/>
-    <w:lsdException w:name="Table Grid 7" w:semiHidden="1" w:unhideWhenUsed="1"/>
-    <w:lsdException w:name="Table Grid 8" w:semiHidden="1" w:unhideWhenUsed="1"/>
-    <w:lsdException w:name="Table List 1" w:semiHidden="1" w:unhideWhenUsed="1"/>
-    <w:lsdException w:name="Table List 2" w:semiHidden="1" w:unhideWhenUsed="1"/>
-    <w:lsdException w:name="Table List 3" w:semiHidden="1" w:unhideWhenUsed="1"/>
-    <w:lsdException w:name="Table List 4" w:semiHidden="1" w:unhideWhenUsed="1"/>
-    <w:lsdException w:name="Table List 5" w:semiHidden="1" w:unhideWhenUsed="1"/>
-    <w:lsdException w:name="Table List 6" w:semiHidden="1" w:unhideWhenUsed="1"/>
-    <w:lsdException w:name="Table List 7" w:semiHidden="1" w:unhideWhenUsed="1"/>
-    <w:lsdException w:name="Table List 8" w:semiHidden="1" w:unhideWhenUsed="1"/>
-    <w:lsdException w:name="Table 3D effects 1" w:semiHidden="1" w:unhideWhenUsed="1"/>
-    <w:lsdException w:name="Table 3D effects 2" w:semiHidden="1" w:unhideWhenUsed="1"/>
-    <w:lsdException w:name="Table 3D effects 3" w:semiHidden="1" w:unhideWhenUsed="1"/>
-    <w:lsdException w:name="Table Contemporary" w:semiHidden="1" w:unhideWhenUsed="1"/>
-    <w:lsdException w:name="Table Elegant" w:semiHidden="1" w:unhideWhenUsed="1"/>
-    <w:lsdException w:name="Table Professional" w:semiHidden="1" w:unhideWhenUsed="1"/>
-    <w:lsdException w:name="Table Subtle 1" w:semiHidden="1" w:unhideWhenUsed="1"/>
-    <w:lsdException w:name="Table Subtle 2" w:semiHidden="1" w:unhideWhenUsed="1"/>
-    <w:lsdException w:name="Table Web 1" w:semiHidden="1" w:unhideWhenUsed="1"/>
-    <w:lsdException w:name="Table Web 2" w:semiHidden="1" w:unhideWhenUsed="1"/>
-    <w:lsdException w:name="Table Web 3" w:semiHidden="1" w:unhideWhenUsed="1"/>
-    <w:lsdException w:name="Balloon Text" w:semiHidden="1" w:unhideWhenUsed="1"/>
-    <w:lsdException w:name="Table Grid" w:uiPriority="39"/>
-    <w:lsdException w:name="Table Theme" w:semiHidden="1" w:unhideWhenUsed="1"/>
-    <w:lsdException w:name="Placeholder Text" w:semiHidden="1"/>
-    <w:lsdException w:name="No Spacing" w:uiPriority="1" w:qFormat="1"/>
-    <w:lsdException w:name="Light Shading" w:uiPriority="60"/>
-    <w:lsdException w:name="Light List" w:uiPriority="61"/>
-    <w:lsdException w:name="Light Grid" w:uiPriority="62"/>
-    <w:lsdException w:name="Medium Shading 1" w:uiPriority="63"/>
-    <w:lsdException w:name="Medium Shading 2" w:uiPriority="64"/>
-    <w:lsdException w:name="Medium List 1" w:uiPriority="65"/>
-    <w:lsdException w:name="Medium List 2" w:uiPriority="66"/>
-    <w:lsdException w:name="Medium Grid 1" w:uiPriority="67"/>
-    <w:lsdException w:name="Medium Grid 2" w:uiPriority="68"/>
-    <w:lsdException w:name="Medium Grid 3" w:uiPriority="69"/>
-    <w:lsdException w:name="Dark List" w:uiPriority="70"/>
-    <w:lsdException w:name="Colorful Shading" w:uiPriority="71"/>
-    <w:lsdException w:name="Colorful List" w:uiPriority="72"/>
-    <w:lsdException w:name="Colorful Grid" w:uiPriority="73"/>
-    <w:lsdException w:name="Light Shading Accent 1" w:uiPriority="60"/>
-    <w:lsdException w:name="Light List Accent 1" w:uiPriority="61"/>
-    <w:lsdException w:name="Light Grid Accent 1" w:uiPriority="62"/>
-    <w:lsdException w:name="Medium Shading 1 Accent 1" w:uiPriority="63"/>
-    <w:lsdException w:name="Medium Shading 2 Accent 1" w:uiPriority="64"/>
-    <w:lsdException w:name="Medium List 1 Accent 1" w:uiPriority="65"/>
-    <w:lsdException w:name="Revision" w:semiHidden="1"/>
-    <w:lsdException w:name="List Paragraph" w:uiPriority="34" w:qFormat="1"/>
-    <w:lsdException w:name="Quote" w:uiPriority="29" w:qFormat="1"/>
-    <w:lsdException w:name="Intense Quote" w:uiPriority="30" w:qFormat="1"/>
-    <w:lsdException w:name="Medium List 2 Accent 1" w:uiPriority="66"/>
-    <w:lsdException w:name="Medium Grid 1 Accent 1" w:uiPriority="67"/>
-    <w:lsdException w:name="Medium Grid 2 Accent 1" w:uiPriority="68"/>
-    <w:lsdException w:name="Medium Grid 3 Accent 1" w:uiPriority="69"/>
-    <w:lsdException w:name="Dark List Accent 1" w:uiPriority="70"/>
-    <w:lsdException w:name="Colorful Shading Accent 1" w:uiPriority="71"/>
-    <w:lsdException w:name="Colorful List Accent 1" w:uiPriority="72"/>
-    <w:lsdException w:name="Colorful Grid Accent 1" w:uiPriority="73"/>
-    <w:lsdException w:name="Light Shading Accent 2" w:uiPriority="60"/>
-    <w:lsdException w:name="Light List Accent 2" w:uiPriority="61"/>
-    <w:lsdException w:name="Light Grid Accent 2" w:uiPriority="62"/>
-    <w:lsdException w:name="Medium Shading 1 Accent 2" w:uiPriority="63"/>
-    <w:lsdException w:name="Medium Shading 2 Accent 2" w:uiPriority="64"/>
-    <w:lsdException w:name="Medium List 1 Accent 2" w:uiPriority="65"/>
-    <w:lsdException w:name="Medium List 2 Accent 2" w:uiPriority="66"/>
-    <w:lsdException w:name="Medium Grid 1 Accent 2" w:uiPriority="67"/>
-    <w:lsdException w:name="Medium Grid 2 Accent 2" w:uiPriority="68"/>
-    <w:lsdException w:name="Medium Grid 3 Accent 2" w:uiPriority="69"/>
-    <w:lsdException w:name="Dark List Accent 2" w:uiPriority="70"/>
-    <w:lsdException w:name="Colorful Shading Accent 2" w:uiPriority="71"/>
-    <w:lsdException w:name="Colorful List Accent 2" w:uiPriority="72"/>
-    <w:lsdException w:name="Colorful Grid Accent 2" w:uiPriority="73"/>
-    <w:lsdException w:name="Light Shading Accent 3" w:uiPriority="60"/>
-    <w:lsdException w:name="Light List Accent 3" w:uiPriority="61"/>
-    <w:lsdException w:name="Light Grid Accent 3" w:uiPriority="62"/>
-    <w:lsdException w:name="Medium Shading 1 Accent 3" w:uiPriority="63"/>
-    <w:lsdException w:name="Medium Shading 2 Accent 3" w:uiPriority="64"/>
-    <w:lsdException w:name="Medium List 1 Accent 3" w:uiPriority="65"/>
-    <w:lsdException w:name="Medium List 2 Accent 3" w:uiPriority="66"/>
-    <w:lsdException w:name="Medium Grid 1 Accent 3" w:uiPriority="67"/>
-    <w:lsdException w:name="Medium Grid 2 Accent 3" w:uiPriority="68"/>
-    <w:lsdException w:name="Medium Grid 3 Accent 3" w:uiPriority="69"/>
-    <w:lsdException w:name="Dark List Accent 3" w:uiPriority="70"/>
-    <w:lsdException w:name="Colorful Shading Accent 3" w:uiPriority="71"/>
-    <w:lsdException w:name="Colorful List Accent 3" w:uiPriority="72"/>
-    <w:lsdException w:name="Colorful Grid Accent 3" w:uiPriority="73"/>
-    <w:lsdException w:name="Light Shading Accent 4" w:uiPriority="60"/>
-    <w:lsdException w:name="Light List Accent 4" w:uiPriority="61"/>
-    <w:lsdException w:name="Light Grid Accent 4" w:uiPriority="62"/>
-    <w:lsdException w:name="Medium Shading 1 Accent 4" w:uiPriority="63"/>
-    <w:lsdException w:name="Medium Shading 2 Accent 4" w:uiPriority="64"/>
-    <w:lsdException w:name="Medium List 1 Accent 4" w:uiPriority="65"/>
-    <w:lsdException w:name="Medium List 2 Accent 4" w:uiPriority="66"/>
-    <w:lsdException w:name="Medium Grid 1 Accent 4" w:uiPriority="67"/>
-    <w:lsdException w:name="Medium Grid 2 Accent 4" w:uiPriority="68"/>
-    <w:lsdException w:name="Medium Grid 3 Accent 4" w:uiPriority="69"/>
-    <w:lsdException w:name="Dark List Accent 4" w:uiPriority="70"/>
-    <w:lsdException w:name="Colorful Shading Accent 4" w:uiPriority="71"/>
-    <w:lsdException w:name="Colorful List Accent 4" w:uiPriority="72"/>
-    <w:lsdException w:name="Colorful Grid Accent 4" w:uiPriority="73"/>
-    <w:lsdException w:name="Light Shading Accent 5" w:uiPriority="60"/>
-    <w:lsdException w:name="Light List Accent 5" w:uiPriority="61"/>
-    <w:lsdException w:name="Light Grid Accent 5" w:uiPriority="62"/>
-    <w:lsdException w:name="Medium Shading 1 Accent 5" w:uiPriority="63"/>
-    <w:lsdException w:name="Medium Shading 2 Accent 5" w:uiPriority="64"/>
-    <w:lsdException w:name="Medium List 1 Accent 5" w:uiPriority="65"/>
-    <w:lsdException w:name="Medium List 2 Accent 5" w:uiPriority="66"/>
-    <w:lsdException w:name="Medium Grid 1 Accent 5" w:uiPriority="67"/>
-    <w:lsdException w:name="Medium Grid 2 Accent 5" w:uiPriority="68"/>
-    <w:lsdException w:name="Medium Grid 3 Accent 5" w:uiPriority="69"/>
-    <w:lsdException w:name="Dark List Accent 5" w:uiPriority="70"/>
-    <w:lsdException w:name="Colorful Shading Accent 5" w:uiPriority="71"/>
-    <w:lsdException w:name="Colorful List Accent 5" w:uiPriority="72"/>
-    <w:lsdException w:name="Colorful Grid Accent 5" w:uiPriority="73"/>
-    <w:lsdException w:name="Light Shading Accent 6" w:uiPriority="60"/>
-    <w:lsdException w:name="Light List Accent 6" w:uiPriority="61"/>
-    <w:lsdException w:name="Light Grid Accent 6" w:uiPriority="62"/>
-    <w:lsdException w:name="Medium Shading 1 Accent 6" w:uiPriority="63"/>
-    <w:lsdException w:name="Medium Shading 2 Accent 6" w:uiPriority="64"/>
-    <w:lsdException w:name="Medium List 1 Accent 6" w:uiPriority="65"/>
-    <w:lsdException w:name="Medium List 2 Accent 6" w:uiPriority="66"/>
-    <w:lsdException w:name="Medium Grid 1 Accent 6" w:uiPriority="67"/>
-    <w:lsdException w:name="Medium Grid 2 Accent 6" w:uiPriority="68"/>
-    <w:lsdException w:name="Medium Grid 3 Accent 6" w:uiPriority="69"/>
-    <w:lsdException w:name="Dark List Accent 6" w:uiPriority="70"/>
-    <w:lsdException w:name="Colorful Shading Accent 6" w:uiPriority="71"/>
-    <w:lsdException w:name="Colorful List Accent 6" w:uiPriority="72"/>
-    <w:lsdException w:name="Colorful Grid Accent 6" w:uiPriority="73"/>
-    <w:lsdException w:name="Subtle Emphasis" w:uiPriority="19" w:qFormat="1"/>
-    <w:lsdException w:name="Intense Emphasis" w:uiPriority="21" w:qFormat="1"/>
-    <w:lsdException w:name="Subtle Reference" w:uiPriority="31" w:qFormat="1"/>
-    <w:lsdException w:name="Intense Reference" w:uiPriority="32" w:qFormat="1"/>
-    <w:lsdException w:name="Book Title" w:uiPriority="33" w:qFormat="1"/>
-    <w:lsdException w:name="Bibliography" w:semiHidden="1" w:uiPriority="37" w:unhideWhenUsed="1"/>
-    <w:lsdException w:name="TOC Heading" w:semiHidden="1" w:uiPriority="39" w:unhideWhenUsed="1" w:qFormat="1"/>
-    <w:lsdException w:name="Plain Table 1" w:uiPriority="41"/>
-    <w:lsdException w:name="Plain Table 2" w:uiPriority="42"/>
-    <w:lsdException w:name="Plain Table 3" w:uiPriority="43"/>
-    <w:lsdException w:name="Plain Table 4" w:uiPriority="44"/>
-    <w:lsdException w:name="Plain Table 5" w:uiPriority="45"/>
-    <w:lsdException w:name="Grid Table Light" w:uiPriority="40"/>
-    <w:lsdException w:name="Grid Table 1 Light" w:uiPriority="46"/>
-    <w:lsdException w:name="Grid Table 2" w:uiPriority="47"/>
-    <w:lsdException w:name="Grid Table 3" w:uiPriority="48"/>
-    <w:lsdException w:name="Grid Table 4" w:uiPriority="49"/>
-    <w:lsdException w:name="Grid Table 5 Dark" w:uiPriority="50"/>
-    <w:lsdException w:name="Grid Table 6 Colorful" w:uiPriority="51"/>
-    <w:lsdException w:name="Grid Table 7 Colorful" w:uiPriority="52"/>
-    <w:lsdException w:name="Grid Table 1 Light Accent 1" w:uiPriority="46"/>
-    <w:lsdException w:name="Grid Table 2 Accent 1" w:uiPriority="47"/>
-    <w:lsdException w:name="Grid Table 3 Accent 1" w:uiPriority="48"/>
-    <w:lsdException w:name="Grid Table 4 Accent 1" w:uiPriority="49"/>
-    <w:lsdException w:name="Grid Table 5 Dark Accent 1" w:uiPriority="50"/>
-    <w:lsdException w:name="Grid Table 6 Colorful Accent 1" w:uiPriority="51"/>
-    <w:lsdException w:name="Grid Table 7 Colorful Accent 1" w:uiPriority="52"/>
-    <w:lsdException w:name="Grid Table 1 Light Accent 2" w:uiPriority="46"/>
-    <w:lsdException w:name="Grid Table 2 Accent 2" w:uiPriority="47"/>
-    <w:lsdException w:name="Grid Table 3 Accent 2" w:uiPriority="48"/>
-    <w:lsdException w:name="Grid Table 4 Accent 2" w:uiPriority="49"/>
-    <w:lsdException w:name="Grid Table 5 Dark Accent 2" w:uiPriority="50"/>
-    <w:lsdException w:name="Grid Table 6 Colorful Accent 2" w:uiPriority="51"/>
-    <w:lsdException w:name="Grid Table 7 Colorful Accent 2" w:uiPriority="52"/>
-    <w:lsdException w:name="Grid Table 1 Light Accent 3" w:uiPriority="46"/>
-    <w:lsdException w:name="Grid Table 2 Accent 3" w:uiPriority="47"/>
-    <w:lsdException w:name="Grid Table 3 Accent 3" w:uiPriority="48"/>
-    <w:lsdException w:name="Grid Table 4 Accent 3" w:uiPriority="49"/>
-    <w:lsdException w:name="Grid Table 5 Dark Accent 3" w:uiPriority="50"/>
-    <w:lsdException w:name="Grid Table 6 Colorful Accent 3" w:uiPriority="51"/>
-    <w:lsdException w:name="Grid Table 7 Colorful Accent 3" w:uiPriority="52"/>
-    <w:lsdException w:name="Grid Table 1 Light Accent 4" w:uiPriority="46"/>
-    <w:lsdException w:name="Grid Table 2 Accent 4" w:uiPriority="47"/>
-    <w:lsdException w:name="Grid Table 3 Accent 4" w:uiPriority="48"/>
-    <w:lsdException w:name="Grid Table 4 Accent 4" w:uiPriority="49"/>
-    <w:lsdException w:name="Grid Table 5 Dark Accent 4" w:uiPriority="50"/>
-    <w:lsdException w:name="Grid Table 6 Colorful Accent 4" w:uiPriority="51"/>
-    <w:lsdException w:name="Grid Table 7 Colorful Accent 4" w:uiPriority="52"/>
-    <w:lsdException w:name="Grid Table 1 Light Accent 5" w:uiPriority="46"/>
-    <w:lsdException w:name="Grid Table 2 Accent 5" w:uiPriority="47"/>
-    <w:lsdException w:name="Grid Table 3 Accent 5" w:uiPriority="48"/>
-    <w:lsdException w:name="Grid Table 4 Accent 5" w:uiPriority="49"/>
-    <w:lsdException w:name="Grid Table 5 Dark Accent 5" w:uiPriority="50"/>
-    <w:lsdException w:name="Grid Table 6 Colorful Accent 5" w:uiPriority="51"/>
-    <w:lsdException w:name="Grid Table 7 Colorful Accent 5" w:uiPriority="52"/>
-    <w:lsdException w:name="Grid Table 1 Light Accent 6" w:uiPriority="46"/>
-    <w:lsdException w:name="Grid Table 2 Accent 6" w:uiPriority="47"/>
-    <w:lsdException w:name="Grid Table 3 Accent 6" w:uiPriority="48"/>
-    <w:lsdException w:name="Grid Table 4 Accent 6" w:uiPriority="49"/>
-    <w:lsdException w:name="Grid Table 5 Dark Accent 6" w:uiPriority="50"/>
-    <w:lsdException w:name="Grid Table 6 Colorful Accent 6" w:uiPriority="51"/>
-    <w:lsdException w:name="Grid Table 7 Colorful Accent 6" w:uiPriority="52"/>
-    <w:lsdException w:name="List Table 1 Light" w:uiPriority="46"/>
-    <w:lsdException w:name="List Table 2" w:uiPriority="47"/>
-    <w:lsdException w:name="List Table 3" w:uiPriority="48"/>
-    <w:lsdException w:name="List Table 4" w:uiPriority="49"/>
-    <w:lsdException w:name="List Table 5 Dark" w:uiPriority="50"/>
-    <w:lsdException w:name="List Table 6 Colorful" w:uiPriority="51"/>
-    <w:lsdException w:name="List Table 7 Colorful" w:uiPriority="52"/>
-    <w:lsdException w:name="List Table 1 Light Accent 1" w:uiPriority="46"/>
-    <w:lsdException w:name="List Table 2 Accent 1" w:uiPriority="47"/>
-    <w:lsdException w:name="List Table 3 Accent 1" w:uiPriority="48"/>
-    <w:lsdException w:name="List Table 4 Accent 1" w:uiPriority="49"/>
-    <w:lsdException w:name="List Table 5 Dark Accent 1" w:uiPriority="50"/>
-    <w:lsdException w:name="List Table 6 Colorful Accent 1" w:uiPriority="51"/>
-    <w:lsdException w:name="List Table 7 Colorful Accent 1" w:uiPriority="52"/>
-    <w:lsdException w:name="List Table 1 Light Accent 2" w:uiPriority="46"/>
-    <w:lsdException w:name="List Table 2 Accent 2" w:uiPriority="47"/>
-    <w:lsdException w:name="List Table 3 Accent 2" w:uiPriority="48"/>
-    <w:lsdException w:name="List Table 4 Accent 2" w:uiPriority="49"/>
-    <w:lsdException w:name="List Table 5 Dark Accent 2" w:uiPriority="50"/>
-    <w:lsdException w:name="List Table 6 Colorful Accent 2" w:uiPriority="51"/>
-    <w:lsdException w:name="List Table 7 Colorful Accent 2" w:uiPriority="52"/>
-    <w:lsdException w:name="List Table 1 Light Accent 3" w:uiPriority="46"/>
-    <w:lsdException w:name="List Table 2 Accent 3" w:uiPriority="47"/>
-    <w:lsdException w:name="List Table 3 Accent 3" w:uiPriority="48"/>
-    <w:lsdException w:name="List Table 4 Accent 3" w:uiPriority="49"/>
-    <w:lsdException w:name="List Table 5 Dark Accent 3" w:uiPriority="50"/>
-    <w:lsdException w:name="List Table 6 Colorful Accent 3" w:uiPriority="51"/>
-    <w:lsdException w:name="List Table 7 Colorful Accent 3" w:uiPriority="52"/>
-    <w:lsdException w:name="List Table 1 Light Accent 4" w:uiPriority="46"/>
-    <w:lsdException w:name="List Table 2 Accent 4" w:uiPriority="47"/>
-    <w:lsdException w:name="List Table 3 Accent 4" w:uiPriority="48"/>
-    <w:lsdException w:name="List Table 4 Accent 4" w:uiPriority="49"/>
-    <w:lsdException w:name="List Table 5 Dark Accent 4" w:uiPriority="50"/>
-    <w:lsdException w:name="List Table 6 Colorful Accent 4" w:uiPriority="51"/>
-    <w:lsdException w:name="List Table 7 Colorful Accent 4" w:uiPriority="52"/>
-    <w:lsdException w:name="List Table 1 Light Accent 5" w:uiPriority="46"/>
-    <w:lsdException w:name="List Table 2 Accent 5" w:uiPriority="47"/>
-    <w:lsdException w:name="List Table 3 Accent 5" w:uiPriority="48"/>
-    <w:lsdException w:name="List Table 4 Accent 5" w:uiPriority="49"/>
-    <w:lsdException w:name="List Table 5 Dark Accent 5" w:uiPriority="50"/>
-    <w:lsdException w:name="List Table 6 Colorful Accent 5" w:uiPriority="51"/>
-    <w:lsdException w:name="List Table 7 Colorful Accent 5" w:uiPriority="52"/>
-    <w:lsdException w:name="List Table 1 Light Accent 6" w:uiPriority="46"/>
-    <w:lsdException w:name="List Table 2 Accent 6" w:uiPriority="47"/>
-    <w:lsdException w:name="List Table 3 Accent 6" w:uiPriority="48"/>
-    <w:lsdException w:name="List Table 4 Accent 6" w:uiPriority="49"/>
-    <w:lsdException w:name="List Table 5 Dark Accent 6" w:uiPriority="50"/>
-    <w:lsdException w:name="List Table 6 Colorful Accent 6" w:uiPriority="51"/>
-    <w:lsdException w:name="List Table 7 Colorful Accent 6" w:uiPriority="52"/>
-    <w:lsdException w:name="Mention" w:semiHidden="1" w:unhideWhenUsed="1"/>
-    <w:lsdException w:name="Smart Hyperlink" w:semiHidden="1" w:unhideWhenUsed="1"/>
-    <w:lsdException w:name="Hashtag" w:semiHidden="1" w:unhideWhenUsed="1"/>
-    <w:lsdException w:name="Unresolved Mention" w:semiHidden="1" w:unhideWhenUsed="1"/>
-    <w:lsdException w:name="Smart Link" w:semiHidden="1" w:unhideWhenUsed="1"/>
+  <w:latentStyles w:defLockedState="0" w:defUIPriority="99" w:defSemiHidden="1" w:defUnhideWhenUsed="1" w:defQFormat="0" w:count="267">
+    <w:lsdException w:name="Normal" w:semiHidden="0" w:uiPriority="0" w:unhideWhenUsed="0" w:qFormat="1"/>
+    <w:lsdException w:name="heading 1" w:semiHidden="0" w:uiPriority="9" w:unhideWhenUsed="0" w:qFormat="1"/>
+    <w:lsdException w:name="heading 2" w:uiPriority="9" w:qFormat="1"/>
+    <w:lsdException w:name="heading 3" w:uiPriority="9" w:qFormat="1"/>
+    <w:lsdException w:name="heading 4" w:uiPriority="9" w:qFormat="1"/>
+    <w:lsdException w:name="heading 5" w:uiPriority="9" w:qFormat="1"/>
+    <w:lsdException w:name="heading 6" w:uiPriority="9" w:qFormat="1"/>
+    <w:lsdException w:name="heading 7" w:uiPriority="9" w:qFormat="1"/>
+    <w:lsdException w:name="heading 8" w:uiPriority="9" w:qFormat="1"/>
+    <w:lsdException w:name="heading 9" w:uiPriority="9" w:qFormat="1"/>
+    <w:lsdException w:name="toc 1" w:uiPriority="39"/>
+    <w:lsdException w:name="toc 2" w:uiPriority="39"/>
+    <w:lsdException w:name="toc 3" w:uiPriority="39"/>
+    <w:lsdException w:name="toc 4" w:uiPriority="39"/>
+    <w:lsdException w:name="toc 5" w:uiPriority="39"/>
+    <w:lsdException w:name="toc 6" w:uiPriority="39"/>
+    <w:lsdException w:name="toc 7" w:uiPriority="39"/>
+    <w:lsdException w:name="toc 8" w:uiPriority="39"/>
+    <w:lsdException w:name="toc 9" w:uiPriority="39"/>
+    <w:lsdException w:name="caption" w:uiPriority="35" w:qFormat="1"/>
+    <w:lsdException w:name="Title" w:semiHidden="0" w:uiPriority="10" w:unhideWhenUsed="0" w:qFormat="1"/>
+    <w:lsdException w:name="Default Paragraph Font" w:uiPriority="1"/>
+    <w:lsdException w:name="Subtitle" w:semiHidden="0" w:uiPriority="11" w:unhideWhenUsed="0" w:qFormat="1"/>
+    <w:lsdException w:name="Strong" w:semiHidden="0" w:uiPriority="22" w:unhideWhenUsed="0" w:qFormat="1"/>
+    <w:lsdException w:name="Emphasis" w:semiHidden="0" w:uiPriority="20" w:unhideWhenUsed="0" w:qFormat="1"/>
+    <w:lsdException w:name="Table Grid" w:semiHidden="0" w:uiPriority="39" w:unhideWhenUsed="0"/>
+    <w:lsdException w:name="Placeholder Text" w:unhideWhenUsed="0"/>
+    <w:lsdException w:name="No Spacing" w:semiHidden="0" w:uiPriority="1" w:unhideWhenUsed="0" w:qFormat="1"/>
+    <w:lsdException w:name="Light Shading" w:semiHidden="0" w:uiPriority="60" w:unhideWhenUsed="0"/>
+    <w:lsdException w:name="Light List" w:semiHidden="0" w:uiPriority="61" w:unhideWhenUsed="0"/>
+    <w:lsdException w:name="Light Grid" w:semiHidden="0" w:uiPriority="62" w:unhideWhenUsed="0"/>
+    <w:lsdException w:name="Medium Shading 1" w:semiHidden="0" w:uiPriority="63" w:unhideWhenUsed="0"/>
+    <w:lsdException w:name="Medium Shading 2" w:semiHidden="0" w:uiPriority="64" w:unhideWhenUsed="0"/>
+    <w:lsdException w:name="Medium List 1" w:semiHidden="0" w:uiPriority="65" w:unhideWhenUsed="0"/>
+    <w:lsdException w:name="Medium List 2" w:semiHidden="0" w:uiPriority="66" w:unhideWhenUsed="0"/>
+    <w:lsdException w:name="Medium Grid 1" w:semiHidden="0" w:uiPriority="67" w:unhideWhenUsed="0"/>
+    <w:lsdException w:name="Medium Grid 2" w:semiHidden="0" w:uiPriority="68" w:unhideWhenUsed="0"/>
+    <w:lsdException w:name="Medium Grid 3" w:semiHidden="0" w:uiPriority="69" w:unhideWhenUsed="0"/>
+    <w:lsdException w:name="Dark List" w:semiHidden="0" w:uiPriority="70" w:unhideWhenUsed="0"/>
+    <w:lsdException w:name="Colorful Shading" w:semiHidden="0" w:uiPriority="71" w:unhideWhenUsed="0"/>
+    <w:lsdException w:name="Colorful List" w:semiHidden="0" w:uiPriority="72" w:unhideWhenUsed="0"/>
+    <w:lsdException w:name="Colorful Grid" w:semiHidden="0" w:uiPriority="73" w:unhideWhenUsed="0"/>
+    <w:lsdException w:name="Light Shading Accent 1" w:semiHidden="0" w:uiPriority="60" w:unhideWhenUsed="0"/>
+    <w:lsdException w:name="Light List Accent 1" w:semiHidden="0" w:uiPriority="61" w:unhideWhenUsed="0"/>
+    <w:lsdException w:name="Light Grid Accent 1" w:semiHidden="0" w:uiPriority="62" w:unhideWhenUsed="0"/>
+    <w:lsdException w:name="Medium Shading 1 Accent 1" w:semiHidden="0" w:uiPriority="63" w:unhideWhenUsed="0"/>
+    <w:lsdException w:name="Medium Shading 2 Accent 1" w:semiHidden="0" w:uiPriority="64" w:unhideWhenUsed="0"/>
+    <w:lsdException w:name="Medium List 1 Accent 1" w:semiHidden="0" w:uiPriority="65" w:unhideWhenUsed="0"/>
+    <w:lsdException w:name="Revision" w:unhideWhenUsed="0"/>
+    <w:lsdException w:name="List Paragraph" w:semiHidden="0" w:uiPriority="34" w:unhideWhenUsed="0" w:qFormat="1"/>
+    <w:lsdException w:name="Quote" w:semiHidden="0" w:uiPriority="29" w:unhideWhenUsed="0" w:qFormat="1"/>
+    <w:lsdException w:name="Intense Quote" w:semiHidden="0" w:uiPriority="30" w:unhideWhenUsed="0" w:qFormat="1"/>
+    <w:lsdException w:name="Medium List 2 Accent 1" w:semiHidden="0" w:uiPriority="66" w:unhideWhenUsed="0"/>
+    <w:lsdException w:name="Medium Grid 1 Accent 1" w:semiHidden="0" w:uiPriority="67" w:unhideWhenUsed="0"/>
+    <w:lsdException w:name="Medium Grid 2 Accent 1" w:semiHidden="0" w:uiPriority="68" w:unhideWhenUsed="0"/>
+    <w:lsdException w:name="Medium Grid 3 Accent 1" w:semiHidden="0" w:uiPriority="69" w:unhideWhenUsed="0"/>
+    <w:lsdException w:name="Dark List Accent 1" w:semiHidden="0" w:uiPriority="70" w:unhideWhenUsed="0"/>
+    <w:lsdException w:name="Colorful Shading Accent 1" w:semiHidden="0" w:uiPriority="71" w:unhideWhenUsed="0"/>
+    <w:lsdException w:name="Colorful List Accent 1" w:semiHidden="0" w:uiPriority="72" w:unhideWhenUsed="0"/>
+    <w:lsdException w:name="Colorful Grid Accent 1" w:semiHidden="0" w:uiPriority="73" w:unhideWhenUsed="0"/>
+    <w:lsdException w:name="Light Shading Accent 2" w:semiHidden="0" w:uiPriority="60" w:unhideWhenUsed="0"/>
+    <w:lsdException w:name="Light List Accent 2" w:semiHidden="0" w:uiPriority="61" w:unhideWhenUsed="0"/>
+    <w:lsdException w:name="Light Grid Accent 2" w:semiHidden="0" w:uiPriority="62" w:unhideWhenUsed="0"/>
+    <w:lsdException w:name="Medium Shading 1 Accent 2" w:semiHidden="0" w:uiPriority="63" w:unhideWhenUsed="0"/>
+    <w:lsdException w:name="Medium Shading 2 Accent 2" w:semiHidden="0" w:uiPriority="64" w:unhideWhenUsed="0"/>
+    <w:lsdException w:name="Medium List 1 Accent 2" w:semiHidden="0" w:uiPriority="65" w:unhideWhenUsed="0"/>
+    <w:lsdException w:name="Medium List 2 Accent 2" w:semiHidden="0" w:uiPriority="66" w:unhideWhenUsed="0"/>
+    <w:lsdException w:name="Medium Grid 1 Accent 2" w:semiHidden="0" w:uiPriority="67" w:unhideWhenUsed="0"/>
+    <w:lsdException w:name="Medium Grid 2 Accent 2" w:semiHidden="0" w:uiPriority="68" w:unhideWhenUsed="0"/>
+    <w:lsdException w:name="Medium Grid 3 Accent 2" w:semiHidden="0" w:uiPriority="69" w:unhideWhenUsed="0"/>
+    <w:lsdException w:name="Dark List Accent 2" w:semiHidden="0" w:uiPriority="70" w:unhideWhenUsed="0"/>
+    <w:lsdException w:name="Colorful Shading Accent 2" w:semiHidden="0" w:uiPriority="71" w:unhideWhenUsed="0"/>
+    <w:lsdException w:name="Colorful List Accent 2" w:semiHidden="0" w:uiPriority="72" w:unhideWhenUsed="0"/>
+    <w:lsdException w:name="Colorful Grid Accent 2" w:semiHidden="0" w:uiPriority="73" w:unhideWhenUsed="0"/>
+    <w:lsdException w:name="Light Shading Accent 3" w:semiHidden="0" w:uiPriority="60" w:unhideWhenUsed="0"/>
+    <w:lsdException w:name="Light List Accent 3" w:semiHidden="0" w:uiPriority="61" w:unhideWhenUsed="0"/>
+    <w:lsdException w:name="Light Grid Accent 3" w:semiHidden="0" w:uiPriority="62" w:unhideWhenUsed="0"/>
+    <w:lsdException w:name="Medium Shading 1 Accent 3" w:semiHidden="0" w:uiPriority="63" w:unhideWhenUsed="0"/>
+    <w:lsdException w:name="Medium Shading 2 Accent 3" w:semiHidden="0" w:uiPriority="64" w:unhideWhenUsed="0"/>
+    <w:lsdException w:name="Medium List 1 Accent 3" w:semiHidden="0" w:uiPriority="65" w:unhideWhenUsed="0"/>
+    <w:lsdException w:name="Medium List 2 Accent 3" w:semiHidden="0" w:uiPriority="66" w:unhideWhenUsed="0"/>
+    <w:lsdException w:name="Medium Grid 1 Accent 3" w:semiHidden="0" w:uiPriority="67" w:unhideWhenUsed="0"/>
+    <w:lsdException w:name="Medium Grid 2 Accent 3" w:semiHidden="0" w:uiPriority="68" w:unhideWhenUsed="0"/>
+    <w:lsdException w:name="Medium Grid 3 Accent 3" w:semiHidden="0" w:uiPriority="69" w:unhideWhenUsed="0"/>
+    <w:lsdException w:name="Dark List Accent 3" w:semiHidden="0" w:uiPriority="70" w:unhideWhenUsed="0"/>
+    <w:lsdException w:name="Colorful Shading Accent 3" w:semiHidden="0" w:uiPriority="71" w:unhideWhenUsed="0"/>
+    <w:lsdException w:name="Colorful List Accent 3" w:semiHidden="0" w:uiPriority="72" w:unhideWhenUsed="0"/>
+    <w:lsdException w:name="Colorful Grid Accent 3" w:semiHidden="0" w:uiPriority="73" w:unhideWhenUsed="0"/>
+    <w:lsdException w:name="Light Shading Accent 4" w:semiHidden="0" w:uiPriority="60" w:unhideWhenUsed="0"/>
+    <w:lsdException w:name="Light List Accent 4" w:semiHidden="0" w:uiPriority="61" w:unhideWhenUsed="0"/>
+    <w:lsdException w:name="Light Grid Accent 4" w:semiHidden="0" w:uiPriority="62" w:unhideWhenUsed="0"/>
+    <w:lsdException w:name="Medium Shading 1 Accent 4" w:semiHidden="0" w:uiPriority="63" w:unhideWhenUsed="0"/>
+    <w:lsdException w:name="Medium Shading 2 Accent 4" w:semiHidden="0" w:uiPriority="64" w:unhideWhenUsed="0"/>
+    <w:lsdException w:name="Medium List 1 Accent 4" w:semiHidden="0" w:uiPriority="65" w:unhideWhenUsed="0"/>
+    <w:lsdException w:name="Medium List 2 Accent 4" w:semiHidden="0" w:uiPriority="66" w:unhideWhenUsed="0"/>
+    <w:lsdException w:name="Medium Grid 1 Accent 4" w:semiHidden="0" w:uiPriority="67" w:unhideWhenUsed="0"/>
+    <w:lsdException w:name="Medium Grid 2 Accent 4" w:semiHidden="0" w:uiPriority="68" w:unhideWhenUsed="0"/>
+    <w:lsdException w:name="Medium Grid 3 Accent 4" w:semiHidden="0" w:uiPriority="69" w:unhideWhenUsed="0"/>
+    <w:lsdException w:name="Dark List Accent 4" w:semiHidden="0" w:uiPriority="70" w:unhideWhenUsed="0"/>
+    <w:lsdException w:name="Colorful Shading Accent 4" w:semiHidden="0" w:uiPriority="71" w:unhideWhenUsed="0"/>
+    <w:lsdException w:name="Colorful List Accent 4" w:semiHidden="0" w:uiPriority="72" w:unhideWhenUsed="0"/>
+    <w:lsdException w:name="Colorful Grid Accent 4" w:semiHidden="0" w:uiPriority="73" w:unhideWhenUsed="0"/>
+    <w:lsdException w:name="Light Shading Accent 5" w:semiHidden="0" w:uiPriority="60" w:unhideWhenUsed="0"/>
+    <w:lsdException w:name="Light List Accent 5" w:semiHidden="0" w:uiPriority="61" w:unhideWhenUsed="0"/>
+    <w:lsdException w:name="Light Grid Accent 5" w:semiHidden="0" w:uiPriority="62" w:unhideWhenUsed="0"/>
+    <w:lsdException w:name="Medium Shading 1 Accent 5" w:semiHidden="0" w:uiPriority="63" w:unhideWhenUsed="0"/>
+    <w:lsdException w:name="Medium Shading 2 Accent 5" w:semiHidden="0" w:uiPriority="64" w:unhideWhenUsed="0"/>
+    <w:lsdException w:name="Medium List 1 Accent 5" w:semiHidden="0" w:uiPriority="65" w:unhideWhenUsed="0"/>
+    <w:lsdException w:name="Medium List 2 Accent 5" w:semiHidden="0" w:uiPriority="66" w:unhideWhenUsed="0"/>
+    <w:lsdException w:name="Medium Grid 1 Accent 5" w:semiHidden="0" w:uiPriority="67" w:unhideWhenUsed="0"/>
+    <w:lsdException w:name="Medium Grid 2 Accent 5" w:semiHidden="0" w:uiPriority="68" w:unhideWhenUsed="0"/>
+    <w:lsdException w:name="Medium Grid 3 Accent 5" w:semiHidden="0" w:uiPriority="69" w:unhideWhenUsed="0"/>
+    <w:lsdException w:name="Dark List Accent 5" w:semiHidden="0" w:uiPriority="70" w:unhideWhenUsed="0"/>
+    <w:lsdException w:name="Colorful Shading Accent 5" w:semiHidden="0" w:uiPriority="71" w:unhideWhenUsed="0"/>
+    <w:lsdException w:name="Colorful List Accent 5" w:semiHidden="0" w:uiPriority="72" w:unhideWhenUsed="0"/>
+    <w:lsdException w:name="Colorful Grid Accent 5" w:semiHidden="0" w:uiPriority="73" w:unhideWhenUsed="0"/>
+    <w:lsdException w:name="Light Shading Accent 6" w:semiHidden="0" w:uiPriority="60" w:unhideWhenUsed="0"/>
+    <w:lsdException w:name="Light List Accent 6" w:semiHidden="0" w:uiPriority="61" w:unhideWhenUsed="0"/>
+    <w:lsdException w:name="Light Grid Accent 6" w:semiHidden="0" w:uiPriority="62" w:unhideWhenUsed="0"/>
+    <w:lsdException w:name="Medium Shading 1 Accent 6" w:semiHidden="0" w:uiPriority="63" w:unhideWhenUsed="0"/>
+    <w:lsdException w:name="Medium Shading 2 Accent 6" w:semiHidden="0" w:uiPriority="64" w:unhideWhenUsed="0"/>
+    <w:lsdException w:name="Medium List 1 Accent 6" w:semiHidden="0" w:uiPriority="65" w:unhideWhenUsed="0"/>
+    <w:lsdException w:name="Medium List 2 Accent 6" w:semiHidden="0" w:uiPriority="66" w:unhideWhenUsed="0"/>
+    <w:lsdException w:name="Medium Grid 1 Accent 6" w:semiHidden="0" w:uiPriority="67" w:unhideWhenUsed="0"/>
+    <w:lsdException w:name="Medium Grid 2 Accent 6" w:semiHidden="0" w:uiPriority="68" w:unhideWhenUsed="0"/>
+    <w:lsdException w:name="Medium Grid 3 Accent 6" w:semiHidden="0" w:uiPriority="69" w:unhideWhenUsed="0"/>
+    <w:lsdException w:name="Dark List Accent 6" w:semiHidden="0" w:uiPriority="70" w:unhideWhenUsed="0"/>
+    <w:lsdException w:name="Colorful Shading Accent 6" w:semiHidden="0" w:uiPriority="71" w:unhideWhenUsed="0"/>
+    <w:lsdException w:name="Colorful List Accent 6" w:semiHidden="0" w:uiPriority="72" w:unhideWhenUsed="0"/>
+    <w:lsdException w:name="Colorful Grid Accent 6" w:semiHidden="0" w:uiPriority="73" w:unhideWhenUsed="0"/>
+    <w:lsdException w:name="Subtle Emphasis" w:semiHidden="0" w:uiPriority="19" w:unhideWhenUsed="0" w:qFormat="1"/>
+    <w:lsdException w:name="Intense Emphasis" w:semiHidden="0" w:uiPriority="21" w:unhideWhenUsed="0" w:qFormat="1"/>
+    <w:lsdException w:name="Subtle Reference" w:semiHidden="0" w:uiPriority="31" w:unhideWhenUsed="0" w:qFormat="1"/>
+    <w:lsdException w:name="Intense Reference" w:semiHidden="0" w:uiPriority="32" w:unhideWhenUsed="0" w:qFormat="1"/>
+    <w:lsdException w:name="Book Title" w:semiHidden="0" w:uiPriority="33" w:unhideWhenUsed="0" w:qFormat="1"/>
+    <w:lsdException w:name="Bibliography" w:uiPriority="37"/>
+    <w:lsdException w:name="TOC Heading" w:uiPriority="39" w:qFormat="1"/>
   </w:latentStyles>
   <w:style w:type="paragraph" w:default="1" w:styleId="a">
     <w:name w:val="Normal"/>
@@ -6633,6 +6250,7 @@
     <w:uiPriority w:val="99"/>
     <w:semiHidden/>
     <w:unhideWhenUsed/>
+    <w:qFormat/>
     <w:tblPr>
       <w:tblInd w:w="0" w:type="dxa"/>
       <w:tblCellMar>
@@ -6658,6 +6276,7 @@
       <w:spacing w:after="0" w:line="240" w:lineRule="auto"/>
     </w:pPr>
     <w:tblPr>
+      <w:tblInd w:w="0" w:type="dxa"/>
       <w:tblBorders>
         <w:top w:val="single" w:sz="4" w:space="0" w:color="auto"/>
         <w:left w:val="single" w:sz="4" w:space="0" w:color="auto"/>
@@ -6666,6 +6285,12 @@
         <w:insideH w:val="single" w:sz="4" w:space="0" w:color="auto"/>
         <w:insideV w:val="single" w:sz="4" w:space="0" w:color="auto"/>
       </w:tblBorders>
+      <w:tblCellMar>
+        <w:top w:w="0" w:type="dxa"/>
+        <w:left w:w="108" w:type="dxa"/>
+        <w:bottom w:w="0" w:type="dxa"/>
+        <w:right w:w="108" w:type="dxa"/>
+      </w:tblCellMar>
     </w:tblPr>
   </w:style>
   <w:style w:type="paragraph" w:styleId="a4">
@@ -7079,7 +6704,7 @@
   <a:extraClrSchemeLst/>
   <a:extLst>
     <a:ext uri="{05A4C25C-085E-4340-85A3-A5531E510DB2}">
-      <thm15:themeFamily xmlns:thm15="http://schemas.microsoft.com/office/thememl/2012/main" name="Office Theme" id="{62F939B6-93AF-4DB8-9C6B-D6C7DFDC589F}" vid="{4A3C46E8-61CC-4603-A589-7422A47A8E4A}"/>
+      <thm15:themeFamily xmlns:thm15="http://schemas.microsoft.com/office/thememl/2012/main" xmlns="" name="Office Theme" id="{62F939B6-93AF-4DB8-9C6B-D6C7DFDC589F}" vid="{4A3C46E8-61CC-4603-A589-7422A47A8E4A}"/>
     </a:ext>
   </a:extLst>
 </a:theme>

--- a/작업 일지/1월 2주차 작업일지.docx
+++ b/작업 일지/1월 2주차 작업일지.docx
@@ -1,13 +1,13 @@
 
 <file path=word/document.xml><?xml version="1.0" encoding="utf-8"?>
-<w:document xmlns:ve="http://schemas.openxmlformats.org/markup-compatibility/2006" xmlns:o="urn:schemas-microsoft-com:office:office" xmlns:r="http://schemas.openxmlformats.org/officeDocument/2006/relationships" xmlns:m="http://schemas.openxmlformats.org/officeDocument/2006/math" xmlns:v="urn:schemas-microsoft-com:vml" xmlns:wp="http://schemas.openxmlformats.org/drawingml/2006/wordprocessingDrawing" xmlns:w10="urn:schemas-microsoft-com:office:word" xmlns:w="http://schemas.openxmlformats.org/wordprocessingml/2006/main" xmlns:wne="http://schemas.microsoft.com/office/word/2006/wordml">
+<w:document xmlns:wpc="http://schemas.microsoft.com/office/word/2010/wordprocessingCanvas" xmlns:cx="http://schemas.microsoft.com/office/drawing/2014/chartex" xmlns:cx1="http://schemas.microsoft.com/office/drawing/2015/9/8/chartex" xmlns:cx2="http://schemas.microsoft.com/office/drawing/2015/10/21/chartex" xmlns:cx3="http://schemas.microsoft.com/office/drawing/2016/5/9/chartex" xmlns:cx4="http://schemas.microsoft.com/office/drawing/2016/5/10/chartex" xmlns:cx5="http://schemas.microsoft.com/office/drawing/2016/5/11/chartex" xmlns:cx6="http://schemas.microsoft.com/office/drawing/2016/5/12/chartex" xmlns:cx7="http://schemas.microsoft.com/office/drawing/2016/5/13/chartex" xmlns:cx8="http://schemas.microsoft.com/office/drawing/2016/5/14/chartex" xmlns:mc="http://schemas.openxmlformats.org/markup-compatibility/2006" xmlns:aink="http://schemas.microsoft.com/office/drawing/2016/ink" xmlns:am3d="http://schemas.microsoft.com/office/drawing/2017/model3d" xmlns:o="urn:schemas-microsoft-com:office:office" xmlns:r="http://schemas.openxmlformats.org/officeDocument/2006/relationships" xmlns:m="http://schemas.openxmlformats.org/officeDocument/2006/math" xmlns:v="urn:schemas-microsoft-com:vml" xmlns:wp14="http://schemas.microsoft.com/office/word/2010/wordprocessingDrawing" xmlns:wp="http://schemas.openxmlformats.org/drawingml/2006/wordprocessingDrawing" xmlns:w10="urn:schemas-microsoft-com:office:word" xmlns:w="http://schemas.openxmlformats.org/wordprocessingml/2006/main" xmlns:w14="http://schemas.microsoft.com/office/word/2010/wordml" xmlns:w15="http://schemas.microsoft.com/office/word/2012/wordml" xmlns:w16cid="http://schemas.microsoft.com/office/word/2016/wordml/cid" xmlns:w16se="http://schemas.microsoft.com/office/word/2015/wordml/symex" xmlns:wpg="http://schemas.microsoft.com/office/word/2010/wordprocessingGroup" xmlns:wpi="http://schemas.microsoft.com/office/word/2010/wordprocessingInk" xmlns:wne="http://schemas.microsoft.com/office/word/2006/wordml" xmlns:wps="http://schemas.microsoft.com/office/word/2010/wordprocessingShape" mc:Ignorable="w14 w15 w16se w16cid wp14">
   <w:body>
     <w:tbl>
       <w:tblPr>
         <w:tblStyle w:val="a3"/>
         <w:tblW w:w="10468" w:type="dxa"/>
         <w:tblInd w:w="5" w:type="dxa"/>
-        <w:tblLook w:val="04A0"/>
+        <w:tblLook w:val="04A0" w:firstRow="1" w:lastRow="0" w:firstColumn="1" w:lastColumn="0" w:noHBand="0" w:noVBand="1"/>
       </w:tblPr>
       <w:tblGrid>
         <w:gridCol w:w="1744"/>
@@ -103,6 +103,7 @@
                 <w:sz w:val="22"/>
               </w:rPr>
             </w:pPr>
+            <w:proofErr w:type="spellStart"/>
             <w:r>
               <w:rPr>
                 <w:rFonts w:hint="eastAsia"/>
@@ -111,6 +112,7 @@
               </w:rPr>
               <w:t>팀명</w:t>
             </w:r>
+            <w:proofErr w:type="spellEnd"/>
           </w:p>
         </w:tc>
         <w:tc>
@@ -418,43 +420,14 @@
             <w:pPr>
               <w:jc w:val="left"/>
             </w:pPr>
+            <w:proofErr w:type="spellStart"/>
             <w:r>
               <w:rPr>
                 <w:rFonts w:hint="eastAsia"/>
               </w:rPr>
               <w:t>박두환</w:t>
             </w:r>
-          </w:p>
-          <w:p>
-            <w:pPr>
-              <w:pStyle w:val="a4"/>
-              <w:numPr>
-                <w:ilvl w:val="0"/>
-                <w:numId w:val="46"/>
-              </w:numPr>
-              <w:ind w:leftChars="0"/>
-              <w:jc w:val="left"/>
-              <w:rPr>
-                <w:rFonts w:hint="eastAsia"/>
-              </w:rPr>
-            </w:pPr>
-            <w:r>
-              <w:rPr>
-                <w:rFonts w:hint="eastAsia"/>
-              </w:rPr>
-              <w:t>ㅇ</w:t>
-            </w:r>
-          </w:p>
-          <w:p>
-            <w:pPr>
-              <w:jc w:val="left"/>
-            </w:pPr>
-            <w:r>
-              <w:rPr>
-                <w:rFonts w:hint="eastAsia"/>
-              </w:rPr>
-              <w:t>김동엽</w:t>
-            </w:r>
+            <w:proofErr w:type="spellEnd"/>
           </w:p>
           <w:p>
             <w:pPr>
@@ -466,12 +439,14 @@
               <w:ind w:leftChars="0"/>
               <w:jc w:val="left"/>
             </w:pPr>
+            <w:proofErr w:type="spellStart"/>
             <w:r>
               <w:rPr>
                 <w:rFonts w:hint="eastAsia"/>
               </w:rPr>
               <w:t>ㅇ</w:t>
             </w:r>
+            <w:proofErr w:type="spellEnd"/>
           </w:p>
           <w:p>
             <w:pPr>
@@ -481,7 +456,7 @@
               <w:rPr>
                 <w:rFonts w:hint="eastAsia"/>
               </w:rPr>
-              <w:t>손채영</w:t>
+              <w:t>김동엽</w:t>
             </w:r>
           </w:p>
           <w:p>
@@ -494,12 +469,27 @@
               <w:ind w:leftChars="0"/>
               <w:jc w:val="left"/>
             </w:pPr>
+            <w:proofErr w:type="spellStart"/>
             <w:r>
               <w:rPr>
                 <w:rFonts w:hint="eastAsia"/>
               </w:rPr>
               <w:t>ㅇ</w:t>
             </w:r>
+            <w:proofErr w:type="spellEnd"/>
+          </w:p>
+          <w:p>
+            <w:pPr>
+              <w:jc w:val="left"/>
+            </w:pPr>
+            <w:proofErr w:type="spellStart"/>
+            <w:r>
+              <w:rPr>
+                <w:rFonts w:hint="eastAsia"/>
+              </w:rPr>
+              <w:t>손채영</w:t>
+            </w:r>
+            <w:proofErr w:type="spellEnd"/>
           </w:p>
           <w:p>
             <w:pPr>
@@ -511,6 +501,47 @@
               <w:ind w:leftChars="0"/>
               <w:jc w:val="left"/>
             </w:pPr>
+            <w:r>
+              <w:rPr>
+                <w:rFonts w:hint="eastAsia"/>
+              </w:rPr>
+              <w:t xml:space="preserve">절대강좌 </w:t>
+            </w:r>
+            <w:r>
+              <w:t xml:space="preserve">unity5 </w:t>
+            </w:r>
+            <w:r>
+              <w:rPr>
+                <w:rFonts w:hint="eastAsia"/>
+              </w:rPr>
+              <w:t>~</w:t>
+            </w:r>
+            <w:r>
+              <w:t>6</w:t>
+            </w:r>
+            <w:r>
+              <w:rPr>
+                <w:rFonts w:hint="eastAsia"/>
+              </w:rPr>
+              <w:t>장</w:t>
+            </w:r>
+          </w:p>
+          <w:p>
+            <w:pPr>
+              <w:pStyle w:val="a4"/>
+              <w:numPr>
+                <w:ilvl w:val="0"/>
+                <w:numId w:val="46"/>
+              </w:numPr>
+              <w:ind w:leftChars="0"/>
+              <w:jc w:val="left"/>
+            </w:pPr>
+            <w:r>
+              <w:rPr>
+                <w:rFonts w:hint="eastAsia"/>
+              </w:rPr>
+              <w:t>데모용 서버 프레임워크 제작</w:t>
+            </w:r>
           </w:p>
         </w:tc>
       </w:tr>
@@ -552,6 +583,7 @@
           <w:sz w:val="22"/>
         </w:rPr>
       </w:pPr>
+      <w:proofErr w:type="spellStart"/>
       <w:r>
         <w:rPr>
           <w:rFonts w:hint="eastAsia"/>
@@ -560,6 +592,7 @@
         </w:rPr>
         <w:t>박두환</w:t>
       </w:r>
+      <w:proofErr w:type="spellEnd"/>
     </w:p>
     <w:p>
       <w:pPr>
@@ -570,7 +603,6 @@
         </w:numPr>
         <w:ind w:leftChars="0"/>
         <w:rPr>
-          <w:rFonts w:hint="eastAsia"/>
           <w:bCs/>
           <w:sz w:val="22"/>
         </w:rPr>
@@ -593,7 +625,6 @@
         </w:numPr>
         <w:ind w:leftChars="0"/>
         <w:rPr>
-          <w:rFonts w:hint="eastAsia"/>
           <w:bCs/>
           <w:sz w:val="22"/>
         </w:rPr>
@@ -604,7 +635,25 @@
           <w:bCs/>
           <w:sz w:val="22"/>
         </w:rPr>
-        <w:t xml:space="preserve"> 에셋 제작(탱크엔진)</w:t>
+        <w:t xml:space="preserve"> </w:t>
+      </w:r>
+      <w:proofErr w:type="spellStart"/>
+      <w:r>
+        <w:rPr>
+          <w:rFonts w:hint="eastAsia"/>
+          <w:bCs/>
+          <w:sz w:val="22"/>
+        </w:rPr>
+        <w:t>에셋</w:t>
+      </w:r>
+      <w:proofErr w:type="spellEnd"/>
+      <w:r>
+        <w:rPr>
+          <w:rFonts w:hint="eastAsia"/>
+          <w:bCs/>
+          <w:sz w:val="22"/>
+        </w:rPr>
+        <w:t xml:space="preserve"> 제작(탱크엔진)</w:t>
       </w:r>
     </w:p>
     <w:p>
@@ -626,8 +675,18 @@
           <w:bCs/>
           <w:sz w:val="22"/>
         </w:rPr>
-        <w:t>z브러쉬를 통한 스컬핑공부</w:t>
+        <w:t xml:space="preserve">z브러쉬를 통한 </w:t>
       </w:r>
+      <w:proofErr w:type="spellStart"/>
+      <w:r>
+        <w:rPr>
+          <w:rFonts w:hint="eastAsia"/>
+          <w:bCs/>
+          <w:sz w:val="22"/>
+        </w:rPr>
+        <w:t>스컬핑공부</w:t>
+      </w:r>
+      <w:proofErr w:type="spellEnd"/>
     </w:p>
     <w:p>
       <w:pPr>
@@ -664,6 +723,7 @@
           <w:sz w:val="22"/>
         </w:rPr>
       </w:pPr>
+      <w:proofErr w:type="spellStart"/>
       <w:r>
         <w:rPr>
           <w:rFonts w:hint="eastAsia"/>
@@ -672,6 +732,7 @@
         </w:rPr>
         <w:t>ㅇ</w:t>
       </w:r>
+      <w:proofErr w:type="spellEnd"/>
     </w:p>
     <w:p>
       <w:pPr>
@@ -686,6 +747,7 @@
           <w:sz w:val="22"/>
         </w:rPr>
       </w:pPr>
+      <w:proofErr w:type="spellStart"/>
       <w:r>
         <w:rPr>
           <w:rFonts w:hint="eastAsia"/>
@@ -694,6 +756,7 @@
         </w:rPr>
         <w:t>손채영</w:t>
       </w:r>
+      <w:proofErr w:type="spellEnd"/>
     </w:p>
     <w:p>
       <w:pPr>
@@ -743,6 +806,13 @@
           <w:bCs/>
           <w:sz w:val="22"/>
         </w:rPr>
+        <w:t xml:space="preserve"> </w:t>
+      </w:r>
+      <w:r>
+        <w:rPr>
+          <w:bCs/>
+          <w:sz w:val="22"/>
+        </w:rPr>
         <w:t>1-6</w:t>
       </w:r>
       <w:r>
@@ -750,7 +820,45 @@
           <w:bCs/>
           <w:sz w:val="22"/>
         </w:rPr>
-        <w:t>, 13-14</w:t>
+        <w:t xml:space="preserve">, </w:t>
+      </w:r>
+      <w:r>
+        <w:rPr>
+          <w:bCs/>
+          <w:strike/>
+          <w:sz w:val="22"/>
+        </w:rPr>
+        <w:t>13-14</w:t>
+      </w:r>
+      <w:r>
+        <w:rPr>
+          <w:rFonts w:hint="eastAsia"/>
+          <w:bCs/>
+          <w:strike/>
+          <w:sz w:val="22"/>
+        </w:rPr>
+        <w:t>장</w:t>
+      </w:r>
+    </w:p>
+    <w:p>
+      <w:pPr>
+        <w:pStyle w:val="a4"/>
+        <w:numPr>
+          <w:ilvl w:val="2"/>
+          <w:numId w:val="44"/>
+        </w:numPr>
+        <w:ind w:leftChars="0"/>
+        <w:rPr>
+          <w:bCs/>
+          <w:sz w:val="22"/>
+        </w:rPr>
+      </w:pPr>
+      <w:r>
+        <w:rPr>
+          <w:bCs/>
+          <w:sz w:val="22"/>
+        </w:rPr>
+        <w:t>13,14 -&gt;</w:t>
       </w:r>
       <w:r>
         <w:rPr>
@@ -758,7 +866,54 @@
           <w:bCs/>
           <w:sz w:val="22"/>
         </w:rPr>
-        <w:t>장</w:t>
+        <w:t>버전</w:t>
+      </w:r>
+      <w:r>
+        <w:rPr>
+          <w:bCs/>
+          <w:sz w:val="22"/>
+        </w:rPr>
+        <w:t xml:space="preserve"> </w:t>
+      </w:r>
+      <w:r>
+        <w:rPr>
+          <w:rFonts w:hint="eastAsia"/>
+          <w:bCs/>
+          <w:sz w:val="22"/>
+        </w:rPr>
+        <w:t>달라서 진행 불가.</w:t>
+      </w:r>
+      <w:r>
+        <w:rPr>
+          <w:bCs/>
+          <w:sz w:val="22"/>
+        </w:rPr>
+        <w:t>. 2019</w:t>
+      </w:r>
+      <w:r>
+        <w:rPr>
+          <w:rFonts w:hint="eastAsia"/>
+          <w:bCs/>
+          <w:sz w:val="22"/>
+        </w:rPr>
+        <w:t xml:space="preserve">에서는 </w:t>
+      </w:r>
+      <w:proofErr w:type="spellStart"/>
+      <w:r>
+        <w:rPr>
+          <w:bCs/>
+          <w:sz w:val="22"/>
+        </w:rPr>
+        <w:t>NetworkMgr</w:t>
+      </w:r>
+      <w:proofErr w:type="spellEnd"/>
+      <w:r>
+        <w:rPr>
+          <w:rFonts w:hint="eastAsia"/>
+          <w:bCs/>
+          <w:sz w:val="22"/>
+        </w:rPr>
+        <w:t>를 지원하지 않음</w:t>
       </w:r>
     </w:p>
     <w:p>
@@ -786,6 +941,59 @@
     <w:p>
       <w:pPr>
         <w:pStyle w:val="a4"/>
+        <w:numPr>
+          <w:ilvl w:val="2"/>
+          <w:numId w:val="44"/>
+        </w:numPr>
+        <w:ind w:leftChars="0"/>
+        <w:rPr>
+          <w:bCs/>
+          <w:sz w:val="22"/>
+        </w:rPr>
+      </w:pPr>
+      <w:r>
+        <w:rPr>
+          <w:rFonts w:hint="eastAsia"/>
+          <w:bCs/>
+          <w:sz w:val="22"/>
+        </w:rPr>
+        <w:t>포톤 클라우드</w:t>
+      </w:r>
+      <w:r>
+        <w:rPr>
+          <w:bCs/>
+          <w:sz w:val="22"/>
+        </w:rPr>
+        <w:t xml:space="preserve">X, </w:t>
+      </w:r>
+      <w:r>
+        <w:rPr>
+          <w:bCs/>
+          <w:sz w:val="22"/>
+        </w:rPr>
+        <w:t xml:space="preserve">Overlapped </w:t>
+      </w:r>
+      <w:proofErr w:type="spellStart"/>
+      <w:r>
+        <w:rPr>
+          <w:bCs/>
+          <w:sz w:val="22"/>
+        </w:rPr>
+        <w:t>io</w:t>
+      </w:r>
+      <w:proofErr w:type="spellEnd"/>
+      <w:r>
+        <w:rPr>
+          <w:rFonts w:hint="eastAsia"/>
+          <w:bCs/>
+          <w:sz w:val="22"/>
+        </w:rPr>
+        <w:t>로 간단한 데모 제작</w:t>
+      </w:r>
+    </w:p>
+    <w:p>
+      <w:pPr>
+        <w:pStyle w:val="a4"/>
         <w:ind w:leftChars="0" w:left="400"/>
         <w:rPr>
           <w:b/>
@@ -808,7 +1016,7 @@
       <w:tblPr>
         <w:tblStyle w:val="a3"/>
         <w:tblW w:w="0" w:type="auto"/>
-        <w:tblLook w:val="04A0"/>
+        <w:tblLook w:val="04A0" w:firstRow="1" w:lastRow="0" w:firstColumn="1" w:lastColumn="0" w:noHBand="0" w:noVBand="1"/>
       </w:tblPr>
       <w:tblGrid>
         <w:gridCol w:w="1696"/>
@@ -855,6 +1063,7 @@
                 <w:b/>
               </w:rPr>
             </w:pPr>
+            <w:proofErr w:type="spellStart"/>
             <w:r>
               <w:rPr>
                 <w:rFonts w:hint="eastAsia"/>
@@ -862,6 +1071,7 @@
               </w:rPr>
               <w:t>박두환</w:t>
             </w:r>
+            <w:proofErr w:type="spellEnd"/>
           </w:p>
           <w:p>
             <w:pPr>
@@ -931,6 +1141,7 @@
                 <w:b/>
               </w:rPr>
             </w:pPr>
+            <w:proofErr w:type="spellStart"/>
             <w:r>
               <w:rPr>
                 <w:rFonts w:hint="eastAsia"/>
@@ -938,129 +1149,272 @@
               </w:rPr>
               <w:t>손채영</w:t>
             </w:r>
+            <w:proofErr w:type="spellEnd"/>
           </w:p>
           <w:p>
             <w:pPr>
               <w:jc w:val="left"/>
               <w:rPr>
-                <w:b/>
+                <w:bCs/>
               </w:rPr>
             </w:pPr>
             <w:r>
               <w:rPr>
-                <w:b/>
+                <w:bCs/>
               </w:rPr>
               <w:t xml:space="preserve">- </w:t>
             </w:r>
             <w:r>
               <w:rPr>
-                <w:b/>
+                <w:bCs/>
                 <w:i/>
                 <w:iCs/>
               </w:rPr>
-              <w:t>(The object of type 'GameObject' has been destroyed but you are still trying to access it.)</w:t>
-            </w:r>
-            <w:r>
-              <w:rPr>
-                <w:b/>
+              <w:t>(The object of type '</w:t>
+            </w:r>
+            <w:proofErr w:type="spellStart"/>
+            <w:r>
+              <w:rPr>
+                <w:bCs/>
+                <w:i/>
+                <w:iCs/>
+              </w:rPr>
+              <w:t>GameObject</w:t>
+            </w:r>
+            <w:proofErr w:type="spellEnd"/>
+            <w:r>
+              <w:rPr>
+                <w:bCs/>
+                <w:i/>
+                <w:iCs/>
+              </w:rPr>
+              <w:t xml:space="preserve">' has been destroyed but you are still trying to </w:t>
+            </w:r>
+            <w:r>
+              <w:rPr>
+                <w:bCs/>
+                <w:i/>
+                <w:iCs/>
+              </w:rPr>
+              <w:lastRenderedPageBreak/>
+              <w:t>access it.)</w:t>
+            </w:r>
+            <w:r>
+              <w:rPr>
+                <w:rFonts w:hint="eastAsia"/>
+                <w:bCs/>
+              </w:rPr>
+              <w:t xml:space="preserve"> </w:t>
+            </w:r>
+            <w:r>
+              <w:rPr>
+                <w:bCs/>
               </w:rPr>
               <w:t>Player</w:t>
             </w:r>
             <w:r>
               <w:rPr>
                 <w:rFonts w:hint="eastAsia"/>
-                <w:b/>
+                <w:bCs/>
               </w:rPr>
               <w:t xml:space="preserve">가 </w:t>
             </w:r>
-            <w:r>
-              <w:rPr>
-                <w:b/>
+            <w:proofErr w:type="spellStart"/>
+            <w:r>
+              <w:rPr>
+                <w:bCs/>
               </w:rPr>
               <w:t>FireCtrl</w:t>
             </w:r>
+            <w:proofErr w:type="spellEnd"/>
             <w:r>
               <w:rPr>
                 <w:rFonts w:hint="eastAsia"/>
-                <w:b/>
+                <w:bCs/>
               </w:rPr>
               <w:t xml:space="preserve"> 컴포넌트를 통해 </w:t>
             </w:r>
             <w:r>
               <w:rPr>
-                <w:b/>
+                <w:bCs/>
               </w:rPr>
               <w:t xml:space="preserve">Bullet </w:t>
             </w:r>
             <w:r>
               <w:rPr>
                 <w:rFonts w:hint="eastAsia"/>
-                <w:b/>
+                <w:bCs/>
               </w:rPr>
               <w:t>오브젝트를 I</w:t>
             </w:r>
             <w:r>
               <w:rPr>
-                <w:b/>
+                <w:bCs/>
               </w:rPr>
               <w:t xml:space="preserve">nstantiate </w:t>
             </w:r>
             <w:r>
               <w:rPr>
                 <w:rFonts w:hint="eastAsia"/>
-                <w:b/>
-              </w:rPr>
-              <w:t xml:space="preserve">하는데,이때 </w:t>
-            </w:r>
-            <w:r>
-              <w:rPr>
-                <w:b/>
+                <w:bCs/>
+              </w:rPr>
+              <w:t>하는데,</w:t>
+            </w:r>
+            <w:r>
+              <w:rPr>
+                <w:bCs/>
+              </w:rPr>
+              <w:t xml:space="preserve"> </w:t>
+            </w:r>
+            <w:r>
+              <w:rPr>
+                <w:rFonts w:hint="eastAsia"/>
+                <w:bCs/>
+              </w:rPr>
+              <w:t xml:space="preserve">이때 </w:t>
+            </w:r>
+            <w:proofErr w:type="spellStart"/>
+            <w:r>
+              <w:rPr>
+                <w:bCs/>
               </w:rPr>
               <w:t>FireCtrl</w:t>
             </w:r>
+            <w:proofErr w:type="spellEnd"/>
             <w:r>
               <w:rPr>
                 <w:rFonts w:hint="eastAsia"/>
-                <w:b/>
+                <w:bCs/>
               </w:rPr>
               <w:t xml:space="preserve">이 참조하는 </w:t>
             </w:r>
             <w:r>
               <w:rPr>
-                <w:b/>
+                <w:bCs/>
               </w:rPr>
               <w:t>Bullet</w:t>
             </w:r>
             <w:r>
               <w:rPr>
                 <w:rFonts w:hint="eastAsia"/>
-                <w:b/>
-              </w:rPr>
-              <w:t xml:space="preserve"> 레퍼런</w:t>
+                <w:bCs/>
+              </w:rPr>
+              <w:t xml:space="preserve"> 레퍼런스가 </w:t>
+            </w:r>
+            <w:r>
+              <w:rPr>
+                <w:bCs/>
+              </w:rPr>
+              <w:t>null</w:t>
             </w:r>
             <w:r>
               <w:rPr>
                 <w:rFonts w:hint="eastAsia"/>
-                <w:b/>
-              </w:rPr>
-              <w:lastRenderedPageBreak/>
-              <w:t xml:space="preserve">스가 </w:t>
-            </w:r>
-            <w:r>
-              <w:rPr>
-                <w:b/>
-              </w:rPr>
-              <w:t>null</w:t>
-            </w:r>
+                <w:bCs/>
+              </w:rPr>
+              <w:t>이었다.</w:t>
+            </w:r>
+            <w:r>
+              <w:rPr>
+                <w:bCs/>
+              </w:rPr>
+              <w:t xml:space="preserve"> </w:t>
+            </w:r>
+          </w:p>
+          <w:p>
+            <w:pPr>
+              <w:jc w:val="left"/>
+              <w:rPr>
+                <w:bCs/>
+              </w:rPr>
+            </w:pPr>
             <w:r>
               <w:rPr>
                 <w:rFonts w:hint="eastAsia"/>
-                <w:b/>
-              </w:rPr>
-              <w:t>이었다.</w:t>
-            </w:r>
-            <w:bookmarkStart w:id="0" w:name="_GoBack"/>
-            <w:bookmarkEnd w:id="0"/>
+                <w:bCs/>
+              </w:rPr>
+              <w:t>-</w:t>
+            </w:r>
+            <w:r>
+              <w:rPr>
+                <w:bCs/>
+              </w:rPr>
+              <w:t xml:space="preserve"> </w:t>
+            </w:r>
+            <w:r>
+              <w:rPr>
+                <w:bCs/>
+                <w:i/>
+                <w:iCs/>
+              </w:rPr>
+              <w:t>(Can’t added scripts component..)</w:t>
+            </w:r>
+            <w:r>
+              <w:rPr>
+                <w:bCs/>
+              </w:rPr>
+              <w:t xml:space="preserve"> Standard Asset</w:t>
+            </w:r>
+            <w:r>
+              <w:rPr>
+                <w:rFonts w:hint="eastAsia"/>
+                <w:bCs/>
+              </w:rPr>
+              <w:t xml:space="preserve">의 </w:t>
+            </w:r>
+            <w:proofErr w:type="spellStart"/>
+            <w:r>
+              <w:rPr>
+                <w:bCs/>
+              </w:rPr>
+              <w:t>ParticleSystem</w:t>
+            </w:r>
+            <w:proofErr w:type="spellEnd"/>
+            <w:r>
+              <w:rPr>
+                <w:bCs/>
+              </w:rPr>
+              <w:t xml:space="preserve"> </w:t>
+            </w:r>
+            <w:r>
+              <w:rPr>
+                <w:rFonts w:hint="eastAsia"/>
+                <w:bCs/>
+              </w:rPr>
+              <w:t>I</w:t>
+            </w:r>
+            <w:r>
+              <w:rPr>
+                <w:bCs/>
+              </w:rPr>
+              <w:t xml:space="preserve">mport </w:t>
+            </w:r>
+            <w:r>
+              <w:rPr>
+                <w:rFonts w:hint="eastAsia"/>
+                <w:bCs/>
+              </w:rPr>
+              <w:t xml:space="preserve">후 프로젝트 내 전체 스크립트가 </w:t>
+            </w:r>
+            <w:r>
+              <w:rPr>
+                <w:bCs/>
+              </w:rPr>
+              <w:t xml:space="preserve"> </w:t>
+            </w:r>
+            <w:r>
+              <w:rPr>
+                <w:rFonts w:hint="eastAsia"/>
+                <w:bCs/>
+              </w:rPr>
+              <w:t>오류 메시지와 함께 다운됨.</w:t>
+            </w:r>
+            <w:r>
+              <w:rPr>
+                <w:bCs/>
+              </w:rPr>
+              <w:t xml:space="preserve"> </w:t>
+            </w:r>
           </w:p>
           <w:p>
             <w:pPr>
@@ -1100,58 +1454,166 @@
           <w:p>
             <w:pPr>
               <w:jc w:val="left"/>
+              <w:rPr>
+                <w:b/>
+              </w:rPr>
             </w:pPr>
-            <w:r>
-              <w:rPr>
-                <w:b/>
+          </w:p>
+          <w:p>
+            <w:pPr>
+              <w:jc w:val="left"/>
+              <w:rPr>
+                <w:b/>
+              </w:rPr>
+            </w:pPr>
+            <w:bookmarkStart w:id="0" w:name="_GoBack"/>
+            <w:bookmarkEnd w:id="0"/>
+            <w:proofErr w:type="spellStart"/>
+            <w:r>
+              <w:rPr>
+                <w:rFonts w:hint="eastAsia"/>
+                <w:b/>
+              </w:rPr>
+              <w:t>손채영</w:t>
+            </w:r>
+            <w:proofErr w:type="spellEnd"/>
+          </w:p>
+          <w:p>
+            <w:pPr>
+              <w:jc w:val="left"/>
+              <w:rPr>
+                <w:bCs/>
+              </w:rPr>
+            </w:pPr>
+            <w:r>
+              <w:rPr>
+                <w:bCs/>
               </w:rPr>
               <w:t>- Bullet</w:t>
             </w:r>
             <w:r>
               <w:rPr>
                 <w:rFonts w:hint="eastAsia"/>
-                <w:b/>
+                <w:bCs/>
               </w:rPr>
               <w:t xml:space="preserve"> 레퍼런스를 </w:t>
             </w:r>
             <w:r>
               <w:rPr>
-                <w:b/>
+                <w:bCs/>
               </w:rPr>
               <w:t>H</w:t>
             </w:r>
             <w:r>
               <w:rPr>
                 <w:rFonts w:hint="eastAsia"/>
-                <w:b/>
+                <w:bCs/>
               </w:rPr>
               <w:t xml:space="preserve">뷰가 아닌 </w:t>
             </w:r>
             <w:r>
               <w:rPr>
-                <w:b/>
+                <w:bCs/>
               </w:rPr>
               <w:t>P</w:t>
             </w:r>
             <w:r>
               <w:rPr>
                 <w:rFonts w:hint="eastAsia"/>
-                <w:b/>
+                <w:bCs/>
               </w:rPr>
               <w:t>뷰의 p</w:t>
             </w:r>
             <w:r>
               <w:rPr>
-                <w:b/>
+                <w:bCs/>
               </w:rPr>
               <w:t>refab</w:t>
             </w:r>
             <w:r>
               <w:rPr>
                 <w:rFonts w:hint="eastAsia"/>
-                <w:b/>
+                <w:bCs/>
               </w:rPr>
               <w:t>으로 연결해 주어야 한다.</w:t>
+            </w:r>
+          </w:p>
+          <w:p>
+            <w:pPr>
+              <w:jc w:val="left"/>
+            </w:pPr>
+            <w:r>
+              <w:rPr>
+                <w:rFonts w:hint="eastAsia"/>
+                <w:bCs/>
+              </w:rPr>
+              <w:t>-</w:t>
+            </w:r>
+            <w:r>
+              <w:rPr>
+                <w:bCs/>
+              </w:rPr>
+              <w:t xml:space="preserve"> </w:t>
+            </w:r>
+            <w:proofErr w:type="spellStart"/>
+            <w:r>
+              <w:rPr>
+                <w:bCs/>
+              </w:rPr>
+              <w:t>ParticleSystem</w:t>
+            </w:r>
+            <w:proofErr w:type="spellEnd"/>
+            <w:r>
+              <w:rPr>
+                <w:bCs/>
+              </w:rPr>
+              <w:t xml:space="preserve"> </w:t>
+            </w:r>
+            <w:proofErr w:type="spellStart"/>
+            <w:r>
+              <w:rPr>
+                <w:rFonts w:hint="eastAsia"/>
+                <w:bCs/>
+              </w:rPr>
+              <w:t>애셋</w:t>
+            </w:r>
+            <w:proofErr w:type="spellEnd"/>
+            <w:r>
+              <w:rPr>
+                <w:rFonts w:hint="eastAsia"/>
+                <w:bCs/>
+              </w:rPr>
+              <w:t xml:space="preserve"> 스크립트 중 클래스 또는 네임스페이스를 중복되어 사용하는 부분이 있는 듯함.</w:t>
+            </w:r>
+            <w:r>
+              <w:rPr>
+                <w:bCs/>
+              </w:rPr>
+              <w:t xml:space="preserve"> </w:t>
+            </w:r>
+            <w:proofErr w:type="spellStart"/>
+            <w:r>
+              <w:rPr>
+                <w:rFonts w:hint="eastAsia"/>
+                <w:bCs/>
+              </w:rPr>
+              <w:t>애셋</w:t>
+            </w:r>
+            <w:proofErr w:type="spellEnd"/>
+            <w:r>
+              <w:rPr>
+                <w:rFonts w:hint="eastAsia"/>
+                <w:bCs/>
+              </w:rPr>
+              <w:t xml:space="preserve"> 자체 문제로 판단하여 삭제</w:t>
+            </w:r>
+            <w:r>
+              <w:rPr>
+                <w:rFonts w:hint="eastAsia"/>
+                <w:bCs/>
+              </w:rPr>
+              <w:lastRenderedPageBreak/>
+              <w:t>한다.</w:t>
             </w:r>
           </w:p>
         </w:tc>
@@ -1179,7 +1641,6 @@
                 <w:b/>
                 <w:sz w:val="22"/>
               </w:rPr>
-              <w:lastRenderedPageBreak/>
               <w:t>다음 주차</w:t>
             </w:r>
           </w:p>
@@ -1380,6 +1841,7 @@
                 <w:b/>
               </w:rPr>
             </w:pPr>
+            <w:proofErr w:type="spellStart"/>
             <w:r>
               <w:rPr>
                 <w:rFonts w:hint="eastAsia"/>
@@ -1387,6 +1849,7 @@
               </w:rPr>
               <w:t>박두환</w:t>
             </w:r>
+            <w:proofErr w:type="spellEnd"/>
           </w:p>
           <w:p>
             <w:pPr>
@@ -1456,6 +1919,7 @@
                 <w:b/>
               </w:rPr>
             </w:pPr>
+            <w:proofErr w:type="spellStart"/>
             <w:r>
               <w:rPr>
                 <w:rFonts w:hint="eastAsia"/>
@@ -1463,6 +1927,7 @@
               </w:rPr>
               <w:t>손채영</w:t>
             </w:r>
+            <w:proofErr w:type="spellEnd"/>
           </w:p>
           <w:p>
             <w:r>
@@ -1554,8 +2019,8 @@
 </file>
 
 <file path=word/endnotes.xml><?xml version="1.0" encoding="utf-8"?>
-<w:endnotes xmlns:ve="http://schemas.openxmlformats.org/markup-compatibility/2006" xmlns:o="urn:schemas-microsoft-com:office:office" xmlns:r="http://schemas.openxmlformats.org/officeDocument/2006/relationships" xmlns:m="http://schemas.openxmlformats.org/officeDocument/2006/math" xmlns:v="urn:schemas-microsoft-com:vml" xmlns:wp="http://schemas.openxmlformats.org/drawingml/2006/wordprocessingDrawing" xmlns:w10="urn:schemas-microsoft-com:office:word" xmlns:w="http://schemas.openxmlformats.org/wordprocessingml/2006/main" xmlns:wne="http://schemas.microsoft.com/office/word/2006/wordml">
-  <w:endnote w:type="separator" w:id="0">
+<w:endnotes xmlns:wpc="http://schemas.microsoft.com/office/word/2010/wordprocessingCanvas" xmlns:cx="http://schemas.microsoft.com/office/drawing/2014/chartex" xmlns:cx1="http://schemas.microsoft.com/office/drawing/2015/9/8/chartex" xmlns:cx2="http://schemas.microsoft.com/office/drawing/2015/10/21/chartex" xmlns:cx3="http://schemas.microsoft.com/office/drawing/2016/5/9/chartex" xmlns:cx4="http://schemas.microsoft.com/office/drawing/2016/5/10/chartex" xmlns:cx5="http://schemas.microsoft.com/office/drawing/2016/5/11/chartex" xmlns:cx6="http://schemas.microsoft.com/office/drawing/2016/5/12/chartex" xmlns:cx7="http://schemas.microsoft.com/office/drawing/2016/5/13/chartex" xmlns:cx8="http://schemas.microsoft.com/office/drawing/2016/5/14/chartex" xmlns:mc="http://schemas.openxmlformats.org/markup-compatibility/2006" xmlns:aink="http://schemas.microsoft.com/office/drawing/2016/ink" xmlns:am3d="http://schemas.microsoft.com/office/drawing/2017/model3d" xmlns:o="urn:schemas-microsoft-com:office:office" xmlns:r="http://schemas.openxmlformats.org/officeDocument/2006/relationships" xmlns:m="http://schemas.openxmlformats.org/officeDocument/2006/math" xmlns:v="urn:schemas-microsoft-com:vml" xmlns:wp14="http://schemas.microsoft.com/office/word/2010/wordprocessingDrawing" xmlns:wp="http://schemas.openxmlformats.org/drawingml/2006/wordprocessingDrawing" xmlns:w10="urn:schemas-microsoft-com:office:word" xmlns:w="http://schemas.openxmlformats.org/wordprocessingml/2006/main" xmlns:w14="http://schemas.microsoft.com/office/word/2010/wordml" xmlns:w15="http://schemas.microsoft.com/office/word/2012/wordml" xmlns:w16cid="http://schemas.microsoft.com/office/word/2016/wordml/cid" xmlns:w16se="http://schemas.microsoft.com/office/word/2015/wordml/symex" xmlns:wpg="http://schemas.microsoft.com/office/word/2010/wordprocessingGroup" xmlns:wpi="http://schemas.microsoft.com/office/word/2010/wordprocessingInk" xmlns:wne="http://schemas.microsoft.com/office/word/2006/wordml" xmlns:wps="http://schemas.microsoft.com/office/word/2010/wordprocessingShape" mc:Ignorable="w14 w15 w16se w16cid wp14">
+  <w:endnote w:type="separator" w:id="-1">
     <w:p>
       <w:pPr>
         <w:spacing w:after="0" w:line="240" w:lineRule="auto"/>
@@ -1565,7 +2030,7 @@
       </w:r>
     </w:p>
   </w:endnote>
-  <w:endnote w:type="continuationSeparator" w:id="1">
+  <w:endnote w:type="continuationSeparator" w:id="0">
     <w:p>
       <w:pPr>
         <w:spacing w:after="0" w:line="240" w:lineRule="auto"/>
@@ -1579,8 +2044,8 @@
 </file>
 
 <file path=word/footnotes.xml><?xml version="1.0" encoding="utf-8"?>
-<w:footnotes xmlns:ve="http://schemas.openxmlformats.org/markup-compatibility/2006" xmlns:o="urn:schemas-microsoft-com:office:office" xmlns:r="http://schemas.openxmlformats.org/officeDocument/2006/relationships" xmlns:m="http://schemas.openxmlformats.org/officeDocument/2006/math" xmlns:v="urn:schemas-microsoft-com:vml" xmlns:wp="http://schemas.openxmlformats.org/drawingml/2006/wordprocessingDrawing" xmlns:w10="urn:schemas-microsoft-com:office:word" xmlns:w="http://schemas.openxmlformats.org/wordprocessingml/2006/main" xmlns:wne="http://schemas.microsoft.com/office/word/2006/wordml">
-  <w:footnote w:type="separator" w:id="0">
+<w:footnotes xmlns:wpc="http://schemas.microsoft.com/office/word/2010/wordprocessingCanvas" xmlns:cx="http://schemas.microsoft.com/office/drawing/2014/chartex" xmlns:cx1="http://schemas.microsoft.com/office/drawing/2015/9/8/chartex" xmlns:cx2="http://schemas.microsoft.com/office/drawing/2015/10/21/chartex" xmlns:cx3="http://schemas.microsoft.com/office/drawing/2016/5/9/chartex" xmlns:cx4="http://schemas.microsoft.com/office/drawing/2016/5/10/chartex" xmlns:cx5="http://schemas.microsoft.com/office/drawing/2016/5/11/chartex" xmlns:cx6="http://schemas.microsoft.com/office/drawing/2016/5/12/chartex" xmlns:cx7="http://schemas.microsoft.com/office/drawing/2016/5/13/chartex" xmlns:cx8="http://schemas.microsoft.com/office/drawing/2016/5/14/chartex" xmlns:mc="http://schemas.openxmlformats.org/markup-compatibility/2006" xmlns:aink="http://schemas.microsoft.com/office/drawing/2016/ink" xmlns:am3d="http://schemas.microsoft.com/office/drawing/2017/model3d" xmlns:o="urn:schemas-microsoft-com:office:office" xmlns:r="http://schemas.openxmlformats.org/officeDocument/2006/relationships" xmlns:m="http://schemas.openxmlformats.org/officeDocument/2006/math" xmlns:v="urn:schemas-microsoft-com:vml" xmlns:wp14="http://schemas.microsoft.com/office/word/2010/wordprocessingDrawing" xmlns:wp="http://schemas.openxmlformats.org/drawingml/2006/wordprocessingDrawing" xmlns:w10="urn:schemas-microsoft-com:office:word" xmlns:w="http://schemas.openxmlformats.org/wordprocessingml/2006/main" xmlns:w14="http://schemas.microsoft.com/office/word/2010/wordml" xmlns:w15="http://schemas.microsoft.com/office/word/2012/wordml" xmlns:w16cid="http://schemas.microsoft.com/office/word/2016/wordml/cid" xmlns:w16se="http://schemas.microsoft.com/office/word/2015/wordml/symex" xmlns:wpg="http://schemas.microsoft.com/office/word/2010/wordprocessingGroup" xmlns:wpi="http://schemas.microsoft.com/office/word/2010/wordprocessingInk" xmlns:wne="http://schemas.microsoft.com/office/word/2006/wordml" xmlns:wps="http://schemas.microsoft.com/office/word/2010/wordprocessingShape" mc:Ignorable="w14 w15 w16se w16cid wp14">
+  <w:footnote w:type="separator" w:id="-1">
     <w:p>
       <w:pPr>
         <w:spacing w:after="0" w:line="240" w:lineRule="auto"/>
@@ -1590,7 +2055,7 @@
       </w:r>
     </w:p>
   </w:footnote>
-  <w:footnote w:type="continuationSeparator" w:id="1">
+  <w:footnote w:type="continuationSeparator" w:id="0">
     <w:p>
       <w:pPr>
         <w:spacing w:after="0" w:line="240" w:lineRule="auto"/>
@@ -1604,8 +2069,8 @@
 </file>
 
 <file path=word/numbering.xml><?xml version="1.0" encoding="utf-8"?>
-<w:numbering xmlns:ve="http://schemas.openxmlformats.org/markup-compatibility/2006" xmlns:o="urn:schemas-microsoft-com:office:office" xmlns:r="http://schemas.openxmlformats.org/officeDocument/2006/relationships" xmlns:m="http://schemas.openxmlformats.org/officeDocument/2006/math" xmlns:v="urn:schemas-microsoft-com:vml" xmlns:wp="http://schemas.openxmlformats.org/drawingml/2006/wordprocessingDrawing" xmlns:w10="urn:schemas-microsoft-com:office:word" xmlns:w="http://schemas.openxmlformats.org/wordprocessingml/2006/main" xmlns:wne="http://schemas.microsoft.com/office/word/2006/wordml">
-  <w:abstractNum w:abstractNumId="0">
+<w:numbering xmlns:wpc="http://schemas.microsoft.com/office/word/2010/wordprocessingCanvas" xmlns:cx="http://schemas.microsoft.com/office/drawing/2014/chartex" xmlns:cx1="http://schemas.microsoft.com/office/drawing/2015/9/8/chartex" xmlns:cx2="http://schemas.microsoft.com/office/drawing/2015/10/21/chartex" xmlns:cx3="http://schemas.microsoft.com/office/drawing/2016/5/9/chartex" xmlns:cx4="http://schemas.microsoft.com/office/drawing/2016/5/10/chartex" xmlns:cx5="http://schemas.microsoft.com/office/drawing/2016/5/11/chartex" xmlns:cx6="http://schemas.microsoft.com/office/drawing/2016/5/12/chartex" xmlns:cx7="http://schemas.microsoft.com/office/drawing/2016/5/13/chartex" xmlns:cx8="http://schemas.microsoft.com/office/drawing/2016/5/14/chartex" xmlns:mc="http://schemas.openxmlformats.org/markup-compatibility/2006" xmlns:aink="http://schemas.microsoft.com/office/drawing/2016/ink" xmlns:am3d="http://schemas.microsoft.com/office/drawing/2017/model3d" xmlns:o="urn:schemas-microsoft-com:office:office" xmlns:r="http://schemas.openxmlformats.org/officeDocument/2006/relationships" xmlns:m="http://schemas.openxmlformats.org/officeDocument/2006/math" xmlns:v="urn:schemas-microsoft-com:vml" xmlns:wp14="http://schemas.microsoft.com/office/word/2010/wordprocessingDrawing" xmlns:wp="http://schemas.openxmlformats.org/drawingml/2006/wordprocessingDrawing" xmlns:w10="urn:schemas-microsoft-com:office:word" xmlns:w="http://schemas.openxmlformats.org/wordprocessingml/2006/main" xmlns:w14="http://schemas.microsoft.com/office/word/2010/wordml" xmlns:w15="http://schemas.microsoft.com/office/word/2012/wordml" xmlns:w16cid="http://schemas.microsoft.com/office/word/2016/wordml/cid" xmlns:w16se="http://schemas.microsoft.com/office/word/2015/wordml/symex" xmlns:wpg="http://schemas.microsoft.com/office/word/2010/wordprocessingGroup" xmlns:wpi="http://schemas.microsoft.com/office/word/2010/wordprocessingInk" xmlns:wne="http://schemas.microsoft.com/office/word/2006/wordml" xmlns:wps="http://schemas.microsoft.com/office/word/2010/wordprocessingShape" mc:Ignorable="w14 w15 w16se w16cid wp14">
+  <w:abstractNum w:abstractNumId="0" w15:restartNumberingAfterBreak="0">
     <w:nsid w:val="00323811"/>
     <w:multiLevelType w:val="hybridMultilevel"/>
     <w:tmpl w:val="A4605E54"/>
@@ -1694,7 +2159,7 @@
       </w:pPr>
     </w:lvl>
   </w:abstractNum>
-  <w:abstractNum w:abstractNumId="1">
+  <w:abstractNum w:abstractNumId="1" w15:restartNumberingAfterBreak="0">
     <w:nsid w:val="039349C4"/>
     <w:multiLevelType w:val="hybridMultilevel"/>
     <w:tmpl w:val="33DAA2EA"/>
@@ -1807,7 +2272,7 @@
       </w:rPr>
     </w:lvl>
   </w:abstractNum>
-  <w:abstractNum w:abstractNumId="2">
+  <w:abstractNum w:abstractNumId="2" w15:restartNumberingAfterBreak="0">
     <w:nsid w:val="09BA643B"/>
     <w:multiLevelType w:val="hybridMultilevel"/>
     <w:tmpl w:val="02C81C94"/>
@@ -1919,7 +2384,7 @@
       </w:rPr>
     </w:lvl>
   </w:abstractNum>
-  <w:abstractNum w:abstractNumId="3">
+  <w:abstractNum w:abstractNumId="3" w15:restartNumberingAfterBreak="0">
     <w:nsid w:val="0EBF68FF"/>
     <w:multiLevelType w:val="hybridMultilevel"/>
     <w:tmpl w:val="CD629D04"/>
@@ -2008,7 +2473,7 @@
       </w:pPr>
     </w:lvl>
   </w:abstractNum>
-  <w:abstractNum w:abstractNumId="4">
+  <w:abstractNum w:abstractNumId="4" w15:restartNumberingAfterBreak="0">
     <w:nsid w:val="10984C69"/>
     <w:multiLevelType w:val="hybridMultilevel"/>
     <w:tmpl w:val="A5B6C52C"/>
@@ -2097,7 +2562,7 @@
       </w:pPr>
     </w:lvl>
   </w:abstractNum>
-  <w:abstractNum w:abstractNumId="5">
+  <w:abstractNum w:abstractNumId="5" w15:restartNumberingAfterBreak="0">
     <w:nsid w:val="14024A67"/>
     <w:multiLevelType w:val="hybridMultilevel"/>
     <w:tmpl w:val="EA1E1990"/>
@@ -2186,7 +2651,7 @@
       </w:pPr>
     </w:lvl>
   </w:abstractNum>
-  <w:abstractNum w:abstractNumId="6">
+  <w:abstractNum w:abstractNumId="6" w15:restartNumberingAfterBreak="0">
     <w:nsid w:val="14385A33"/>
     <w:multiLevelType w:val="hybridMultilevel"/>
     <w:tmpl w:val="DED2CDC8"/>
@@ -2299,7 +2764,7 @@
       </w:rPr>
     </w:lvl>
   </w:abstractNum>
-  <w:abstractNum w:abstractNumId="7">
+  <w:abstractNum w:abstractNumId="7" w15:restartNumberingAfterBreak="0">
     <w:nsid w:val="1ADA4284"/>
     <w:multiLevelType w:val="hybridMultilevel"/>
     <w:tmpl w:val="F4A0262E"/>
@@ -2388,7 +2853,7 @@
       </w:pPr>
     </w:lvl>
   </w:abstractNum>
-  <w:abstractNum w:abstractNumId="8">
+  <w:abstractNum w:abstractNumId="8" w15:restartNumberingAfterBreak="0">
     <w:nsid w:val="1AE61404"/>
     <w:multiLevelType w:val="hybridMultilevel"/>
     <w:tmpl w:val="ACC6DB90"/>
@@ -2477,7 +2942,7 @@
       </w:pPr>
     </w:lvl>
   </w:abstractNum>
-  <w:abstractNum w:abstractNumId="9">
+  <w:abstractNum w:abstractNumId="9" w15:restartNumberingAfterBreak="0">
     <w:nsid w:val="1D1E2C2D"/>
     <w:multiLevelType w:val="hybridMultilevel"/>
     <w:tmpl w:val="3C062324"/>
@@ -2566,7 +3031,7 @@
       </w:pPr>
     </w:lvl>
   </w:abstractNum>
-  <w:abstractNum w:abstractNumId="10">
+  <w:abstractNum w:abstractNumId="10" w15:restartNumberingAfterBreak="0">
     <w:nsid w:val="1DB56FB8"/>
     <w:multiLevelType w:val="hybridMultilevel"/>
     <w:tmpl w:val="71180970"/>
@@ -2652,7 +3117,7 @@
       </w:pPr>
     </w:lvl>
   </w:abstractNum>
-  <w:abstractNum w:abstractNumId="11">
+  <w:abstractNum w:abstractNumId="11" w15:restartNumberingAfterBreak="0">
     <w:nsid w:val="1FB92437"/>
     <w:multiLevelType w:val="hybridMultilevel"/>
     <w:tmpl w:val="9ADC86DC"/>
@@ -2741,7 +3206,7 @@
       </w:pPr>
     </w:lvl>
   </w:abstractNum>
-  <w:abstractNum w:abstractNumId="12">
+  <w:abstractNum w:abstractNumId="12" w15:restartNumberingAfterBreak="0">
     <w:nsid w:val="228B6A8A"/>
     <w:multiLevelType w:val="hybridMultilevel"/>
     <w:tmpl w:val="20C21A1C"/>
@@ -2830,7 +3295,7 @@
       </w:pPr>
     </w:lvl>
   </w:abstractNum>
-  <w:abstractNum w:abstractNumId="13">
+  <w:abstractNum w:abstractNumId="13" w15:restartNumberingAfterBreak="0">
     <w:nsid w:val="29072749"/>
     <w:multiLevelType w:val="hybridMultilevel"/>
     <w:tmpl w:val="66ECD804"/>
@@ -2919,7 +3384,7 @@
       </w:pPr>
     </w:lvl>
   </w:abstractNum>
-  <w:abstractNum w:abstractNumId="14">
+  <w:abstractNum w:abstractNumId="14" w15:restartNumberingAfterBreak="0">
     <w:nsid w:val="2D624DC8"/>
     <w:multiLevelType w:val="hybridMultilevel"/>
     <w:tmpl w:val="947E1DD2"/>
@@ -3005,7 +3470,7 @@
       </w:pPr>
     </w:lvl>
   </w:abstractNum>
-  <w:abstractNum w:abstractNumId="15">
+  <w:abstractNum w:abstractNumId="15" w15:restartNumberingAfterBreak="0">
     <w:nsid w:val="2D8C0315"/>
     <w:multiLevelType w:val="hybridMultilevel"/>
     <w:tmpl w:val="C36CBB42"/>
@@ -3094,7 +3559,7 @@
       </w:pPr>
     </w:lvl>
   </w:abstractNum>
-  <w:abstractNum w:abstractNumId="16">
+  <w:abstractNum w:abstractNumId="16" w15:restartNumberingAfterBreak="0">
     <w:nsid w:val="2E320175"/>
     <w:multiLevelType w:val="hybridMultilevel"/>
     <w:tmpl w:val="8590438C"/>
@@ -3183,7 +3648,7 @@
       </w:pPr>
     </w:lvl>
   </w:abstractNum>
-  <w:abstractNum w:abstractNumId="17">
+  <w:abstractNum w:abstractNumId="17" w15:restartNumberingAfterBreak="0">
     <w:nsid w:val="344F003A"/>
     <w:multiLevelType w:val="hybridMultilevel"/>
     <w:tmpl w:val="656E8A7E"/>
@@ -3272,7 +3737,7 @@
       </w:pPr>
     </w:lvl>
   </w:abstractNum>
-  <w:abstractNum w:abstractNumId="18">
+  <w:abstractNum w:abstractNumId="18" w15:restartNumberingAfterBreak="0">
     <w:nsid w:val="365C2A27"/>
     <w:multiLevelType w:val="hybridMultilevel"/>
     <w:tmpl w:val="CD665AC6"/>
@@ -3363,7 +3828,7 @@
       </w:pPr>
     </w:lvl>
   </w:abstractNum>
-  <w:abstractNum w:abstractNumId="19">
+  <w:abstractNum w:abstractNumId="19" w15:restartNumberingAfterBreak="0">
     <w:nsid w:val="3955404E"/>
     <w:multiLevelType w:val="hybridMultilevel"/>
     <w:tmpl w:val="9208A848"/>
@@ -3452,7 +3917,7 @@
       </w:pPr>
     </w:lvl>
   </w:abstractNum>
-  <w:abstractNum w:abstractNumId="20">
+  <w:abstractNum w:abstractNumId="20" w15:restartNumberingAfterBreak="0">
     <w:nsid w:val="3B3926AC"/>
     <w:multiLevelType w:val="hybridMultilevel"/>
     <w:tmpl w:val="1B9A3F88"/>
@@ -3541,7 +4006,7 @@
       </w:pPr>
     </w:lvl>
   </w:abstractNum>
-  <w:abstractNum w:abstractNumId="21">
+  <w:abstractNum w:abstractNumId="21" w15:restartNumberingAfterBreak="0">
     <w:nsid w:val="3DB502A8"/>
     <w:multiLevelType w:val="hybridMultilevel"/>
     <w:tmpl w:val="539845C6"/>
@@ -3630,7 +4095,7 @@
       </w:pPr>
     </w:lvl>
   </w:abstractNum>
-  <w:abstractNum w:abstractNumId="22">
+  <w:abstractNum w:abstractNumId="22" w15:restartNumberingAfterBreak="0">
     <w:nsid w:val="4C0052E0"/>
     <w:multiLevelType w:val="hybridMultilevel"/>
     <w:tmpl w:val="614038BE"/>
@@ -3743,7 +4208,7 @@
       </w:rPr>
     </w:lvl>
   </w:abstractNum>
-  <w:abstractNum w:abstractNumId="23">
+  <w:abstractNum w:abstractNumId="23" w15:restartNumberingAfterBreak="0">
     <w:nsid w:val="4D253F04"/>
     <w:multiLevelType w:val="hybridMultilevel"/>
     <w:tmpl w:val="10F040FE"/>
@@ -3832,7 +4297,7 @@
       </w:pPr>
     </w:lvl>
   </w:abstractNum>
-  <w:abstractNum w:abstractNumId="24">
+  <w:abstractNum w:abstractNumId="24" w15:restartNumberingAfterBreak="0">
     <w:nsid w:val="4DFB500D"/>
     <w:multiLevelType w:val="hybridMultilevel"/>
     <w:tmpl w:val="DD386520"/>
@@ -3945,7 +4410,7 @@
       </w:rPr>
     </w:lvl>
   </w:abstractNum>
-  <w:abstractNum w:abstractNumId="25">
+  <w:abstractNum w:abstractNumId="25" w15:restartNumberingAfterBreak="0">
     <w:nsid w:val="4FF94494"/>
     <w:multiLevelType w:val="hybridMultilevel"/>
     <w:tmpl w:val="F9389B26"/>
@@ -4034,7 +4499,7 @@
       </w:pPr>
     </w:lvl>
   </w:abstractNum>
-  <w:abstractNum w:abstractNumId="26">
+  <w:abstractNum w:abstractNumId="26" w15:restartNumberingAfterBreak="0">
     <w:nsid w:val="5086745A"/>
     <w:multiLevelType w:val="hybridMultilevel"/>
     <w:tmpl w:val="D30AB8F6"/>
@@ -4123,7 +4588,7 @@
       </w:pPr>
     </w:lvl>
   </w:abstractNum>
-  <w:abstractNum w:abstractNumId="27">
+  <w:abstractNum w:abstractNumId="27" w15:restartNumberingAfterBreak="0">
     <w:nsid w:val="51B609E2"/>
     <w:multiLevelType w:val="hybridMultilevel"/>
     <w:tmpl w:val="4F1667EC"/>
@@ -4212,7 +4677,7 @@
       </w:pPr>
     </w:lvl>
   </w:abstractNum>
-  <w:abstractNum w:abstractNumId="28">
+  <w:abstractNum w:abstractNumId="28" w15:restartNumberingAfterBreak="0">
     <w:nsid w:val="5258446F"/>
     <w:multiLevelType w:val="hybridMultilevel"/>
     <w:tmpl w:val="EA1E1990"/>
@@ -4301,7 +4766,7 @@
       </w:pPr>
     </w:lvl>
   </w:abstractNum>
-  <w:abstractNum w:abstractNumId="29">
+  <w:abstractNum w:abstractNumId="29" w15:restartNumberingAfterBreak="0">
     <w:nsid w:val="534669B8"/>
     <w:multiLevelType w:val="hybridMultilevel"/>
     <w:tmpl w:val="E64A3EBE"/>
@@ -4390,7 +4855,7 @@
       </w:pPr>
     </w:lvl>
   </w:abstractNum>
-  <w:abstractNum w:abstractNumId="30">
+  <w:abstractNum w:abstractNumId="30" w15:restartNumberingAfterBreak="0">
     <w:nsid w:val="5603066B"/>
     <w:multiLevelType w:val="hybridMultilevel"/>
     <w:tmpl w:val="1C1011FC"/>
@@ -4479,7 +4944,7 @@
       </w:pPr>
     </w:lvl>
   </w:abstractNum>
-  <w:abstractNum w:abstractNumId="31">
+  <w:abstractNum w:abstractNumId="31" w15:restartNumberingAfterBreak="0">
     <w:nsid w:val="5611212D"/>
     <w:multiLevelType w:val="hybridMultilevel"/>
     <w:tmpl w:val="F0FA4BF6"/>
@@ -4568,7 +5033,7 @@
       </w:pPr>
     </w:lvl>
   </w:abstractNum>
-  <w:abstractNum w:abstractNumId="32">
+  <w:abstractNum w:abstractNumId="32" w15:restartNumberingAfterBreak="0">
     <w:nsid w:val="56B76041"/>
     <w:multiLevelType w:val="hybridMultilevel"/>
     <w:tmpl w:val="C9685506"/>
@@ -4654,7 +5119,7 @@
       </w:pPr>
     </w:lvl>
   </w:abstractNum>
-  <w:abstractNum w:abstractNumId="33">
+  <w:abstractNum w:abstractNumId="33" w15:restartNumberingAfterBreak="0">
     <w:nsid w:val="59380117"/>
     <w:multiLevelType w:val="hybridMultilevel"/>
     <w:tmpl w:val="5F50DECC"/>
@@ -4743,7 +5208,7 @@
       </w:pPr>
     </w:lvl>
   </w:abstractNum>
-  <w:abstractNum w:abstractNumId="34">
+  <w:abstractNum w:abstractNumId="34" w15:restartNumberingAfterBreak="0">
     <w:nsid w:val="5E44322C"/>
     <w:multiLevelType w:val="hybridMultilevel"/>
     <w:tmpl w:val="EA1E1990"/>
@@ -4832,7 +5297,7 @@
       </w:pPr>
     </w:lvl>
   </w:abstractNum>
-  <w:abstractNum w:abstractNumId="35">
+  <w:abstractNum w:abstractNumId="35" w15:restartNumberingAfterBreak="0">
     <w:nsid w:val="5F4A5B24"/>
     <w:multiLevelType w:val="hybridMultilevel"/>
     <w:tmpl w:val="FC6C7F78"/>
@@ -4945,7 +5410,7 @@
       </w:rPr>
     </w:lvl>
   </w:abstractNum>
-  <w:abstractNum w:abstractNumId="36">
+  <w:abstractNum w:abstractNumId="36" w15:restartNumberingAfterBreak="0">
     <w:nsid w:val="61E84976"/>
     <w:multiLevelType w:val="hybridMultilevel"/>
     <w:tmpl w:val="05ECAE48"/>
@@ -5034,7 +5499,7 @@
       </w:pPr>
     </w:lvl>
   </w:abstractNum>
-  <w:abstractNum w:abstractNumId="37">
+  <w:abstractNum w:abstractNumId="37" w15:restartNumberingAfterBreak="0">
     <w:nsid w:val="63161906"/>
     <w:multiLevelType w:val="hybridMultilevel"/>
     <w:tmpl w:val="76F89EF4"/>
@@ -5123,7 +5588,7 @@
       </w:pPr>
     </w:lvl>
   </w:abstractNum>
-  <w:abstractNum w:abstractNumId="38">
+  <w:abstractNum w:abstractNumId="38" w15:restartNumberingAfterBreak="0">
     <w:nsid w:val="6440496B"/>
     <w:multiLevelType w:val="hybridMultilevel"/>
     <w:tmpl w:val="08086E42"/>
@@ -5235,7 +5700,7 @@
       </w:rPr>
     </w:lvl>
   </w:abstractNum>
-  <w:abstractNum w:abstractNumId="39">
+  <w:abstractNum w:abstractNumId="39" w15:restartNumberingAfterBreak="0">
     <w:nsid w:val="6974497B"/>
     <w:multiLevelType w:val="hybridMultilevel"/>
     <w:tmpl w:val="33360A28"/>
@@ -5324,7 +5789,7 @@
       </w:pPr>
     </w:lvl>
   </w:abstractNum>
-  <w:abstractNum w:abstractNumId="40">
+  <w:abstractNum w:abstractNumId="40" w15:restartNumberingAfterBreak="0">
     <w:nsid w:val="6EB268DF"/>
     <w:multiLevelType w:val="hybridMultilevel"/>
     <w:tmpl w:val="D860905A"/>
@@ -5413,7 +5878,7 @@
       </w:pPr>
     </w:lvl>
   </w:abstractNum>
-  <w:abstractNum w:abstractNumId="41">
+  <w:abstractNum w:abstractNumId="41" w15:restartNumberingAfterBreak="0">
     <w:nsid w:val="71D015D4"/>
     <w:multiLevelType w:val="hybridMultilevel"/>
     <w:tmpl w:val="8EFA7C50"/>
@@ -5526,7 +5991,7 @@
       </w:rPr>
     </w:lvl>
   </w:abstractNum>
-  <w:abstractNum w:abstractNumId="42">
+  <w:abstractNum w:abstractNumId="42" w15:restartNumberingAfterBreak="0">
     <w:nsid w:val="74F35523"/>
     <w:multiLevelType w:val="hybridMultilevel"/>
     <w:tmpl w:val="5958F540"/>
@@ -5639,7 +6104,7 @@
       </w:rPr>
     </w:lvl>
   </w:abstractNum>
-  <w:abstractNum w:abstractNumId="43">
+  <w:abstractNum w:abstractNumId="43" w15:restartNumberingAfterBreak="0">
     <w:nsid w:val="787B4B78"/>
     <w:multiLevelType w:val="hybridMultilevel"/>
     <w:tmpl w:val="BA583378"/>
@@ -5728,7 +6193,7 @@
       </w:pPr>
     </w:lvl>
   </w:abstractNum>
-  <w:abstractNum w:abstractNumId="44">
+  <w:abstractNum w:abstractNumId="44" w15:restartNumberingAfterBreak="0">
     <w:nsid w:val="7ADD542D"/>
     <w:multiLevelType w:val="hybridMultilevel"/>
     <w:tmpl w:val="D54694C8"/>
@@ -5841,7 +6306,7 @@
       </w:rPr>
     </w:lvl>
   </w:abstractNum>
-  <w:abstractNum w:abstractNumId="45">
+  <w:abstractNum w:abstractNumId="45" w15:restartNumberingAfterBreak="0">
     <w:nsid w:val="7E7C2078"/>
     <w:multiLevelType w:val="hybridMultilevel"/>
     <w:tmpl w:val="F500B3C4"/>
@@ -6072,7 +6537,7 @@
 </file>
 
 <file path=word/styles.xml><?xml version="1.0" encoding="utf-8"?>
-<w:styles xmlns:r="http://schemas.openxmlformats.org/officeDocument/2006/relationships" xmlns:w="http://schemas.openxmlformats.org/wordprocessingml/2006/main">
+<w:styles xmlns:mc="http://schemas.openxmlformats.org/markup-compatibility/2006" xmlns:r="http://schemas.openxmlformats.org/officeDocument/2006/relationships" xmlns:w="http://schemas.openxmlformats.org/wordprocessingml/2006/main" xmlns:w14="http://schemas.microsoft.com/office/word/2010/wordml" xmlns:w15="http://schemas.microsoft.com/office/word/2012/wordml" xmlns:w16cid="http://schemas.microsoft.com/office/word/2016/wordml/cid" xmlns:w16se="http://schemas.microsoft.com/office/word/2015/wordml/symex" mc:Ignorable="w14 w15 w16se w16cid">
   <w:docDefaults>
     <w:rPrDefault>
       <w:rPr>
@@ -6089,144 +6554,383 @@
       </w:pPr>
     </w:pPrDefault>
   </w:docDefaults>
-  <w:latentStyles w:defLockedState="0" w:defUIPriority="99" w:defSemiHidden="1" w:defUnhideWhenUsed="1" w:defQFormat="0" w:count="267">
-    <w:lsdException w:name="Normal" w:semiHidden="0" w:uiPriority="0" w:unhideWhenUsed="0" w:qFormat="1"/>
-    <w:lsdException w:name="heading 1" w:semiHidden="0" w:uiPriority="9" w:unhideWhenUsed="0" w:qFormat="1"/>
-    <w:lsdException w:name="heading 2" w:uiPriority="9" w:qFormat="1"/>
-    <w:lsdException w:name="heading 3" w:uiPriority="9" w:qFormat="1"/>
-    <w:lsdException w:name="heading 4" w:uiPriority="9" w:qFormat="1"/>
-    <w:lsdException w:name="heading 5" w:uiPriority="9" w:qFormat="1"/>
-    <w:lsdException w:name="heading 6" w:uiPriority="9" w:qFormat="1"/>
-    <w:lsdException w:name="heading 7" w:uiPriority="9" w:qFormat="1"/>
-    <w:lsdException w:name="heading 8" w:uiPriority="9" w:qFormat="1"/>
-    <w:lsdException w:name="heading 9" w:uiPriority="9" w:qFormat="1"/>
-    <w:lsdException w:name="toc 1" w:uiPriority="39"/>
-    <w:lsdException w:name="toc 2" w:uiPriority="39"/>
-    <w:lsdException w:name="toc 3" w:uiPriority="39"/>
-    <w:lsdException w:name="toc 4" w:uiPriority="39"/>
-    <w:lsdException w:name="toc 5" w:uiPriority="39"/>
-    <w:lsdException w:name="toc 6" w:uiPriority="39"/>
-    <w:lsdException w:name="toc 7" w:uiPriority="39"/>
-    <w:lsdException w:name="toc 8" w:uiPriority="39"/>
-    <w:lsdException w:name="toc 9" w:uiPriority="39"/>
-    <w:lsdException w:name="caption" w:uiPriority="35" w:qFormat="1"/>
-    <w:lsdException w:name="Title" w:semiHidden="0" w:uiPriority="10" w:unhideWhenUsed="0" w:qFormat="1"/>
-    <w:lsdException w:name="Default Paragraph Font" w:uiPriority="1"/>
-    <w:lsdException w:name="Subtitle" w:semiHidden="0" w:uiPriority="11" w:unhideWhenUsed="0" w:qFormat="1"/>
-    <w:lsdException w:name="Strong" w:semiHidden="0" w:uiPriority="22" w:unhideWhenUsed="0" w:qFormat="1"/>
-    <w:lsdException w:name="Emphasis" w:semiHidden="0" w:uiPriority="20" w:unhideWhenUsed="0" w:qFormat="1"/>
-    <w:lsdException w:name="Table Grid" w:semiHidden="0" w:uiPriority="39" w:unhideWhenUsed="0"/>
-    <w:lsdException w:name="Placeholder Text" w:unhideWhenUsed="0"/>
-    <w:lsdException w:name="No Spacing" w:semiHidden="0" w:uiPriority="1" w:unhideWhenUsed="0" w:qFormat="1"/>
-    <w:lsdException w:name="Light Shading" w:semiHidden="0" w:uiPriority="60" w:unhideWhenUsed="0"/>
-    <w:lsdException w:name="Light List" w:semiHidden="0" w:uiPriority="61" w:unhideWhenUsed="0"/>
-    <w:lsdException w:name="Light Grid" w:semiHidden="0" w:uiPriority="62" w:unhideWhenUsed="0"/>
-    <w:lsdException w:name="Medium Shading 1" w:semiHidden="0" w:uiPriority="63" w:unhideWhenUsed="0"/>
-    <w:lsdException w:name="Medium Shading 2" w:semiHidden="0" w:uiPriority="64" w:unhideWhenUsed="0"/>
-    <w:lsdException w:name="Medium List 1" w:semiHidden="0" w:uiPriority="65" w:unhideWhenUsed="0"/>
-    <w:lsdException w:name="Medium List 2" w:semiHidden="0" w:uiPriority="66" w:unhideWhenUsed="0"/>
-    <w:lsdException w:name="Medium Grid 1" w:semiHidden="0" w:uiPriority="67" w:unhideWhenUsed="0"/>
-    <w:lsdException w:name="Medium Grid 2" w:semiHidden="0" w:uiPriority="68" w:unhideWhenUsed="0"/>
-    <w:lsdException w:name="Medium Grid 3" w:semiHidden="0" w:uiPriority="69" w:unhideWhenUsed="0"/>
-    <w:lsdException w:name="Dark List" w:semiHidden="0" w:uiPriority="70" w:unhideWhenUsed="0"/>
-    <w:lsdException w:name="Colorful Shading" w:semiHidden="0" w:uiPriority="71" w:unhideWhenUsed="0"/>
-    <w:lsdException w:name="Colorful List" w:semiHidden="0" w:uiPriority="72" w:unhideWhenUsed="0"/>
-    <w:lsdException w:name="Colorful Grid" w:semiHidden="0" w:uiPriority="73" w:unhideWhenUsed="0"/>
-    <w:lsdException w:name="Light Shading Accent 1" w:semiHidden="0" w:uiPriority="60" w:unhideWhenUsed="0"/>
-    <w:lsdException w:name="Light List Accent 1" w:semiHidden="0" w:uiPriority="61" w:unhideWhenUsed="0"/>
-    <w:lsdException w:name="Light Grid Accent 1" w:semiHidden="0" w:uiPriority="62" w:unhideWhenUsed="0"/>
-    <w:lsdException w:name="Medium Shading 1 Accent 1" w:semiHidden="0" w:uiPriority="63" w:unhideWhenUsed="0"/>
-    <w:lsdException w:name="Medium Shading 2 Accent 1" w:semiHidden="0" w:uiPriority="64" w:unhideWhenUsed="0"/>
-    <w:lsdException w:name="Medium List 1 Accent 1" w:semiHidden="0" w:uiPriority="65" w:unhideWhenUsed="0"/>
-    <w:lsdException w:name="Revision" w:unhideWhenUsed="0"/>
-    <w:lsdException w:name="List Paragraph" w:semiHidden="0" w:uiPriority="34" w:unhideWhenUsed="0" w:qFormat="1"/>
-    <w:lsdException w:name="Quote" w:semiHidden="0" w:uiPriority="29" w:unhideWhenUsed="0" w:qFormat="1"/>
-    <w:lsdException w:name="Intense Quote" w:semiHidden="0" w:uiPriority="30" w:unhideWhenUsed="0" w:qFormat="1"/>
-    <w:lsdException w:name="Medium List 2 Accent 1" w:semiHidden="0" w:uiPriority="66" w:unhideWhenUsed="0"/>
-    <w:lsdException w:name="Medium Grid 1 Accent 1" w:semiHidden="0" w:uiPriority="67" w:unhideWhenUsed="0"/>
-    <w:lsdException w:name="Medium Grid 2 Accent 1" w:semiHidden="0" w:uiPriority="68" w:unhideWhenUsed="0"/>
-    <w:lsdException w:name="Medium Grid 3 Accent 1" w:semiHidden="0" w:uiPriority="69" w:unhideWhenUsed="0"/>
-    <w:lsdException w:name="Dark List Accent 1" w:semiHidden="0" w:uiPriority="70" w:unhideWhenUsed="0"/>
-    <w:lsdException w:name="Colorful Shading Accent 1" w:semiHidden="0" w:uiPriority="71" w:unhideWhenUsed="0"/>
-    <w:lsdException w:name="Colorful List Accent 1" w:semiHidden="0" w:uiPriority="72" w:unhideWhenUsed="0"/>
-    <w:lsdException w:name="Colorful Grid Accent 1" w:semiHidden="0" w:uiPriority="73" w:unhideWhenUsed="0"/>
-    <w:lsdException w:name="Light Shading Accent 2" w:semiHidden="0" w:uiPriority="60" w:unhideWhenUsed="0"/>
-    <w:lsdException w:name="Light List Accent 2" w:semiHidden="0" w:uiPriority="61" w:unhideWhenUsed="0"/>
-    <w:lsdException w:name="Light Grid Accent 2" w:semiHidden="0" w:uiPriority="62" w:unhideWhenUsed="0"/>
-    <w:lsdException w:name="Medium Shading 1 Accent 2" w:semiHidden="0" w:uiPriority="63" w:unhideWhenUsed="0"/>
-    <w:lsdException w:name="Medium Shading 2 Accent 2" w:semiHidden="0" w:uiPriority="64" w:unhideWhenUsed="0"/>
-    <w:lsdException w:name="Medium List 1 Accent 2" w:semiHidden="0" w:uiPriority="65" w:unhideWhenUsed="0"/>
-    <w:lsdException w:name="Medium List 2 Accent 2" w:semiHidden="0" w:uiPriority="66" w:unhideWhenUsed="0"/>
-    <w:lsdException w:name="Medium Grid 1 Accent 2" w:semiHidden="0" w:uiPriority="67" w:unhideWhenUsed="0"/>
-    <w:lsdException w:name="Medium Grid 2 Accent 2" w:semiHidden="0" w:uiPriority="68" w:unhideWhenUsed="0"/>
-    <w:lsdException w:name="Medium Grid 3 Accent 2" w:semiHidden="0" w:uiPriority="69" w:unhideWhenUsed="0"/>
-    <w:lsdException w:name="Dark List Accent 2" w:semiHidden="0" w:uiPriority="70" w:unhideWhenUsed="0"/>
-    <w:lsdException w:name="Colorful Shading Accent 2" w:semiHidden="0" w:uiPriority="71" w:unhideWhenUsed="0"/>
-    <w:lsdException w:name="Colorful List Accent 2" w:semiHidden="0" w:uiPriority="72" w:unhideWhenUsed="0"/>
-    <w:lsdException w:name="Colorful Grid Accent 2" w:semiHidden="0" w:uiPriority="73" w:unhideWhenUsed="0"/>
-    <w:lsdException w:name="Light Shading Accent 3" w:semiHidden="0" w:uiPriority="60" w:unhideWhenUsed="0"/>
-    <w:lsdException w:name="Light List Accent 3" w:semiHidden="0" w:uiPriority="61" w:unhideWhenUsed="0"/>
-    <w:lsdException w:name="Light Grid Accent 3" w:semiHidden="0" w:uiPriority="62" w:unhideWhenUsed="0"/>
-    <w:lsdException w:name="Medium Shading 1 Accent 3" w:semiHidden="0" w:uiPriority="63" w:unhideWhenUsed="0"/>
-    <w:lsdException w:name="Medium Shading 2 Accent 3" w:semiHidden="0" w:uiPriority="64" w:unhideWhenUsed="0"/>
-    <w:lsdException w:name="Medium List 1 Accent 3" w:semiHidden="0" w:uiPriority="65" w:unhideWhenUsed="0"/>
-    <w:lsdException w:name="Medium List 2 Accent 3" w:semiHidden="0" w:uiPriority="66" w:unhideWhenUsed="0"/>
-    <w:lsdException w:name="Medium Grid 1 Accent 3" w:semiHidden="0" w:uiPriority="67" w:unhideWhenUsed="0"/>
-    <w:lsdException w:name="Medium Grid 2 Accent 3" w:semiHidden="0" w:uiPriority="68" w:unhideWhenUsed="0"/>
-    <w:lsdException w:name="Medium Grid 3 Accent 3" w:semiHidden="0" w:uiPriority="69" w:unhideWhenUsed="0"/>
-    <w:lsdException w:name="Dark List Accent 3" w:semiHidden="0" w:uiPriority="70" w:unhideWhenUsed="0"/>
-    <w:lsdException w:name="Colorful Shading Accent 3" w:semiHidden="0" w:uiPriority="71" w:unhideWhenUsed="0"/>
-    <w:lsdException w:name="Colorful List Accent 3" w:semiHidden="0" w:uiPriority="72" w:unhideWhenUsed="0"/>
-    <w:lsdException w:name="Colorful Grid Accent 3" w:semiHidden="0" w:uiPriority="73" w:unhideWhenUsed="0"/>
-    <w:lsdException w:name="Light Shading Accent 4" w:semiHidden="0" w:uiPriority="60" w:unhideWhenUsed="0"/>
-    <w:lsdException w:name="Light List Accent 4" w:semiHidden="0" w:uiPriority="61" w:unhideWhenUsed="0"/>
-    <w:lsdException w:name="Light Grid Accent 4" w:semiHidden="0" w:uiPriority="62" w:unhideWhenUsed="0"/>
-    <w:lsdException w:name="Medium Shading 1 Accent 4" w:semiHidden="0" w:uiPriority="63" w:unhideWhenUsed="0"/>
-    <w:lsdException w:name="Medium Shading 2 Accent 4" w:semiHidden="0" w:uiPriority="64" w:unhideWhenUsed="0"/>
-    <w:lsdException w:name="Medium List 1 Accent 4" w:semiHidden="0" w:uiPriority="65" w:unhideWhenUsed="0"/>
-    <w:lsdException w:name="Medium List 2 Accent 4" w:semiHidden="0" w:uiPriority="66" w:unhideWhenUsed="0"/>
-    <w:lsdException w:name="Medium Grid 1 Accent 4" w:semiHidden="0" w:uiPriority="67" w:unhideWhenUsed="0"/>
-    <w:lsdException w:name="Medium Grid 2 Accent 4" w:semiHidden="0" w:uiPriority="68" w:unhideWhenUsed="0"/>
-    <w:lsdException w:name="Medium Grid 3 Accent 4" w:semiHidden="0" w:uiPriority="69" w:unhideWhenUsed="0"/>
-    <w:lsdException w:name="Dark List Accent 4" w:semiHidden="0" w:uiPriority="70" w:unhideWhenUsed="0"/>
-    <w:lsdException w:name="Colorful Shading Accent 4" w:semiHidden="0" w:uiPriority="71" w:unhideWhenUsed="0"/>
-    <w:lsdException w:name="Colorful List Accent 4" w:semiHidden="0" w:uiPriority="72" w:unhideWhenUsed="0"/>
-    <w:lsdException w:name="Colorful Grid Accent 4" w:semiHidden="0" w:uiPriority="73" w:unhideWhenUsed="0"/>
-    <w:lsdException w:name="Light Shading Accent 5" w:semiHidden="0" w:uiPriority="60" w:unhideWhenUsed="0"/>
-    <w:lsdException w:name="Light List Accent 5" w:semiHidden="0" w:uiPriority="61" w:unhideWhenUsed="0"/>
-    <w:lsdException w:name="Light Grid Accent 5" w:semiHidden="0" w:uiPriority="62" w:unhideWhenUsed="0"/>
-    <w:lsdException w:name="Medium Shading 1 Accent 5" w:semiHidden="0" w:uiPriority="63" w:unhideWhenUsed="0"/>
-    <w:lsdException w:name="Medium Shading 2 Accent 5" w:semiHidden="0" w:uiPriority="64" w:unhideWhenUsed="0"/>
-    <w:lsdException w:name="Medium List 1 Accent 5" w:semiHidden="0" w:uiPriority="65" w:unhideWhenUsed="0"/>
-    <w:lsdException w:name="Medium List 2 Accent 5" w:semiHidden="0" w:uiPriority="66" w:unhideWhenUsed="0"/>
-    <w:lsdException w:name="Medium Grid 1 Accent 5" w:semiHidden="0" w:uiPriority="67" w:unhideWhenUsed="0"/>
-    <w:lsdException w:name="Medium Grid 2 Accent 5" w:semiHidden="0" w:uiPriority="68" w:unhideWhenUsed="0"/>
-    <w:lsdException w:name="Medium Grid 3 Accent 5" w:semiHidden="0" w:uiPriority="69" w:unhideWhenUsed="0"/>
-    <w:lsdException w:name="Dark List Accent 5" w:semiHidden="0" w:uiPriority="70" w:unhideWhenUsed="0"/>
-    <w:lsdException w:name="Colorful Shading Accent 5" w:semiHidden="0" w:uiPriority="71" w:unhideWhenUsed="0"/>
-    <w:lsdException w:name="Colorful List Accent 5" w:semiHidden="0" w:uiPriority="72" w:unhideWhenUsed="0"/>
-    <w:lsdException w:name="Colorful Grid Accent 5" w:semiHidden="0" w:uiPriority="73" w:unhideWhenUsed="0"/>
-    <w:lsdException w:name="Light Shading Accent 6" w:semiHidden="0" w:uiPriority="60" w:unhideWhenUsed="0"/>
-    <w:lsdException w:name="Light List Accent 6" w:semiHidden="0" w:uiPriority="61" w:unhideWhenUsed="0"/>
-    <w:lsdException w:name="Light Grid Accent 6" w:semiHidden="0" w:uiPriority="62" w:unhideWhenUsed="0"/>
-    <w:lsdException w:name="Medium Shading 1 Accent 6" w:semiHidden="0" w:uiPriority="63" w:unhideWhenUsed="0"/>
-    <w:lsdException w:name="Medium Shading 2 Accent 6" w:semiHidden="0" w:uiPriority="64" w:unhideWhenUsed="0"/>
-    <w:lsdException w:name="Medium List 1 Accent 6" w:semiHidden="0" w:uiPriority="65" w:unhideWhenUsed="0"/>
-    <w:lsdException w:name="Medium List 2 Accent 6" w:semiHidden="0" w:uiPriority="66" w:unhideWhenUsed="0"/>
-    <w:lsdException w:name="Medium Grid 1 Accent 6" w:semiHidden="0" w:uiPriority="67" w:unhideWhenUsed="0"/>
-    <w:lsdException w:name="Medium Grid 2 Accent 6" w:semiHidden="0" w:uiPriority="68" w:unhideWhenUsed="0"/>
-    <w:lsdException w:name="Medium Grid 3 Accent 6" w:semiHidden="0" w:uiPriority="69" w:unhideWhenUsed="0"/>
-    <w:lsdException w:name="Dark List Accent 6" w:semiHidden="0" w:uiPriority="70" w:unhideWhenUsed="0"/>
-    <w:lsdException w:name="Colorful Shading Accent 6" w:semiHidden="0" w:uiPriority="71" w:unhideWhenUsed="0"/>
-    <w:lsdException w:name="Colorful List Accent 6" w:semiHidden="0" w:uiPriority="72" w:unhideWhenUsed="0"/>
-    <w:lsdException w:name="Colorful Grid Accent 6" w:semiHidden="0" w:uiPriority="73" w:unhideWhenUsed="0"/>
-    <w:lsdException w:name="Subtle Emphasis" w:semiHidden="0" w:uiPriority="19" w:unhideWhenUsed="0" w:qFormat="1"/>
-    <w:lsdException w:name="Intense Emphasis" w:semiHidden="0" w:uiPriority="21" w:unhideWhenUsed="0" w:qFormat="1"/>
-    <w:lsdException w:name="Subtle Reference" w:semiHidden="0" w:uiPriority="31" w:unhideWhenUsed="0" w:qFormat="1"/>
-    <w:lsdException w:name="Intense Reference" w:semiHidden="0" w:uiPriority="32" w:unhideWhenUsed="0" w:qFormat="1"/>
-    <w:lsdException w:name="Book Title" w:semiHidden="0" w:uiPriority="33" w:unhideWhenUsed="0" w:qFormat="1"/>
-    <w:lsdException w:name="Bibliography" w:uiPriority="37"/>
-    <w:lsdException w:name="TOC Heading" w:uiPriority="39" w:qFormat="1"/>
+  <w:latentStyles w:defLockedState="0" w:defUIPriority="99" w:defSemiHidden="0" w:defUnhideWhenUsed="0" w:defQFormat="0" w:count="376">
+    <w:lsdException w:name="Normal" w:uiPriority="0" w:qFormat="1"/>
+    <w:lsdException w:name="heading 1" w:uiPriority="9" w:qFormat="1"/>
+    <w:lsdException w:name="heading 2" w:semiHidden="1" w:uiPriority="9" w:unhideWhenUsed="1" w:qFormat="1"/>
+    <w:lsdException w:name="heading 3" w:semiHidden="1" w:uiPriority="9" w:unhideWhenUsed="1" w:qFormat="1"/>
+    <w:lsdException w:name="heading 4" w:semiHidden="1" w:uiPriority="9" w:unhideWhenUsed="1" w:qFormat="1"/>
+    <w:lsdException w:name="heading 5" w:semiHidden="1" w:uiPriority="9" w:unhideWhenUsed="1" w:qFormat="1"/>
+    <w:lsdException w:name="heading 6" w:semiHidden="1" w:uiPriority="9" w:unhideWhenUsed="1" w:qFormat="1"/>
+    <w:lsdException w:name="heading 7" w:semiHidden="1" w:uiPriority="9" w:unhideWhenUsed="1" w:qFormat="1"/>
+    <w:lsdException w:name="heading 8" w:semiHidden="1" w:uiPriority="9" w:unhideWhenUsed="1" w:qFormat="1"/>
+    <w:lsdException w:name="heading 9" w:semiHidden="1" w:uiPriority="9" w:unhideWhenUsed="1" w:qFormat="1"/>
+    <w:lsdException w:name="index 1" w:semiHidden="1" w:unhideWhenUsed="1"/>
+    <w:lsdException w:name="index 2" w:semiHidden="1" w:unhideWhenUsed="1"/>
+    <w:lsdException w:name="index 3" w:semiHidden="1" w:unhideWhenUsed="1"/>
+    <w:lsdException w:name="index 4" w:semiHidden="1" w:unhideWhenUsed="1"/>
+    <w:lsdException w:name="index 5" w:semiHidden="1" w:unhideWhenUsed="1"/>
+    <w:lsdException w:name="index 6" w:semiHidden="1" w:unhideWhenUsed="1"/>
+    <w:lsdException w:name="index 7" w:semiHidden="1" w:unhideWhenUsed="1"/>
+    <w:lsdException w:name="index 8" w:semiHidden="1" w:unhideWhenUsed="1"/>
+    <w:lsdException w:name="index 9" w:semiHidden="1" w:unhideWhenUsed="1"/>
+    <w:lsdException w:name="toc 1" w:semiHidden="1" w:uiPriority="39" w:unhideWhenUsed="1"/>
+    <w:lsdException w:name="toc 2" w:semiHidden="1" w:uiPriority="39" w:unhideWhenUsed="1"/>
+    <w:lsdException w:name="toc 3" w:semiHidden="1" w:uiPriority="39" w:unhideWhenUsed="1"/>
+    <w:lsdException w:name="toc 4" w:semiHidden="1" w:uiPriority="39" w:unhideWhenUsed="1"/>
+    <w:lsdException w:name="toc 5" w:semiHidden="1" w:uiPriority="39" w:unhideWhenUsed="1"/>
+    <w:lsdException w:name="toc 6" w:semiHidden="1" w:uiPriority="39" w:unhideWhenUsed="1"/>
+    <w:lsdException w:name="toc 7" w:semiHidden="1" w:uiPriority="39" w:unhideWhenUsed="1"/>
+    <w:lsdException w:name="toc 8" w:semiHidden="1" w:uiPriority="39" w:unhideWhenUsed="1"/>
+    <w:lsdException w:name="toc 9" w:semiHidden="1" w:uiPriority="39" w:unhideWhenUsed="1"/>
+    <w:lsdException w:name="Normal Indent" w:semiHidden="1" w:unhideWhenUsed="1"/>
+    <w:lsdException w:name="footnote text" w:semiHidden="1" w:unhideWhenUsed="1"/>
+    <w:lsdException w:name="annotation text" w:semiHidden="1" w:unhideWhenUsed="1"/>
+    <w:lsdException w:name="header" w:semiHidden="1" w:unhideWhenUsed="1"/>
+    <w:lsdException w:name="footer" w:semiHidden="1" w:unhideWhenUsed="1"/>
+    <w:lsdException w:name="index heading" w:semiHidden="1" w:unhideWhenUsed="1"/>
+    <w:lsdException w:name="caption" w:semiHidden="1" w:uiPriority="35" w:unhideWhenUsed="1" w:qFormat="1"/>
+    <w:lsdException w:name="table of figures" w:semiHidden="1" w:unhideWhenUsed="1"/>
+    <w:lsdException w:name="envelope address" w:semiHidden="1" w:unhideWhenUsed="1"/>
+    <w:lsdException w:name="envelope return" w:semiHidden="1" w:unhideWhenUsed="1"/>
+    <w:lsdException w:name="footnote reference" w:semiHidden="1" w:unhideWhenUsed="1"/>
+    <w:lsdException w:name="annotation reference" w:semiHidden="1" w:unhideWhenUsed="1"/>
+    <w:lsdException w:name="line number" w:semiHidden="1" w:unhideWhenUsed="1"/>
+    <w:lsdException w:name="page number" w:semiHidden="1" w:unhideWhenUsed="1"/>
+    <w:lsdException w:name="endnote reference" w:semiHidden="1" w:unhideWhenUsed="1"/>
+    <w:lsdException w:name="endnote text" w:semiHidden="1" w:unhideWhenUsed="1"/>
+    <w:lsdException w:name="table of authorities" w:semiHidden="1" w:unhideWhenUsed="1"/>
+    <w:lsdException w:name="macro" w:semiHidden="1" w:unhideWhenUsed="1"/>
+    <w:lsdException w:name="toa heading" w:semiHidden="1" w:unhideWhenUsed="1"/>
+    <w:lsdException w:name="List" w:semiHidden="1" w:unhideWhenUsed="1"/>
+    <w:lsdException w:name="List Bullet" w:semiHidden="1" w:unhideWhenUsed="1"/>
+    <w:lsdException w:name="List Number" w:semiHidden="1" w:unhideWhenUsed="1"/>
+    <w:lsdException w:name="List 2" w:semiHidden="1" w:unhideWhenUsed="1"/>
+    <w:lsdException w:name="List 3" w:semiHidden="1" w:unhideWhenUsed="1"/>
+    <w:lsdException w:name="List 4" w:semiHidden="1" w:unhideWhenUsed="1"/>
+    <w:lsdException w:name="List 5" w:semiHidden="1" w:unhideWhenUsed="1"/>
+    <w:lsdException w:name="List Bullet 2" w:semiHidden="1" w:unhideWhenUsed="1"/>
+    <w:lsdException w:name="List Bullet 3" w:semiHidden="1" w:unhideWhenUsed="1"/>
+    <w:lsdException w:name="List Bullet 4" w:semiHidden="1" w:unhideWhenUsed="1"/>
+    <w:lsdException w:name="List Bullet 5" w:semiHidden="1" w:unhideWhenUsed="1"/>
+    <w:lsdException w:name="List Number 2" w:semiHidden="1" w:unhideWhenUsed="1"/>
+    <w:lsdException w:name="List Number 3" w:semiHidden="1" w:unhideWhenUsed="1"/>
+    <w:lsdException w:name="List Number 4" w:semiHidden="1" w:unhideWhenUsed="1"/>
+    <w:lsdException w:name="List Number 5" w:semiHidden="1" w:unhideWhenUsed="1"/>
+    <w:lsdException w:name="Title" w:uiPriority="10" w:qFormat="1"/>
+    <w:lsdException w:name="Closing" w:semiHidden="1" w:unhideWhenUsed="1"/>
+    <w:lsdException w:name="Signature" w:semiHidden="1" w:unhideWhenUsed="1"/>
+    <w:lsdException w:name="Default Paragraph Font" w:semiHidden="1" w:uiPriority="1" w:unhideWhenUsed="1"/>
+    <w:lsdException w:name="Body Text" w:semiHidden="1" w:unhideWhenUsed="1"/>
+    <w:lsdException w:name="Body Text Indent" w:semiHidden="1" w:unhideWhenUsed="1"/>
+    <w:lsdException w:name="List Continue" w:semiHidden="1" w:unhideWhenUsed="1"/>
+    <w:lsdException w:name="List Continue 2" w:semiHidden="1" w:unhideWhenUsed="1"/>
+    <w:lsdException w:name="List Continue 3" w:semiHidden="1" w:unhideWhenUsed="1"/>
+    <w:lsdException w:name="List Continue 4" w:semiHidden="1" w:unhideWhenUsed="1"/>
+    <w:lsdException w:name="List Continue 5" w:semiHidden="1" w:unhideWhenUsed="1"/>
+    <w:lsdException w:name="Message Header" w:semiHidden="1" w:unhideWhenUsed="1"/>
+    <w:lsdException w:name="Subtitle" w:uiPriority="11" w:qFormat="1"/>
+    <w:lsdException w:name="Salutation" w:semiHidden="1" w:unhideWhenUsed="1"/>
+    <w:lsdException w:name="Date" w:semiHidden="1" w:unhideWhenUsed="1"/>
+    <w:lsdException w:name="Body Text First Indent" w:semiHidden="1" w:unhideWhenUsed="1"/>
+    <w:lsdException w:name="Body Text First Indent 2" w:semiHidden="1" w:unhideWhenUsed="1"/>
+    <w:lsdException w:name="Note Heading" w:semiHidden="1" w:unhideWhenUsed="1"/>
+    <w:lsdException w:name="Body Text 2" w:semiHidden="1" w:unhideWhenUsed="1"/>
+    <w:lsdException w:name="Body Text 3" w:semiHidden="1" w:unhideWhenUsed="1"/>
+    <w:lsdException w:name="Body Text Indent 2" w:semiHidden="1" w:unhideWhenUsed="1"/>
+    <w:lsdException w:name="Body Text Indent 3" w:semiHidden="1" w:unhideWhenUsed="1"/>
+    <w:lsdException w:name="Block Text" w:semiHidden="1" w:unhideWhenUsed="1"/>
+    <w:lsdException w:name="Hyperlink" w:semiHidden="1" w:unhideWhenUsed="1"/>
+    <w:lsdException w:name="FollowedHyperlink" w:semiHidden="1" w:unhideWhenUsed="1"/>
+    <w:lsdException w:name="Strong" w:uiPriority="22" w:qFormat="1"/>
+    <w:lsdException w:name="Emphasis" w:uiPriority="20" w:qFormat="1"/>
+    <w:lsdException w:name="Document Map" w:semiHidden="1" w:unhideWhenUsed="1"/>
+    <w:lsdException w:name="Plain Text" w:semiHidden="1" w:unhideWhenUsed="1"/>
+    <w:lsdException w:name="E-mail Signature" w:semiHidden="1" w:unhideWhenUsed="1"/>
+    <w:lsdException w:name="HTML Top of Form" w:semiHidden="1" w:unhideWhenUsed="1"/>
+    <w:lsdException w:name="HTML Bottom of Form" w:semiHidden="1" w:unhideWhenUsed="1"/>
+    <w:lsdException w:name="Normal (Web)" w:semiHidden="1" w:unhideWhenUsed="1"/>
+    <w:lsdException w:name="HTML Acronym" w:semiHidden="1" w:unhideWhenUsed="1"/>
+    <w:lsdException w:name="HTML Address" w:semiHidden="1" w:unhideWhenUsed="1"/>
+    <w:lsdException w:name="HTML Cite" w:semiHidden="1" w:unhideWhenUsed="1"/>
+    <w:lsdException w:name="HTML Code" w:semiHidden="1" w:unhideWhenUsed="1"/>
+    <w:lsdException w:name="HTML Definition" w:semiHidden="1" w:unhideWhenUsed="1"/>
+    <w:lsdException w:name="HTML Keyboard" w:semiHidden="1" w:unhideWhenUsed="1"/>
+    <w:lsdException w:name="HTML Preformatted" w:semiHidden="1" w:unhideWhenUsed="1"/>
+    <w:lsdException w:name="HTML Sample" w:semiHidden="1" w:unhideWhenUsed="1"/>
+    <w:lsdException w:name="HTML Typewriter" w:semiHidden="1" w:unhideWhenUsed="1"/>
+    <w:lsdException w:name="HTML Variable" w:semiHidden="1" w:unhideWhenUsed="1"/>
+    <w:lsdException w:name="Normal Table" w:semiHidden="1" w:unhideWhenUsed="1"/>
+    <w:lsdException w:name="annotation subject" w:semiHidden="1" w:unhideWhenUsed="1"/>
+    <w:lsdException w:name="No List" w:semiHidden="1" w:unhideWhenUsed="1"/>
+    <w:lsdException w:name="Outline List 1" w:semiHidden="1" w:unhideWhenUsed="1"/>
+    <w:lsdException w:name="Outline List 2" w:semiHidden="1" w:unhideWhenUsed="1"/>
+    <w:lsdException w:name="Outline List 3" w:semiHidden="1" w:unhideWhenUsed="1"/>
+    <w:lsdException w:name="Table Simple 1" w:semiHidden="1" w:unhideWhenUsed="1"/>
+    <w:lsdException w:name="Table Simple 2" w:semiHidden="1" w:unhideWhenUsed="1"/>
+    <w:lsdException w:name="Table Simple 3" w:semiHidden="1" w:unhideWhenUsed="1"/>
+    <w:lsdException w:name="Table Classic 1" w:semiHidden="1" w:unhideWhenUsed="1"/>
+    <w:lsdException w:name="Table Classic 2" w:semiHidden="1" w:unhideWhenUsed="1"/>
+    <w:lsdException w:name="Table Classic 3" w:semiHidden="1" w:unhideWhenUsed="1"/>
+    <w:lsdException w:name="Table Classic 4" w:semiHidden="1" w:unhideWhenUsed="1"/>
+    <w:lsdException w:name="Table Colorful 1" w:semiHidden="1" w:unhideWhenUsed="1"/>
+    <w:lsdException w:name="Table Colorful 2" w:semiHidden="1" w:unhideWhenUsed="1"/>
+    <w:lsdException w:name="Table Colorful 3" w:semiHidden="1" w:unhideWhenUsed="1"/>
+    <w:lsdException w:name="Table Columns 1" w:semiHidden="1" w:unhideWhenUsed="1"/>
+    <w:lsdException w:name="Table Columns 2" w:semiHidden="1" w:unhideWhenUsed="1"/>
+    <w:lsdException w:name="Table Columns 3" w:semiHidden="1" w:unhideWhenUsed="1"/>
+    <w:lsdException w:name="Table Columns 4" w:semiHidden="1" w:unhideWhenUsed="1"/>
+    <w:lsdException w:name="Table Columns 5" w:semiHidden="1" w:unhideWhenUsed="1"/>
+    <w:lsdException w:name="Table Grid 1" w:semiHidden="1" w:unhideWhenUsed="1"/>
+    <w:lsdException w:name="Table Grid 2" w:semiHidden="1" w:unhideWhenUsed="1"/>
+    <w:lsdException w:name="Table Grid 3" w:semiHidden="1" w:unhideWhenUsed="1"/>
+    <w:lsdException w:name="Table Grid 4" w:semiHidden="1" w:unhideWhenUsed="1"/>
+    <w:lsdException w:name="Table Grid 5" w:semiHidden="1" w:unhideWhenUsed="1"/>
+    <w:lsdException w:name="Table Grid 6" w:semiHidden="1" w:unhideWhenUsed="1"/>
+    <w:lsdException w:name="Table Grid 7" w:semiHidden="1" w:unhideWhenUsed="1"/>
+    <w:lsdException w:name="Table Grid 8" w:semiHidden="1" w:unhideWhenUsed="1"/>
+    <w:lsdException w:name="Table List 1" w:semiHidden="1" w:unhideWhenUsed="1"/>
+    <w:lsdException w:name="Table List 2" w:semiHidden="1" w:unhideWhenUsed="1"/>
+    <w:lsdException w:name="Table List 3" w:semiHidden="1" w:unhideWhenUsed="1"/>
+    <w:lsdException w:name="Table List 4" w:semiHidden="1" w:unhideWhenUsed="1"/>
+    <w:lsdException w:name="Table List 5" w:semiHidden="1" w:unhideWhenUsed="1"/>
+    <w:lsdException w:name="Table List 6" w:semiHidden="1" w:unhideWhenUsed="1"/>
+    <w:lsdException w:name="Table List 7" w:semiHidden="1" w:unhideWhenUsed="1"/>
+    <w:lsdException w:name="Table List 8" w:semiHidden="1" w:unhideWhenUsed="1"/>
+    <w:lsdException w:name="Table 3D effects 1" w:semiHidden="1" w:unhideWhenUsed="1"/>
+    <w:lsdException w:name="Table 3D effects 2" w:semiHidden="1" w:unhideWhenUsed="1"/>
+    <w:lsdException w:name="Table 3D effects 3" w:semiHidden="1" w:unhideWhenUsed="1"/>
+    <w:lsdException w:name="Table Contemporary" w:semiHidden="1" w:unhideWhenUsed="1"/>
+    <w:lsdException w:name="Table Elegant" w:semiHidden="1" w:unhideWhenUsed="1"/>
+    <w:lsdException w:name="Table Professional" w:semiHidden="1" w:unhideWhenUsed="1"/>
+    <w:lsdException w:name="Table Subtle 1" w:semiHidden="1" w:unhideWhenUsed="1"/>
+    <w:lsdException w:name="Table Subtle 2" w:semiHidden="1" w:unhideWhenUsed="1"/>
+    <w:lsdException w:name="Table Web 1" w:semiHidden="1" w:unhideWhenUsed="1"/>
+    <w:lsdException w:name="Table Web 2" w:semiHidden="1" w:unhideWhenUsed="1"/>
+    <w:lsdException w:name="Table Web 3" w:semiHidden="1" w:unhideWhenUsed="1"/>
+    <w:lsdException w:name="Balloon Text" w:semiHidden="1" w:unhideWhenUsed="1"/>
+    <w:lsdException w:name="Table Grid" w:semiHidden="1" w:uiPriority="39" w:unhideWhenUsed="1"/>
+    <w:lsdException w:name="Table Theme" w:semiHidden="1" w:unhideWhenUsed="1"/>
+    <w:lsdException w:name="Placeholder Text" w:semiHidden="1"/>
+    <w:lsdException w:name="No Spacing" w:uiPriority="1" w:qFormat="1"/>
+    <w:lsdException w:name="Light Shading" w:uiPriority="60"/>
+    <w:lsdException w:name="Light List" w:uiPriority="61"/>
+    <w:lsdException w:name="Light Grid" w:uiPriority="62"/>
+    <w:lsdException w:name="Medium Shading 1" w:uiPriority="63"/>
+    <w:lsdException w:name="Medium Shading 2" w:uiPriority="64"/>
+    <w:lsdException w:name="Medium List 1" w:uiPriority="65"/>
+    <w:lsdException w:name="Medium List 2" w:uiPriority="66"/>
+    <w:lsdException w:name="Medium Grid 1" w:uiPriority="67"/>
+    <w:lsdException w:name="Medium Grid 2" w:uiPriority="68"/>
+    <w:lsdException w:name="Medium Grid 3" w:uiPriority="69"/>
+    <w:lsdException w:name="Dark List" w:uiPriority="70"/>
+    <w:lsdException w:name="Colorful Shading" w:uiPriority="71"/>
+    <w:lsdException w:name="Colorful List" w:uiPriority="72"/>
+    <w:lsdException w:name="Colorful Grid" w:uiPriority="73"/>
+    <w:lsdException w:name="Light Shading Accent 1" w:uiPriority="60"/>
+    <w:lsdException w:name="Light List Accent 1" w:uiPriority="61"/>
+    <w:lsdException w:name="Light Grid Accent 1" w:uiPriority="62"/>
+    <w:lsdException w:name="Medium Shading 1 Accent 1" w:uiPriority="63"/>
+    <w:lsdException w:name="Medium Shading 2 Accent 1" w:uiPriority="64"/>
+    <w:lsdException w:name="Medium List 1 Accent 1" w:uiPriority="65"/>
+    <w:lsdException w:name="Revision" w:semiHidden="1"/>
+    <w:lsdException w:name="List Paragraph" w:uiPriority="34" w:qFormat="1"/>
+    <w:lsdException w:name="Quote" w:uiPriority="29" w:qFormat="1"/>
+    <w:lsdException w:name="Intense Quote" w:uiPriority="30" w:qFormat="1"/>
+    <w:lsdException w:name="Medium List 2 Accent 1" w:uiPriority="66"/>
+    <w:lsdException w:name="Medium Grid 1 Accent 1" w:uiPriority="67"/>
+    <w:lsdException w:name="Medium Grid 2 Accent 1" w:uiPriority="68"/>
+    <w:lsdException w:name="Medium Grid 3 Accent 1" w:uiPriority="69"/>
+    <w:lsdException w:name="Dark List Accent 1" w:uiPriority="70"/>
+    <w:lsdException w:name="Colorful Shading Accent 1" w:uiPriority="71"/>
+    <w:lsdException w:name="Colorful List Accent 1" w:uiPriority="72"/>
+    <w:lsdException w:name="Colorful Grid Accent 1" w:uiPriority="73"/>
+    <w:lsdException w:name="Light Shading Accent 2" w:uiPriority="60"/>
+    <w:lsdException w:name="Light List Accent 2" w:uiPriority="61"/>
+    <w:lsdException w:name="Light Grid Accent 2" w:uiPriority="62"/>
+    <w:lsdException w:name="Medium Shading 1 Accent 2" w:uiPriority="63"/>
+    <w:lsdException w:name="Medium Shading 2 Accent 2" w:uiPriority="64"/>
+    <w:lsdException w:name="Medium List 1 Accent 2" w:uiPriority="65"/>
+    <w:lsdException w:name="Medium List 2 Accent 2" w:uiPriority="66"/>
+    <w:lsdException w:name="Medium Grid 1 Accent 2" w:uiPriority="67"/>
+    <w:lsdException w:name="Medium Grid 2 Accent 2" w:uiPriority="68"/>
+    <w:lsdException w:name="Medium Grid 3 Accent 2" w:uiPriority="69"/>
+    <w:lsdException w:name="Dark List Accent 2" w:uiPriority="70"/>
+    <w:lsdException w:name="Colorful Shading Accent 2" w:uiPriority="71"/>
+    <w:lsdException w:name="Colorful List Accent 2" w:uiPriority="72"/>
+    <w:lsdException w:name="Colorful Grid Accent 2" w:uiPriority="73"/>
+    <w:lsdException w:name="Light Shading Accent 3" w:uiPriority="60"/>
+    <w:lsdException w:name="Light List Accent 3" w:uiPriority="61"/>
+    <w:lsdException w:name="Light Grid Accent 3" w:uiPriority="62"/>
+    <w:lsdException w:name="Medium Shading 1 Accent 3" w:uiPriority="63"/>
+    <w:lsdException w:name="Medium Shading 2 Accent 3" w:uiPriority="64"/>
+    <w:lsdException w:name="Medium List 1 Accent 3" w:uiPriority="65"/>
+    <w:lsdException w:name="Medium List 2 Accent 3" w:uiPriority="66"/>
+    <w:lsdException w:name="Medium Grid 1 Accent 3" w:uiPriority="67"/>
+    <w:lsdException w:name="Medium Grid 2 Accent 3" w:uiPriority="68"/>
+    <w:lsdException w:name="Medium Grid 3 Accent 3" w:uiPriority="69"/>
+    <w:lsdException w:name="Dark List Accent 3" w:uiPriority="70"/>
+    <w:lsdException w:name="Colorful Shading Accent 3" w:uiPriority="71"/>
+    <w:lsdException w:name="Colorful List Accent 3" w:uiPriority="72"/>
+    <w:lsdException w:name="Colorful Grid Accent 3" w:uiPriority="73"/>
+    <w:lsdException w:name="Light Shading Accent 4" w:uiPriority="60"/>
+    <w:lsdException w:name="Light List Accent 4" w:uiPriority="61"/>
+    <w:lsdException w:name="Light Grid Accent 4" w:uiPriority="62"/>
+    <w:lsdException w:name="Medium Shading 1 Accent 4" w:uiPriority="63"/>
+    <w:lsdException w:name="Medium Shading 2 Accent 4" w:uiPriority="64"/>
+    <w:lsdException w:name="Medium List 1 Accent 4" w:uiPriority="65"/>
+    <w:lsdException w:name="Medium List 2 Accent 4" w:uiPriority="66"/>
+    <w:lsdException w:name="Medium Grid 1 Accent 4" w:uiPriority="67"/>
+    <w:lsdException w:name="Medium Grid 2 Accent 4" w:uiPriority="68"/>
+    <w:lsdException w:name="Medium Grid 3 Accent 4" w:uiPriority="69"/>
+    <w:lsdException w:name="Dark List Accent 4" w:uiPriority="70"/>
+    <w:lsdException w:name="Colorful Shading Accent 4" w:uiPriority="71"/>
+    <w:lsdException w:name="Colorful List Accent 4" w:uiPriority="72"/>
+    <w:lsdException w:name="Colorful Grid Accent 4" w:uiPriority="73"/>
+    <w:lsdException w:name="Light Shading Accent 5" w:uiPriority="60"/>
+    <w:lsdException w:name="Light List Accent 5" w:uiPriority="61"/>
+    <w:lsdException w:name="Light Grid Accent 5" w:uiPriority="62"/>
+    <w:lsdException w:name="Medium Shading 1 Accent 5" w:uiPriority="63"/>
+    <w:lsdException w:name="Medium Shading 2 Accent 5" w:uiPriority="64"/>
+    <w:lsdException w:name="Medium List 1 Accent 5" w:uiPriority="65"/>
+    <w:lsdException w:name="Medium List 2 Accent 5" w:uiPriority="66"/>
+    <w:lsdException w:name="Medium Grid 1 Accent 5" w:uiPriority="67"/>
+    <w:lsdException w:name="Medium Grid 2 Accent 5" w:uiPriority="68"/>
+    <w:lsdException w:name="Medium Grid 3 Accent 5" w:uiPriority="69"/>
+    <w:lsdException w:name="Dark List Accent 5" w:uiPriority="70"/>
+    <w:lsdException w:name="Colorful Shading Accent 5" w:uiPriority="71"/>
+    <w:lsdException w:name="Colorful List Accent 5" w:uiPriority="72"/>
+    <w:lsdException w:name="Colorful Grid Accent 5" w:uiPriority="73"/>
+    <w:lsdException w:name="Light Shading Accent 6" w:uiPriority="60"/>
+    <w:lsdException w:name="Light List Accent 6" w:uiPriority="61"/>
+    <w:lsdException w:name="Light Grid Accent 6" w:uiPriority="62"/>
+    <w:lsdException w:name="Medium Shading 1 Accent 6" w:uiPriority="63"/>
+    <w:lsdException w:name="Medium Shading 2 Accent 6" w:uiPriority="64"/>
+    <w:lsdException w:name="Medium List 1 Accent 6" w:uiPriority="65"/>
+    <w:lsdException w:name="Medium List 2 Accent 6" w:uiPriority="66"/>
+    <w:lsdException w:name="Medium Grid 1 Accent 6" w:uiPriority="67"/>
+    <w:lsdException w:name="Medium Grid 2 Accent 6" w:uiPriority="68"/>
+    <w:lsdException w:name="Medium Grid 3 Accent 6" w:uiPriority="69"/>
+    <w:lsdException w:name="Dark List Accent 6" w:uiPriority="70"/>
+    <w:lsdException w:name="Colorful Shading Accent 6" w:uiPriority="71"/>
+    <w:lsdException w:name="Colorful List Accent 6" w:uiPriority="72"/>
+    <w:lsdException w:name="Colorful Grid Accent 6" w:uiPriority="73"/>
+    <w:lsdException w:name="Subtle Emphasis" w:uiPriority="19" w:qFormat="1"/>
+    <w:lsdException w:name="Intense Emphasis" w:uiPriority="21" w:qFormat="1"/>
+    <w:lsdException w:name="Subtle Reference" w:uiPriority="31" w:qFormat="1"/>
+    <w:lsdException w:name="Intense Reference" w:uiPriority="32" w:qFormat="1"/>
+    <w:lsdException w:name="Book Title" w:uiPriority="33" w:qFormat="1"/>
+    <w:lsdException w:name="Bibliography" w:semiHidden="1" w:uiPriority="37" w:unhideWhenUsed="1"/>
+    <w:lsdException w:name="TOC Heading" w:semiHidden="1" w:uiPriority="39" w:unhideWhenUsed="1" w:qFormat="1"/>
+    <w:lsdException w:name="Plain Table 1" w:uiPriority="41"/>
+    <w:lsdException w:name="Plain Table 2" w:uiPriority="42"/>
+    <w:lsdException w:name="Plain Table 3" w:uiPriority="43"/>
+    <w:lsdException w:name="Plain Table 4" w:uiPriority="44"/>
+    <w:lsdException w:name="Plain Table 5" w:uiPriority="45"/>
+    <w:lsdException w:name="Grid Table Light" w:uiPriority="40"/>
+    <w:lsdException w:name="Grid Table 1 Light" w:uiPriority="46"/>
+    <w:lsdException w:name="Grid Table 2" w:uiPriority="47"/>
+    <w:lsdException w:name="Grid Table 3" w:uiPriority="48"/>
+    <w:lsdException w:name="Grid Table 4" w:uiPriority="49"/>
+    <w:lsdException w:name="Grid Table 5 Dark" w:uiPriority="50"/>
+    <w:lsdException w:name="Grid Table 6 Colorful" w:uiPriority="51"/>
+    <w:lsdException w:name="Grid Table 7 Colorful" w:uiPriority="52"/>
+    <w:lsdException w:name="Grid Table 1 Light Accent 1" w:uiPriority="46"/>
+    <w:lsdException w:name="Grid Table 2 Accent 1" w:uiPriority="47"/>
+    <w:lsdException w:name="Grid Table 3 Accent 1" w:uiPriority="48"/>
+    <w:lsdException w:name="Grid Table 4 Accent 1" w:uiPriority="49"/>
+    <w:lsdException w:name="Grid Table 5 Dark Accent 1" w:uiPriority="50"/>
+    <w:lsdException w:name="Grid Table 6 Colorful Accent 1" w:uiPriority="51"/>
+    <w:lsdException w:name="Grid Table 7 Colorful Accent 1" w:uiPriority="52"/>
+    <w:lsdException w:name="Grid Table 1 Light Accent 2" w:uiPriority="46"/>
+    <w:lsdException w:name="Grid Table 2 Accent 2" w:uiPriority="47"/>
+    <w:lsdException w:name="Grid Table 3 Accent 2" w:uiPriority="48"/>
+    <w:lsdException w:name="Grid Table 4 Accent 2" w:uiPriority="49"/>
+    <w:lsdException w:name="Grid Table 5 Dark Accent 2" w:uiPriority="50"/>
+    <w:lsdException w:name="Grid Table 6 Colorful Accent 2" w:uiPriority="51"/>
+    <w:lsdException w:name="Grid Table 7 Colorful Accent 2" w:uiPriority="52"/>
+    <w:lsdException w:name="Grid Table 1 Light Accent 3" w:uiPriority="46"/>
+    <w:lsdException w:name="Grid Table 2 Accent 3" w:uiPriority="47"/>
+    <w:lsdException w:name="Grid Table 3 Accent 3" w:uiPriority="48"/>
+    <w:lsdException w:name="Grid Table 4 Accent 3" w:uiPriority="49"/>
+    <w:lsdException w:name="Grid Table 5 Dark Accent 3" w:uiPriority="50"/>
+    <w:lsdException w:name="Grid Table 6 Colorful Accent 3" w:uiPriority="51"/>
+    <w:lsdException w:name="Grid Table 7 Colorful Accent 3" w:uiPriority="52"/>
+    <w:lsdException w:name="Grid Table 1 Light Accent 4" w:uiPriority="46"/>
+    <w:lsdException w:name="Grid Table 2 Accent 4" w:uiPriority="47"/>
+    <w:lsdException w:name="Grid Table 3 Accent 4" w:uiPriority="48"/>
+    <w:lsdException w:name="Grid Table 4 Accent 4" w:uiPriority="49"/>
+    <w:lsdException w:name="Grid Table 5 Dark Accent 4" w:uiPriority="50"/>
+    <w:lsdException w:name="Grid Table 6 Colorful Accent 4" w:uiPriority="51"/>
+    <w:lsdException w:name="Grid Table 7 Colorful Accent 4" w:uiPriority="52"/>
+    <w:lsdException w:name="Grid Table 1 Light Accent 5" w:uiPriority="46"/>
+    <w:lsdException w:name="Grid Table 2 Accent 5" w:uiPriority="47"/>
+    <w:lsdException w:name="Grid Table 3 Accent 5" w:uiPriority="48"/>
+    <w:lsdException w:name="Grid Table 4 Accent 5" w:uiPriority="49"/>
+    <w:lsdException w:name="Grid Table 5 Dark Accent 5" w:uiPriority="50"/>
+    <w:lsdException w:name="Grid Table 6 Colorful Accent 5" w:uiPriority="51"/>
+    <w:lsdException w:name="Grid Table 7 Colorful Accent 5" w:uiPriority="52"/>
+    <w:lsdException w:name="Grid Table 1 Light Accent 6" w:uiPriority="46"/>
+    <w:lsdException w:name="Grid Table 2 Accent 6" w:uiPriority="47"/>
+    <w:lsdException w:name="Grid Table 3 Accent 6" w:uiPriority="48"/>
+    <w:lsdException w:name="Grid Table 4 Accent 6" w:uiPriority="49"/>
+    <w:lsdException w:name="Grid Table 5 Dark Accent 6" w:uiPriority="50"/>
+    <w:lsdException w:name="Grid Table 6 Colorful Accent 6" w:uiPriority="51"/>
+    <w:lsdException w:name="Grid Table 7 Colorful Accent 6" w:uiPriority="52"/>
+    <w:lsdException w:name="List Table 1 Light" w:uiPriority="46"/>
+    <w:lsdException w:name="List Table 2" w:uiPriority="47"/>
+    <w:lsdException w:name="List Table 3" w:uiPriority="48"/>
+    <w:lsdException w:name="List Table 4" w:uiPriority="49"/>
+    <w:lsdException w:name="List Table 5 Dark" w:uiPriority="50"/>
+    <w:lsdException w:name="List Table 6 Colorful" w:uiPriority="51"/>
+    <w:lsdException w:name="List Table 7 Colorful" w:uiPriority="52"/>
+    <w:lsdException w:name="List Table 1 Light Accent 1" w:uiPriority="46"/>
+    <w:lsdException w:name="List Table 2 Accent 1" w:uiPriority="47"/>
+    <w:lsdException w:name="List Table 3 Accent 1" w:uiPriority="48"/>
+    <w:lsdException w:name="List Table 4 Accent 1" w:uiPriority="49"/>
+    <w:lsdException w:name="List Table 5 Dark Accent 1" w:uiPriority="50"/>
+    <w:lsdException w:name="List Table 6 Colorful Accent 1" w:uiPriority="51"/>
+    <w:lsdException w:name="List Table 7 Colorful Accent 1" w:uiPriority="52"/>
+    <w:lsdException w:name="List Table 1 Light Accent 2" w:uiPriority="46"/>
+    <w:lsdException w:name="List Table 2 Accent 2" w:uiPriority="47"/>
+    <w:lsdException w:name="List Table 3 Accent 2" w:uiPriority="48"/>
+    <w:lsdException w:name="List Table 4 Accent 2" w:uiPriority="49"/>
+    <w:lsdException w:name="List Table 5 Dark Accent 2" w:uiPriority="50"/>
+    <w:lsdException w:name="List Table 6 Colorful Accent 2" w:uiPriority="51"/>
+    <w:lsdException w:name="List Table 7 Colorful Accent 2" w:uiPriority="52"/>
+    <w:lsdException w:name="List Table 1 Light Accent 3" w:uiPriority="46"/>
+    <w:lsdException w:name="List Table 2 Accent 3" w:uiPriority="47"/>
+    <w:lsdException w:name="List Table 3 Accent 3" w:uiPriority="48"/>
+    <w:lsdException w:name="List Table 4 Accent 3" w:uiPriority="49"/>
+    <w:lsdException w:name="List Table 5 Dark Accent 3" w:uiPriority="50"/>
+    <w:lsdException w:name="List Table 6 Colorful Accent 3" w:uiPriority="51"/>
+    <w:lsdException w:name="List Table 7 Colorful Accent 3" w:uiPriority="52"/>
+    <w:lsdException w:name="List Table 1 Light Accent 4" w:uiPriority="46"/>
+    <w:lsdException w:name="List Table 2 Accent 4" w:uiPriority="47"/>
+    <w:lsdException w:name="List Table 3 Accent 4" w:uiPriority="48"/>
+    <w:lsdException w:name="List Table 4 Accent 4" w:uiPriority="49"/>
+    <w:lsdException w:name="List Table 5 Dark Accent 4" w:uiPriority="50"/>
+    <w:lsdException w:name="List Table 6 Colorful Accent 4" w:uiPriority="51"/>
+    <w:lsdException w:name="List Table 7 Colorful Accent 4" w:uiPriority="52"/>
+    <w:lsdException w:name="List Table 1 Light Accent 5" w:uiPriority="46"/>
+    <w:lsdException w:name="List Table 2 Accent 5" w:uiPriority="47"/>
+    <w:lsdException w:name="List Table 3 Accent 5" w:uiPriority="48"/>
+    <w:lsdException w:name="List Table 4 Accent 5" w:uiPriority="49"/>
+    <w:lsdException w:name="List Table 5 Dark Accent 5" w:uiPriority="50"/>
+    <w:lsdException w:name="List Table 6 Colorful Accent 5" w:uiPriority="51"/>
+    <w:lsdException w:name="List Table 7 Colorful Accent 5" w:uiPriority="52"/>
+    <w:lsdException w:name="List Table 1 Light Accent 6" w:uiPriority="46"/>
+    <w:lsdException w:name="List Table 2 Accent 6" w:uiPriority="47"/>
+    <w:lsdException w:name="List Table 3 Accent 6" w:uiPriority="48"/>
+    <w:lsdException w:name="List Table 4 Accent 6" w:uiPriority="49"/>
+    <w:lsdException w:name="List Table 5 Dark Accent 6" w:uiPriority="50"/>
+    <w:lsdException w:name="List Table 6 Colorful Accent 6" w:uiPriority="51"/>
+    <w:lsdException w:name="List Table 7 Colorful Accent 6" w:uiPriority="52"/>
+    <w:lsdException w:name="Mention" w:semiHidden="1" w:unhideWhenUsed="1"/>
+    <w:lsdException w:name="Smart Hyperlink" w:semiHidden="1" w:unhideWhenUsed="1"/>
+    <w:lsdException w:name="Hashtag" w:semiHidden="1" w:unhideWhenUsed="1"/>
+    <w:lsdException w:name="Unresolved Mention" w:semiHidden="1" w:unhideWhenUsed="1"/>
+    <w:lsdException w:name="Smart Link" w:semiHidden="1" w:unhideWhenUsed="1"/>
   </w:latentStyles>
   <w:style w:type="paragraph" w:default="1" w:styleId="a">
     <w:name w:val="Normal"/>
@@ -6250,7 +6954,6 @@
     <w:uiPriority w:val="99"/>
     <w:semiHidden/>
     <w:unhideWhenUsed/>
-    <w:qFormat/>
     <w:tblPr>
       <w:tblInd w:w="0" w:type="dxa"/>
       <w:tblCellMar>
@@ -6276,7 +6979,6 @@
       <w:spacing w:after="0" w:line="240" w:lineRule="auto"/>
     </w:pPr>
     <w:tblPr>
-      <w:tblInd w:w="0" w:type="dxa"/>
       <w:tblBorders>
         <w:top w:val="single" w:sz="4" w:space="0" w:color="auto"/>
         <w:left w:val="single" w:sz="4" w:space="0" w:color="auto"/>
@@ -6285,12 +6987,6 @@
         <w:insideH w:val="single" w:sz="4" w:space="0" w:color="auto"/>
         <w:insideV w:val="single" w:sz="4" w:space="0" w:color="auto"/>
       </w:tblBorders>
-      <w:tblCellMar>
-        <w:top w:w="0" w:type="dxa"/>
-        <w:left w:w="108" w:type="dxa"/>
-        <w:bottom w:w="0" w:type="dxa"/>
-        <w:right w:w="108" w:type="dxa"/>
-      </w:tblCellMar>
     </w:tblPr>
   </w:style>
   <w:style w:type="paragraph" w:styleId="a4">
@@ -6704,7 +7400,7 @@
   <a:extraClrSchemeLst/>
   <a:extLst>
     <a:ext uri="{05A4C25C-085E-4340-85A3-A5531E510DB2}">
-      <thm15:themeFamily xmlns:thm15="http://schemas.microsoft.com/office/thememl/2012/main" xmlns="" name="Office Theme" id="{62F939B6-93AF-4DB8-9C6B-D6C7DFDC589F}" vid="{4A3C46E8-61CC-4603-A589-7422A47A8E4A}"/>
+      <thm15:themeFamily xmlns:thm15="http://schemas.microsoft.com/office/thememl/2012/main" name="Office Theme" id="{62F939B6-93AF-4DB8-9C6B-D6C7DFDC589F}" vid="{4A3C46E8-61CC-4603-A589-7422A47A8E4A}"/>
     </a:ext>
   </a:extLst>
 </a:theme>
@@ -6715,7 +7411,7 @@
 </file>
 
 <file path=customXml/itemProps1.xml><?xml version="1.0" encoding="utf-8"?>
-<ds:datastoreItem xmlns:ds="http://schemas.openxmlformats.org/officeDocument/2006/customXml" ds:itemID="{C893E463-9D17-48EB-BA10-D0988CCF976A}">
+<ds:datastoreItem xmlns:ds="http://schemas.openxmlformats.org/officeDocument/2006/customXml" ds:itemID="{052A2F3E-8500-42DC-9FE7-97AE3A41DF78}">
   <ds:schemaRefs>
     <ds:schemaRef ds:uri="http://schemas.openxmlformats.org/officeDocument/2006/bibliography"/>
   </ds:schemaRefs>
